--- a/Licenta - Music.docx
+++ b/Licenta - Music.docx
@@ -459,7 +459,7 @@
           <w:r>
             <w:fldChar w:fldCharType="separate"/>
           </w:r>
-          <w:hyperlink w:anchor="_Toc135999465" w:history="1">
+          <w:hyperlink w:anchor="_Toc136196277" w:history="1">
             <w:r>
               <w:rPr>
                 <w:rStyle w:val="Hyperlink"/>
@@ -486,7 +486,7 @@
                 <w:noProof/>
                 <w:webHidden/>
               </w:rPr>
-              <w:instrText xml:space="preserve"> PAGEREF _Toc135999465 \h </w:instrText>
+              <w:instrText xml:space="preserve"> PAGEREF _Toc136196277 \h </w:instrText>
             </w:r>
             <w:r>
               <w:rPr>
@@ -529,7 +529,7 @@
               <w:lang w:val="ro-RO" w:eastAsia="ro-RO"/>
             </w:rPr>
           </w:pPr>
-          <w:hyperlink w:anchor="_Toc135999466" w:history="1">
+          <w:hyperlink w:anchor="_Toc136196278" w:history="1">
             <w:r>
               <w:rPr>
                 <w:rStyle w:val="Hyperlink"/>
@@ -556,7 +556,7 @@
                 <w:noProof/>
                 <w:webHidden/>
               </w:rPr>
-              <w:instrText xml:space="preserve"> PAGEREF _Toc135999466 \h </w:instrText>
+              <w:instrText xml:space="preserve"> PAGEREF _Toc136196278 \h </w:instrText>
             </w:r>
             <w:r>
               <w:rPr>
@@ -599,7 +599,7 @@
               <w:lang w:val="ro-RO" w:eastAsia="ro-RO"/>
             </w:rPr>
           </w:pPr>
-          <w:hyperlink w:anchor="_Toc135999467" w:history="1">
+          <w:hyperlink w:anchor="_Toc136196279" w:history="1">
             <w:r>
               <w:rPr>
                 <w:rStyle w:val="Hyperlink"/>
@@ -626,7 +626,7 @@
                 <w:noProof/>
                 <w:webHidden/>
               </w:rPr>
-              <w:instrText xml:space="preserve"> PAGEREF _Toc135999467 \h </w:instrText>
+              <w:instrText xml:space="preserve"> PAGEREF _Toc136196279 \h </w:instrText>
             </w:r>
             <w:r>
               <w:rPr>
@@ -669,7 +669,7 @@
               <w:lang w:val="ro-RO" w:eastAsia="ro-RO"/>
             </w:rPr>
           </w:pPr>
-          <w:hyperlink w:anchor="_Toc135999468" w:history="1">
+          <w:hyperlink w:anchor="_Toc136196280" w:history="1">
             <w:r>
               <w:rPr>
                 <w:rStyle w:val="Hyperlink"/>
@@ -696,7 +696,7 @@
                 <w:noProof/>
                 <w:webHidden/>
               </w:rPr>
-              <w:instrText xml:space="preserve"> PAGEREF _Toc135999468 \h </w:instrText>
+              <w:instrText xml:space="preserve"> PAGEREF _Toc136196280 \h </w:instrText>
             </w:r>
             <w:r>
               <w:rPr>
@@ -739,7 +739,7 @@
               <w:lang w:val="ro-RO" w:eastAsia="ro-RO"/>
             </w:rPr>
           </w:pPr>
-          <w:hyperlink w:anchor="_Toc135999469" w:history="1">
+          <w:hyperlink w:anchor="_Toc136196281" w:history="1">
             <w:r>
               <w:rPr>
                 <w:rStyle w:val="Hyperlink"/>
@@ -766,7 +766,7 @@
                 <w:noProof/>
                 <w:webHidden/>
               </w:rPr>
-              <w:instrText xml:space="preserve"> PAGEREF _Toc135999469 \h </w:instrText>
+              <w:instrText xml:space="preserve"> PAGEREF _Toc136196281 \h </w:instrText>
             </w:r>
             <w:r>
               <w:rPr>
@@ -809,7 +809,7 @@
               <w:lang w:val="ro-RO" w:eastAsia="ro-RO"/>
             </w:rPr>
           </w:pPr>
-          <w:hyperlink w:anchor="_Toc135999470" w:history="1">
+          <w:hyperlink w:anchor="_Toc136196282" w:history="1">
             <w:r>
               <w:rPr>
                 <w:rStyle w:val="Hyperlink"/>
@@ -836,7 +836,7 @@
                 <w:noProof/>
                 <w:webHidden/>
               </w:rPr>
-              <w:instrText xml:space="preserve"> PAGEREF _Toc135999470 \h </w:instrText>
+              <w:instrText xml:space="preserve"> PAGEREF _Toc136196282 \h </w:instrText>
             </w:r>
             <w:r>
               <w:rPr>
@@ -856,7 +856,7 @@
                 <w:noProof/>
                 <w:webHidden/>
               </w:rPr>
-              <w:t>6</w:t>
+              <w:t>7</w:t>
             </w:r>
             <w:r>
               <w:rPr>
@@ -879,7 +879,7 @@
               <w:lang w:val="ro-RO" w:eastAsia="ro-RO"/>
             </w:rPr>
           </w:pPr>
-          <w:hyperlink w:anchor="_Toc135999471" w:history="1">
+          <w:hyperlink w:anchor="_Toc136196283" w:history="1">
             <w:r>
               <w:rPr>
                 <w:rStyle w:val="Hyperlink"/>
@@ -906,7 +906,7 @@
                 <w:noProof/>
                 <w:webHidden/>
               </w:rPr>
-              <w:instrText xml:space="preserve"> PAGEREF _Toc135999471 \h </w:instrText>
+              <w:instrText xml:space="preserve"> PAGEREF _Toc136196283 \h </w:instrText>
             </w:r>
             <w:r>
               <w:rPr>
@@ -926,7 +926,7 @@
                 <w:noProof/>
                 <w:webHidden/>
               </w:rPr>
-              <w:t>6</w:t>
+              <w:t>7</w:t>
             </w:r>
             <w:r>
               <w:rPr>
@@ -949,7 +949,7 @@
               <w:lang w:val="ro-RO" w:eastAsia="ro-RO"/>
             </w:rPr>
           </w:pPr>
-          <w:hyperlink w:anchor="_Toc135999472" w:history="1">
+          <w:hyperlink w:anchor="_Toc136196284" w:history="1">
             <w:r>
               <w:rPr>
                 <w:rStyle w:val="Hyperlink"/>
@@ -976,7 +976,7 @@
                 <w:noProof/>
                 <w:webHidden/>
               </w:rPr>
-              <w:instrText xml:space="preserve"> PAGEREF _Toc135999472 \h </w:instrText>
+              <w:instrText xml:space="preserve"> PAGEREF _Toc136196284 \h </w:instrText>
             </w:r>
             <w:r>
               <w:rPr>
@@ -996,7 +996,7 @@
                 <w:noProof/>
                 <w:webHidden/>
               </w:rPr>
-              <w:t>6</w:t>
+              <w:t>7</w:t>
             </w:r>
             <w:r>
               <w:rPr>
@@ -1019,7 +1019,7 @@
               <w:lang w:val="ro-RO" w:eastAsia="ro-RO"/>
             </w:rPr>
           </w:pPr>
-          <w:hyperlink w:anchor="_Toc135999473" w:history="1">
+          <w:hyperlink w:anchor="_Toc136196285" w:history="1">
             <w:r>
               <w:rPr>
                 <w:rStyle w:val="Hyperlink"/>
@@ -1046,7 +1046,7 @@
                 <w:noProof/>
                 <w:webHidden/>
               </w:rPr>
-              <w:instrText xml:space="preserve"> PAGEREF _Toc135999473 \h </w:instrText>
+              <w:instrText xml:space="preserve"> PAGEREF _Toc136196285 \h </w:instrText>
             </w:r>
             <w:r>
               <w:rPr>
@@ -1066,7 +1066,7 @@
                 <w:noProof/>
                 <w:webHidden/>
               </w:rPr>
-              <w:t>6</w:t>
+              <w:t>7</w:t>
             </w:r>
             <w:r>
               <w:rPr>
@@ -1089,7 +1089,7 @@
               <w:lang w:val="ro-RO" w:eastAsia="ro-RO"/>
             </w:rPr>
           </w:pPr>
-          <w:hyperlink w:anchor="_Toc135999474" w:history="1">
+          <w:hyperlink w:anchor="_Toc136196286" w:history="1">
             <w:r>
               <w:rPr>
                 <w:rStyle w:val="Hyperlink"/>
@@ -1116,7 +1116,7 @@
                 <w:noProof/>
                 <w:webHidden/>
               </w:rPr>
-              <w:instrText xml:space="preserve"> PAGEREF _Toc135999474 \h </w:instrText>
+              <w:instrText xml:space="preserve"> PAGEREF _Toc136196286 \h </w:instrText>
             </w:r>
             <w:r>
               <w:rPr>
@@ -1159,7 +1159,7 @@
               <w:lang w:val="ro-RO" w:eastAsia="ro-RO"/>
             </w:rPr>
           </w:pPr>
-          <w:hyperlink w:anchor="_Toc135999475" w:history="1">
+          <w:hyperlink w:anchor="_Toc136196287" w:history="1">
             <w:r>
               <w:rPr>
                 <w:rStyle w:val="Hyperlink"/>
@@ -1186,7 +1186,7 @@
                 <w:noProof/>
                 <w:webHidden/>
               </w:rPr>
-              <w:instrText xml:space="preserve"> PAGEREF _Toc135999475 \h </w:instrText>
+              <w:instrText xml:space="preserve"> PAGEREF _Toc136196287 \h </w:instrText>
             </w:r>
             <w:r>
               <w:rPr>
@@ -1229,7 +1229,7 @@
               <w:lang w:val="ro-RO" w:eastAsia="ro-RO"/>
             </w:rPr>
           </w:pPr>
-          <w:hyperlink w:anchor="_Toc135999476" w:history="1">
+          <w:hyperlink w:anchor="_Toc136196288" w:history="1">
             <w:r>
               <w:rPr>
                 <w:rStyle w:val="Hyperlink"/>
@@ -1256,7 +1256,7 @@
                 <w:noProof/>
                 <w:webHidden/>
               </w:rPr>
-              <w:instrText xml:space="preserve"> PAGEREF _Toc135999476 \h </w:instrText>
+              <w:instrText xml:space="preserve"> PAGEREF _Toc136196288 \h </w:instrText>
             </w:r>
             <w:r>
               <w:rPr>
@@ -1276,7 +1276,7 @@
                 <w:noProof/>
                 <w:webHidden/>
               </w:rPr>
-              <w:t>7</w:t>
+              <w:t>8</w:t>
             </w:r>
             <w:r>
               <w:rPr>
@@ -1299,7 +1299,7 @@
               <w:lang w:val="ro-RO" w:eastAsia="ro-RO"/>
             </w:rPr>
           </w:pPr>
-          <w:hyperlink w:anchor="_Toc135999477" w:history="1">
+          <w:hyperlink w:anchor="_Toc136196289" w:history="1">
             <w:r>
               <w:rPr>
                 <w:rStyle w:val="Hyperlink"/>
@@ -1326,7 +1326,7 @@
                 <w:noProof/>
                 <w:webHidden/>
               </w:rPr>
-              <w:instrText xml:space="preserve"> PAGEREF _Toc135999477 \h </w:instrText>
+              <w:instrText xml:space="preserve"> PAGEREF _Toc136196289 \h </w:instrText>
             </w:r>
             <w:r>
               <w:rPr>
@@ -1346,7 +1346,7 @@
                 <w:noProof/>
                 <w:webHidden/>
               </w:rPr>
-              <w:t>8</w:t>
+              <w:t>9</w:t>
             </w:r>
             <w:r>
               <w:rPr>
@@ -1369,7 +1369,7 @@
               <w:lang w:val="ro-RO" w:eastAsia="ro-RO"/>
             </w:rPr>
           </w:pPr>
-          <w:hyperlink w:anchor="_Toc135999478" w:history="1">
+          <w:hyperlink w:anchor="_Toc136196290" w:history="1">
             <w:r>
               <w:rPr>
                 <w:rStyle w:val="Hyperlink"/>
@@ -1396,7 +1396,7 @@
                 <w:noProof/>
                 <w:webHidden/>
               </w:rPr>
-              <w:instrText xml:space="preserve"> PAGEREF _Toc135999478 \h </w:instrText>
+              <w:instrText xml:space="preserve"> PAGEREF _Toc136196290 \h </w:instrText>
             </w:r>
             <w:r>
               <w:rPr>
@@ -1416,7 +1416,7 @@
                 <w:noProof/>
                 <w:webHidden/>
               </w:rPr>
-              <w:t>9</w:t>
+              <w:t>10</w:t>
             </w:r>
             <w:r>
               <w:rPr>
@@ -1439,7 +1439,7 @@
               <w:lang w:val="ro-RO" w:eastAsia="ro-RO"/>
             </w:rPr>
           </w:pPr>
-          <w:hyperlink w:anchor="_Toc135999479" w:history="1">
+          <w:hyperlink w:anchor="_Toc136196291" w:history="1">
             <w:r>
               <w:rPr>
                 <w:rStyle w:val="Hyperlink"/>
@@ -1466,7 +1466,7 @@
                 <w:noProof/>
                 <w:webHidden/>
               </w:rPr>
-              <w:instrText xml:space="preserve"> PAGEREF _Toc135999479 \h </w:instrText>
+              <w:instrText xml:space="preserve"> PAGEREF _Toc136196291 \h </w:instrText>
             </w:r>
             <w:r>
               <w:rPr>
@@ -1486,7 +1486,7 @@
                 <w:noProof/>
                 <w:webHidden/>
               </w:rPr>
-              <w:t>10</w:t>
+              <w:t>11</w:t>
             </w:r>
             <w:r>
               <w:rPr>
@@ -1509,7 +1509,7 @@
               <w:lang w:val="ro-RO" w:eastAsia="ro-RO"/>
             </w:rPr>
           </w:pPr>
-          <w:hyperlink w:anchor="_Toc135999480" w:history="1">
+          <w:hyperlink w:anchor="_Toc136196292" w:history="1">
             <w:r>
               <w:rPr>
                 <w:rStyle w:val="Hyperlink"/>
@@ -1537,7 +1537,7 @@
                 <w:noProof/>
                 <w:webHidden/>
               </w:rPr>
-              <w:instrText xml:space="preserve"> PAGEREF _Toc135999480 \h </w:instrText>
+              <w:instrText xml:space="preserve"> PAGEREF _Toc136196292 \h </w:instrText>
             </w:r>
             <w:r>
               <w:rPr>
@@ -1557,7 +1557,7 @@
                 <w:noProof/>
                 <w:webHidden/>
               </w:rPr>
-              <w:t>11</w:t>
+              <w:t>12</w:t>
             </w:r>
             <w:r>
               <w:rPr>
@@ -1580,7 +1580,7 @@
               <w:lang w:val="ro-RO" w:eastAsia="ro-RO"/>
             </w:rPr>
           </w:pPr>
-          <w:hyperlink w:anchor="_Toc135999481" w:history="1">
+          <w:hyperlink w:anchor="_Toc136196293" w:history="1">
             <w:r>
               <w:rPr>
                 <w:rStyle w:val="Hyperlink"/>
@@ -1608,7 +1608,7 @@
                 <w:noProof/>
                 <w:webHidden/>
               </w:rPr>
-              <w:instrText xml:space="preserve"> PAGEREF _Toc135999481 \h </w:instrText>
+              <w:instrText xml:space="preserve"> PAGEREF _Toc136196293 \h </w:instrText>
             </w:r>
             <w:r>
               <w:rPr>
@@ -1628,7 +1628,7 @@
                 <w:noProof/>
                 <w:webHidden/>
               </w:rPr>
-              <w:t>12</w:t>
+              <w:t>13</w:t>
             </w:r>
             <w:r>
               <w:rPr>
@@ -1651,14 +1651,14 @@
               <w:lang w:val="ro-RO" w:eastAsia="ro-RO"/>
             </w:rPr>
           </w:pPr>
-          <w:hyperlink w:anchor="_Toc135999482" w:history="1">
+          <w:hyperlink w:anchor="_Toc136196294" w:history="1">
             <w:r>
               <w:rPr>
                 <w:rStyle w:val="Hyperlink"/>
                 <w:rFonts w:eastAsia="Calibri"/>
                 <w:noProof/>
               </w:rPr>
-              <w:t>3.1.3. Features scaling / Normalization / Standardization</w:t>
+              <w:t>3.1.3. Feature Engineering</w:t>
             </w:r>
             <w:r>
               <w:rPr>
@@ -1679,7 +1679,7 @@
                 <w:noProof/>
                 <w:webHidden/>
               </w:rPr>
-              <w:instrText xml:space="preserve"> PAGEREF _Toc135999482 \h </w:instrText>
+              <w:instrText xml:space="preserve"> PAGEREF _Toc136196294 \h </w:instrText>
             </w:r>
             <w:r>
               <w:rPr>
@@ -1699,7 +1699,78 @@
                 <w:noProof/>
                 <w:webHidden/>
               </w:rPr>
-              <w:t>14</w:t>
+              <w:t>15</w:t>
+            </w:r>
+            <w:r>
+              <w:rPr>
+                <w:noProof/>
+                <w:webHidden/>
+              </w:rPr>
+              <w:fldChar w:fldCharType="end"/>
+            </w:r>
+          </w:hyperlink>
+        </w:p>
+        <w:p>
+          <w:pPr>
+            <w:pStyle w:val="Cuprins3"/>
+            <w:tabs>
+              <w:tab w:val="right" w:leader="dot" w:pos="9016"/>
+            </w:tabs>
+            <w:rPr>
+              <w:rFonts w:eastAsiaTheme="minorEastAsia"/>
+              <w:noProof/>
+              <w:lang w:val="ro-RO" w:eastAsia="ro-RO"/>
+            </w:rPr>
+          </w:pPr>
+          <w:hyperlink w:anchor="_Toc136196295" w:history="1">
+            <w:r>
+              <w:rPr>
+                <w:rStyle w:val="Hyperlink"/>
+                <w:rFonts w:eastAsia="Calibri"/>
+                <w:noProof/>
+              </w:rPr>
+              <w:t>3.1.4. Feature selection</w:t>
+            </w:r>
+            <w:r>
+              <w:rPr>
+                <w:noProof/>
+                <w:webHidden/>
+              </w:rPr>
+              <w:tab/>
+            </w:r>
+            <w:r>
+              <w:rPr>
+                <w:noProof/>
+                <w:webHidden/>
+              </w:rPr>
+              <w:fldChar w:fldCharType="begin"/>
+            </w:r>
+            <w:r>
+              <w:rPr>
+                <w:noProof/>
+                <w:webHidden/>
+              </w:rPr>
+              <w:instrText xml:space="preserve"> PAGEREF _Toc136196295 \h </w:instrText>
+            </w:r>
+            <w:r>
+              <w:rPr>
+                <w:noProof/>
+                <w:webHidden/>
+              </w:rPr>
+            </w:r>
+            <w:r>
+              <w:rPr>
+                <w:noProof/>
+                <w:webHidden/>
+              </w:rPr>
+              <w:fldChar w:fldCharType="separate"/>
+            </w:r>
+            <w:r>
+              <w:rPr>
+                <w:noProof/>
+                <w:webHidden/>
+              </w:rPr>
+              <w:t>16</w:t>
             </w:r>
             <w:r>
               <w:rPr>
@@ -1722,7 +1793,7 @@
               <w:lang w:val="ro-RO" w:eastAsia="ro-RO"/>
             </w:rPr>
           </w:pPr>
-          <w:hyperlink w:anchor="_Toc135999483" w:history="1">
+          <w:hyperlink w:anchor="_Toc136196296" w:history="1">
             <w:r>
               <w:rPr>
                 <w:rStyle w:val="Hyperlink"/>
@@ -1749,7 +1820,7 @@
                 <w:noProof/>
                 <w:webHidden/>
               </w:rPr>
-              <w:instrText xml:space="preserve"> PAGEREF _Toc135999483 \h </w:instrText>
+              <w:instrText xml:space="preserve"> PAGEREF _Toc136196296 \h </w:instrText>
             </w:r>
             <w:r>
               <w:rPr>
@@ -1769,7 +1840,988 @@
                 <w:noProof/>
                 <w:webHidden/>
               </w:rPr>
-              <w:t>14</w:t>
+              <w:t>16</w:t>
+            </w:r>
+            <w:r>
+              <w:rPr>
+                <w:noProof/>
+                <w:webHidden/>
+              </w:rPr>
+              <w:fldChar w:fldCharType="end"/>
+            </w:r>
+          </w:hyperlink>
+        </w:p>
+        <w:p>
+          <w:pPr>
+            <w:pStyle w:val="Cuprins3"/>
+            <w:tabs>
+              <w:tab w:val="right" w:leader="dot" w:pos="9016"/>
+            </w:tabs>
+            <w:rPr>
+              <w:rFonts w:eastAsiaTheme="minorEastAsia"/>
+              <w:noProof/>
+              <w:lang w:val="ro-RO" w:eastAsia="ro-RO"/>
+            </w:rPr>
+          </w:pPr>
+          <w:hyperlink w:anchor="_Toc136196297" w:history="1">
+            <w:r>
+              <w:rPr>
+                <w:rStyle w:val="Hyperlink"/>
+                <w:rFonts w:eastAsia="Calibri"/>
+                <w:noProof/>
+              </w:rPr>
+              <w:t>3.2.1. Audio signals</w:t>
+            </w:r>
+            <w:r>
+              <w:rPr>
+                <w:noProof/>
+                <w:webHidden/>
+              </w:rPr>
+              <w:tab/>
+            </w:r>
+            <w:r>
+              <w:rPr>
+                <w:noProof/>
+                <w:webHidden/>
+              </w:rPr>
+              <w:fldChar w:fldCharType="begin"/>
+            </w:r>
+            <w:r>
+              <w:rPr>
+                <w:noProof/>
+                <w:webHidden/>
+              </w:rPr>
+              <w:instrText xml:space="preserve"> PAGEREF _Toc136196297 \h </w:instrText>
+            </w:r>
+            <w:r>
+              <w:rPr>
+                <w:noProof/>
+                <w:webHidden/>
+              </w:rPr>
+            </w:r>
+            <w:r>
+              <w:rPr>
+                <w:noProof/>
+                <w:webHidden/>
+              </w:rPr>
+              <w:fldChar w:fldCharType="separate"/>
+            </w:r>
+            <w:r>
+              <w:rPr>
+                <w:noProof/>
+                <w:webHidden/>
+              </w:rPr>
+              <w:t>18</w:t>
+            </w:r>
+            <w:r>
+              <w:rPr>
+                <w:noProof/>
+                <w:webHidden/>
+              </w:rPr>
+              <w:fldChar w:fldCharType="end"/>
+            </w:r>
+          </w:hyperlink>
+        </w:p>
+        <w:p>
+          <w:pPr>
+            <w:pStyle w:val="Cuprins4"/>
+            <w:tabs>
+              <w:tab w:val="right" w:leader="dot" w:pos="9016"/>
+            </w:tabs>
+            <w:rPr>
+              <w:rFonts w:eastAsiaTheme="minorEastAsia"/>
+              <w:noProof/>
+              <w:lang w:val="ro-RO" w:eastAsia="ro-RO"/>
+            </w:rPr>
+          </w:pPr>
+          <w:hyperlink w:anchor="_Toc136196298" w:history="1">
+            <w:r>
+              <w:rPr>
+                <w:rStyle w:val="Hyperlink"/>
+                <w:noProof/>
+              </w:rPr>
+              <w:t>3.2.1.1. Chroma STFT</w:t>
+            </w:r>
+            <w:r>
+              <w:rPr>
+                <w:noProof/>
+                <w:webHidden/>
+              </w:rPr>
+              <w:tab/>
+            </w:r>
+            <w:r>
+              <w:rPr>
+                <w:noProof/>
+                <w:webHidden/>
+              </w:rPr>
+              <w:fldChar w:fldCharType="begin"/>
+            </w:r>
+            <w:r>
+              <w:rPr>
+                <w:noProof/>
+                <w:webHidden/>
+              </w:rPr>
+              <w:instrText xml:space="preserve"> PAGEREF _Toc136196298 \h </w:instrText>
+            </w:r>
+            <w:r>
+              <w:rPr>
+                <w:noProof/>
+                <w:webHidden/>
+              </w:rPr>
+            </w:r>
+            <w:r>
+              <w:rPr>
+                <w:noProof/>
+                <w:webHidden/>
+              </w:rPr>
+              <w:fldChar w:fldCharType="separate"/>
+            </w:r>
+            <w:r>
+              <w:rPr>
+                <w:noProof/>
+                <w:webHidden/>
+              </w:rPr>
+              <w:t>20</w:t>
+            </w:r>
+            <w:r>
+              <w:rPr>
+                <w:noProof/>
+                <w:webHidden/>
+              </w:rPr>
+              <w:fldChar w:fldCharType="end"/>
+            </w:r>
+          </w:hyperlink>
+        </w:p>
+        <w:p>
+          <w:pPr>
+            <w:pStyle w:val="Cuprins4"/>
+            <w:tabs>
+              <w:tab w:val="right" w:leader="dot" w:pos="9016"/>
+            </w:tabs>
+            <w:rPr>
+              <w:rFonts w:eastAsiaTheme="minorEastAsia"/>
+              <w:noProof/>
+              <w:lang w:val="ro-RO" w:eastAsia="ro-RO"/>
+            </w:rPr>
+          </w:pPr>
+          <w:hyperlink w:anchor="_Toc136196299" w:history="1">
+            <w:r>
+              <w:rPr>
+                <w:rStyle w:val="Hyperlink"/>
+                <w:noProof/>
+              </w:rPr>
+              <w:t>3.2.1.2. RMS</w:t>
+            </w:r>
+            <w:r>
+              <w:rPr>
+                <w:noProof/>
+                <w:webHidden/>
+              </w:rPr>
+              <w:tab/>
+            </w:r>
+            <w:r>
+              <w:rPr>
+                <w:noProof/>
+                <w:webHidden/>
+              </w:rPr>
+              <w:fldChar w:fldCharType="begin"/>
+            </w:r>
+            <w:r>
+              <w:rPr>
+                <w:noProof/>
+                <w:webHidden/>
+              </w:rPr>
+              <w:instrText xml:space="preserve"> PAGEREF _Toc136196299 \h </w:instrText>
+            </w:r>
+            <w:r>
+              <w:rPr>
+                <w:noProof/>
+                <w:webHidden/>
+              </w:rPr>
+            </w:r>
+            <w:r>
+              <w:rPr>
+                <w:noProof/>
+                <w:webHidden/>
+              </w:rPr>
+              <w:fldChar w:fldCharType="separate"/>
+            </w:r>
+            <w:r>
+              <w:rPr>
+                <w:noProof/>
+                <w:webHidden/>
+              </w:rPr>
+              <w:t>21</w:t>
+            </w:r>
+            <w:r>
+              <w:rPr>
+                <w:noProof/>
+                <w:webHidden/>
+              </w:rPr>
+              <w:fldChar w:fldCharType="end"/>
+            </w:r>
+          </w:hyperlink>
+        </w:p>
+        <w:p>
+          <w:pPr>
+            <w:pStyle w:val="Cuprins4"/>
+            <w:tabs>
+              <w:tab w:val="right" w:leader="dot" w:pos="9016"/>
+            </w:tabs>
+            <w:rPr>
+              <w:rFonts w:eastAsiaTheme="minorEastAsia"/>
+              <w:noProof/>
+              <w:lang w:val="ro-RO" w:eastAsia="ro-RO"/>
+            </w:rPr>
+          </w:pPr>
+          <w:hyperlink w:anchor="_Toc136196300" w:history="1">
+            <w:r>
+              <w:rPr>
+                <w:rStyle w:val="Hyperlink"/>
+                <w:noProof/>
+              </w:rPr>
+              <w:t>3.2.1.3. Spectral centroid</w:t>
+            </w:r>
+            <w:r>
+              <w:rPr>
+                <w:noProof/>
+                <w:webHidden/>
+              </w:rPr>
+              <w:tab/>
+            </w:r>
+            <w:r>
+              <w:rPr>
+                <w:noProof/>
+                <w:webHidden/>
+              </w:rPr>
+              <w:fldChar w:fldCharType="begin"/>
+            </w:r>
+            <w:r>
+              <w:rPr>
+                <w:noProof/>
+                <w:webHidden/>
+              </w:rPr>
+              <w:instrText xml:space="preserve"> PAGEREF _Toc136196300 \h </w:instrText>
+            </w:r>
+            <w:r>
+              <w:rPr>
+                <w:noProof/>
+                <w:webHidden/>
+              </w:rPr>
+            </w:r>
+            <w:r>
+              <w:rPr>
+                <w:noProof/>
+                <w:webHidden/>
+              </w:rPr>
+              <w:fldChar w:fldCharType="separate"/>
+            </w:r>
+            <w:r>
+              <w:rPr>
+                <w:noProof/>
+                <w:webHidden/>
+              </w:rPr>
+              <w:t>21</w:t>
+            </w:r>
+            <w:r>
+              <w:rPr>
+                <w:noProof/>
+                <w:webHidden/>
+              </w:rPr>
+              <w:fldChar w:fldCharType="end"/>
+            </w:r>
+          </w:hyperlink>
+        </w:p>
+        <w:p>
+          <w:pPr>
+            <w:pStyle w:val="Cuprins4"/>
+            <w:tabs>
+              <w:tab w:val="right" w:leader="dot" w:pos="9016"/>
+            </w:tabs>
+            <w:rPr>
+              <w:rFonts w:eastAsiaTheme="minorEastAsia"/>
+              <w:noProof/>
+              <w:lang w:val="ro-RO" w:eastAsia="ro-RO"/>
+            </w:rPr>
+          </w:pPr>
+          <w:hyperlink w:anchor="_Toc136196301" w:history="1">
+            <w:r>
+              <w:rPr>
+                <w:rStyle w:val="Hyperlink"/>
+                <w:noProof/>
+              </w:rPr>
+              <w:t>3.2.1.4. Spectral bandwidth</w:t>
+            </w:r>
+            <w:r>
+              <w:rPr>
+                <w:noProof/>
+                <w:webHidden/>
+              </w:rPr>
+              <w:tab/>
+            </w:r>
+            <w:r>
+              <w:rPr>
+                <w:noProof/>
+                <w:webHidden/>
+              </w:rPr>
+              <w:fldChar w:fldCharType="begin"/>
+            </w:r>
+            <w:r>
+              <w:rPr>
+                <w:noProof/>
+                <w:webHidden/>
+              </w:rPr>
+              <w:instrText xml:space="preserve"> PAGEREF _Toc136196301 \h </w:instrText>
+            </w:r>
+            <w:r>
+              <w:rPr>
+                <w:noProof/>
+                <w:webHidden/>
+              </w:rPr>
+            </w:r>
+            <w:r>
+              <w:rPr>
+                <w:noProof/>
+                <w:webHidden/>
+              </w:rPr>
+              <w:fldChar w:fldCharType="separate"/>
+            </w:r>
+            <w:r>
+              <w:rPr>
+                <w:noProof/>
+                <w:webHidden/>
+              </w:rPr>
+              <w:t>22</w:t>
+            </w:r>
+            <w:r>
+              <w:rPr>
+                <w:noProof/>
+                <w:webHidden/>
+              </w:rPr>
+              <w:fldChar w:fldCharType="end"/>
+            </w:r>
+          </w:hyperlink>
+        </w:p>
+        <w:p>
+          <w:pPr>
+            <w:pStyle w:val="Cuprins4"/>
+            <w:tabs>
+              <w:tab w:val="right" w:leader="dot" w:pos="9016"/>
+            </w:tabs>
+            <w:rPr>
+              <w:rFonts w:eastAsiaTheme="minorEastAsia"/>
+              <w:noProof/>
+              <w:lang w:val="ro-RO" w:eastAsia="ro-RO"/>
+            </w:rPr>
+          </w:pPr>
+          <w:hyperlink w:anchor="_Toc136196302" w:history="1">
+            <w:r>
+              <w:rPr>
+                <w:rStyle w:val="Hyperlink"/>
+                <w:noProof/>
+              </w:rPr>
+              <w:t>3.2.1.5. Rolloff</w:t>
+            </w:r>
+            <w:r>
+              <w:rPr>
+                <w:noProof/>
+                <w:webHidden/>
+              </w:rPr>
+              <w:tab/>
+            </w:r>
+            <w:r>
+              <w:rPr>
+                <w:noProof/>
+                <w:webHidden/>
+              </w:rPr>
+              <w:fldChar w:fldCharType="begin"/>
+            </w:r>
+            <w:r>
+              <w:rPr>
+                <w:noProof/>
+                <w:webHidden/>
+              </w:rPr>
+              <w:instrText xml:space="preserve"> PAGEREF _Toc136196302 \h </w:instrText>
+            </w:r>
+            <w:r>
+              <w:rPr>
+                <w:noProof/>
+                <w:webHidden/>
+              </w:rPr>
+            </w:r>
+            <w:r>
+              <w:rPr>
+                <w:noProof/>
+                <w:webHidden/>
+              </w:rPr>
+              <w:fldChar w:fldCharType="separate"/>
+            </w:r>
+            <w:r>
+              <w:rPr>
+                <w:noProof/>
+                <w:webHidden/>
+              </w:rPr>
+              <w:t>23</w:t>
+            </w:r>
+            <w:r>
+              <w:rPr>
+                <w:noProof/>
+                <w:webHidden/>
+              </w:rPr>
+              <w:fldChar w:fldCharType="end"/>
+            </w:r>
+          </w:hyperlink>
+        </w:p>
+        <w:p>
+          <w:pPr>
+            <w:pStyle w:val="Cuprins4"/>
+            <w:tabs>
+              <w:tab w:val="right" w:leader="dot" w:pos="9016"/>
+            </w:tabs>
+            <w:rPr>
+              <w:rFonts w:eastAsiaTheme="minorEastAsia"/>
+              <w:noProof/>
+              <w:lang w:val="ro-RO" w:eastAsia="ro-RO"/>
+            </w:rPr>
+          </w:pPr>
+          <w:hyperlink w:anchor="_Toc136196303" w:history="1">
+            <w:r>
+              <w:rPr>
+                <w:rStyle w:val="Hyperlink"/>
+                <w:noProof/>
+              </w:rPr>
+              <w:t>3.2.1.6. Flatness</w:t>
+            </w:r>
+            <w:r>
+              <w:rPr>
+                <w:noProof/>
+                <w:webHidden/>
+              </w:rPr>
+              <w:tab/>
+            </w:r>
+            <w:r>
+              <w:rPr>
+                <w:noProof/>
+                <w:webHidden/>
+              </w:rPr>
+              <w:fldChar w:fldCharType="begin"/>
+            </w:r>
+            <w:r>
+              <w:rPr>
+                <w:noProof/>
+                <w:webHidden/>
+              </w:rPr>
+              <w:instrText xml:space="preserve"> PAGEREF _Toc136196303 \h </w:instrText>
+            </w:r>
+            <w:r>
+              <w:rPr>
+                <w:noProof/>
+                <w:webHidden/>
+              </w:rPr>
+            </w:r>
+            <w:r>
+              <w:rPr>
+                <w:noProof/>
+                <w:webHidden/>
+              </w:rPr>
+              <w:fldChar w:fldCharType="separate"/>
+            </w:r>
+            <w:r>
+              <w:rPr>
+                <w:noProof/>
+                <w:webHidden/>
+              </w:rPr>
+              <w:t>23</w:t>
+            </w:r>
+            <w:r>
+              <w:rPr>
+                <w:noProof/>
+                <w:webHidden/>
+              </w:rPr>
+              <w:fldChar w:fldCharType="end"/>
+            </w:r>
+          </w:hyperlink>
+        </w:p>
+        <w:p>
+          <w:pPr>
+            <w:pStyle w:val="Cuprins4"/>
+            <w:tabs>
+              <w:tab w:val="right" w:leader="dot" w:pos="9016"/>
+            </w:tabs>
+            <w:rPr>
+              <w:rFonts w:eastAsiaTheme="minorEastAsia"/>
+              <w:noProof/>
+              <w:lang w:val="ro-RO" w:eastAsia="ro-RO"/>
+            </w:rPr>
+          </w:pPr>
+          <w:hyperlink w:anchor="_Toc136196304" w:history="1">
+            <w:r>
+              <w:rPr>
+                <w:rStyle w:val="Hyperlink"/>
+                <w:noProof/>
+              </w:rPr>
+              <w:t>3.2.1.7. Contrast</w:t>
+            </w:r>
+            <w:r>
+              <w:rPr>
+                <w:noProof/>
+                <w:webHidden/>
+              </w:rPr>
+              <w:tab/>
+            </w:r>
+            <w:r>
+              <w:rPr>
+                <w:noProof/>
+                <w:webHidden/>
+              </w:rPr>
+              <w:fldChar w:fldCharType="begin"/>
+            </w:r>
+            <w:r>
+              <w:rPr>
+                <w:noProof/>
+                <w:webHidden/>
+              </w:rPr>
+              <w:instrText xml:space="preserve"> PAGEREF _Toc136196304 \h </w:instrText>
+            </w:r>
+            <w:r>
+              <w:rPr>
+                <w:noProof/>
+                <w:webHidden/>
+              </w:rPr>
+            </w:r>
+            <w:r>
+              <w:rPr>
+                <w:noProof/>
+                <w:webHidden/>
+              </w:rPr>
+              <w:fldChar w:fldCharType="separate"/>
+            </w:r>
+            <w:r>
+              <w:rPr>
+                <w:noProof/>
+                <w:webHidden/>
+              </w:rPr>
+              <w:t>23</w:t>
+            </w:r>
+            <w:r>
+              <w:rPr>
+                <w:noProof/>
+                <w:webHidden/>
+              </w:rPr>
+              <w:fldChar w:fldCharType="end"/>
+            </w:r>
+          </w:hyperlink>
+        </w:p>
+        <w:p>
+          <w:pPr>
+            <w:pStyle w:val="Cuprins4"/>
+            <w:tabs>
+              <w:tab w:val="right" w:leader="dot" w:pos="9016"/>
+            </w:tabs>
+            <w:rPr>
+              <w:rFonts w:eastAsiaTheme="minorEastAsia"/>
+              <w:noProof/>
+              <w:lang w:val="ro-RO" w:eastAsia="ro-RO"/>
+            </w:rPr>
+          </w:pPr>
+          <w:hyperlink w:anchor="_Toc136196305" w:history="1">
+            <w:r>
+              <w:rPr>
+                <w:rStyle w:val="Hyperlink"/>
+                <w:noProof/>
+              </w:rPr>
+              <w:t>3.2.1.8. Flux</w:t>
+            </w:r>
+            <w:r>
+              <w:rPr>
+                <w:noProof/>
+                <w:webHidden/>
+              </w:rPr>
+              <w:tab/>
+            </w:r>
+            <w:r>
+              <w:rPr>
+                <w:noProof/>
+                <w:webHidden/>
+              </w:rPr>
+              <w:fldChar w:fldCharType="begin"/>
+            </w:r>
+            <w:r>
+              <w:rPr>
+                <w:noProof/>
+                <w:webHidden/>
+              </w:rPr>
+              <w:instrText xml:space="preserve"> PAGEREF _Toc136196305 \h </w:instrText>
+            </w:r>
+            <w:r>
+              <w:rPr>
+                <w:noProof/>
+                <w:webHidden/>
+              </w:rPr>
+            </w:r>
+            <w:r>
+              <w:rPr>
+                <w:noProof/>
+                <w:webHidden/>
+              </w:rPr>
+              <w:fldChar w:fldCharType="separate"/>
+            </w:r>
+            <w:r>
+              <w:rPr>
+                <w:noProof/>
+                <w:webHidden/>
+              </w:rPr>
+              <w:t>24</w:t>
+            </w:r>
+            <w:r>
+              <w:rPr>
+                <w:noProof/>
+                <w:webHidden/>
+              </w:rPr>
+              <w:fldChar w:fldCharType="end"/>
+            </w:r>
+          </w:hyperlink>
+        </w:p>
+        <w:p>
+          <w:pPr>
+            <w:pStyle w:val="Cuprins4"/>
+            <w:tabs>
+              <w:tab w:val="right" w:leader="dot" w:pos="9016"/>
+            </w:tabs>
+            <w:rPr>
+              <w:rFonts w:eastAsiaTheme="minorEastAsia"/>
+              <w:noProof/>
+              <w:lang w:val="ro-RO" w:eastAsia="ro-RO"/>
+            </w:rPr>
+          </w:pPr>
+          <w:hyperlink w:anchor="_Toc136196306" w:history="1">
+            <w:r>
+              <w:rPr>
+                <w:rStyle w:val="Hyperlink"/>
+                <w:noProof/>
+              </w:rPr>
+              <w:t>3.2.1.9. Zero crossing rate (ZCR)</w:t>
+            </w:r>
+            <w:r>
+              <w:rPr>
+                <w:noProof/>
+                <w:webHidden/>
+              </w:rPr>
+              <w:tab/>
+            </w:r>
+            <w:r>
+              <w:rPr>
+                <w:noProof/>
+                <w:webHidden/>
+              </w:rPr>
+              <w:fldChar w:fldCharType="begin"/>
+            </w:r>
+            <w:r>
+              <w:rPr>
+                <w:noProof/>
+                <w:webHidden/>
+              </w:rPr>
+              <w:instrText xml:space="preserve"> PAGEREF _Toc136196306 \h </w:instrText>
+            </w:r>
+            <w:r>
+              <w:rPr>
+                <w:noProof/>
+                <w:webHidden/>
+              </w:rPr>
+            </w:r>
+            <w:r>
+              <w:rPr>
+                <w:noProof/>
+                <w:webHidden/>
+              </w:rPr>
+              <w:fldChar w:fldCharType="separate"/>
+            </w:r>
+            <w:r>
+              <w:rPr>
+                <w:noProof/>
+                <w:webHidden/>
+              </w:rPr>
+              <w:t>24</w:t>
+            </w:r>
+            <w:r>
+              <w:rPr>
+                <w:noProof/>
+                <w:webHidden/>
+              </w:rPr>
+              <w:fldChar w:fldCharType="end"/>
+            </w:r>
+          </w:hyperlink>
+        </w:p>
+        <w:p>
+          <w:pPr>
+            <w:pStyle w:val="Cuprins4"/>
+            <w:tabs>
+              <w:tab w:val="right" w:leader="dot" w:pos="9016"/>
+            </w:tabs>
+            <w:rPr>
+              <w:rFonts w:eastAsiaTheme="minorEastAsia"/>
+              <w:noProof/>
+              <w:lang w:val="ro-RO" w:eastAsia="ro-RO"/>
+            </w:rPr>
+          </w:pPr>
+          <w:hyperlink w:anchor="_Toc136196307" w:history="1">
+            <w:r>
+              <w:rPr>
+                <w:rStyle w:val="Hyperlink"/>
+                <w:noProof/>
+              </w:rPr>
+              <w:t>3.2.1.10. Harmonics</w:t>
+            </w:r>
+            <w:r>
+              <w:rPr>
+                <w:noProof/>
+                <w:webHidden/>
+              </w:rPr>
+              <w:tab/>
+            </w:r>
+            <w:r>
+              <w:rPr>
+                <w:noProof/>
+                <w:webHidden/>
+              </w:rPr>
+              <w:fldChar w:fldCharType="begin"/>
+            </w:r>
+            <w:r>
+              <w:rPr>
+                <w:noProof/>
+                <w:webHidden/>
+              </w:rPr>
+              <w:instrText xml:space="preserve"> PAGEREF _Toc136196307 \h </w:instrText>
+            </w:r>
+            <w:r>
+              <w:rPr>
+                <w:noProof/>
+                <w:webHidden/>
+              </w:rPr>
+            </w:r>
+            <w:r>
+              <w:rPr>
+                <w:noProof/>
+                <w:webHidden/>
+              </w:rPr>
+              <w:fldChar w:fldCharType="separate"/>
+            </w:r>
+            <w:r>
+              <w:rPr>
+                <w:noProof/>
+                <w:webHidden/>
+              </w:rPr>
+              <w:t>24</w:t>
+            </w:r>
+            <w:r>
+              <w:rPr>
+                <w:noProof/>
+                <w:webHidden/>
+              </w:rPr>
+              <w:fldChar w:fldCharType="end"/>
+            </w:r>
+          </w:hyperlink>
+        </w:p>
+        <w:p>
+          <w:pPr>
+            <w:pStyle w:val="Cuprins4"/>
+            <w:tabs>
+              <w:tab w:val="right" w:leader="dot" w:pos="9016"/>
+            </w:tabs>
+            <w:rPr>
+              <w:rFonts w:eastAsiaTheme="minorEastAsia"/>
+              <w:noProof/>
+              <w:lang w:val="ro-RO" w:eastAsia="ro-RO"/>
+            </w:rPr>
+          </w:pPr>
+          <w:hyperlink w:anchor="_Toc136196308" w:history="1">
+            <w:r>
+              <w:rPr>
+                <w:rStyle w:val="Hyperlink"/>
+                <w:noProof/>
+              </w:rPr>
+              <w:t>3.2.1.11. Percussive</w:t>
+            </w:r>
+            <w:r>
+              <w:rPr>
+                <w:noProof/>
+                <w:webHidden/>
+              </w:rPr>
+              <w:tab/>
+            </w:r>
+            <w:r>
+              <w:rPr>
+                <w:noProof/>
+                <w:webHidden/>
+              </w:rPr>
+              <w:fldChar w:fldCharType="begin"/>
+            </w:r>
+            <w:r>
+              <w:rPr>
+                <w:noProof/>
+                <w:webHidden/>
+              </w:rPr>
+              <w:instrText xml:space="preserve"> PAGEREF _Toc136196308 \h </w:instrText>
+            </w:r>
+            <w:r>
+              <w:rPr>
+                <w:noProof/>
+                <w:webHidden/>
+              </w:rPr>
+            </w:r>
+            <w:r>
+              <w:rPr>
+                <w:noProof/>
+                <w:webHidden/>
+              </w:rPr>
+              <w:fldChar w:fldCharType="separate"/>
+            </w:r>
+            <w:r>
+              <w:rPr>
+                <w:noProof/>
+                <w:webHidden/>
+              </w:rPr>
+              <w:t>24</w:t>
+            </w:r>
+            <w:r>
+              <w:rPr>
+                <w:noProof/>
+                <w:webHidden/>
+              </w:rPr>
+              <w:fldChar w:fldCharType="end"/>
+            </w:r>
+          </w:hyperlink>
+        </w:p>
+        <w:p>
+          <w:pPr>
+            <w:pStyle w:val="Cuprins4"/>
+            <w:tabs>
+              <w:tab w:val="right" w:leader="dot" w:pos="9016"/>
+            </w:tabs>
+            <w:rPr>
+              <w:rFonts w:eastAsiaTheme="minorEastAsia"/>
+              <w:noProof/>
+              <w:lang w:val="ro-RO" w:eastAsia="ro-RO"/>
+            </w:rPr>
+          </w:pPr>
+          <w:hyperlink w:anchor="_Toc136196309" w:history="1">
+            <w:r>
+              <w:rPr>
+                <w:rStyle w:val="Hyperlink"/>
+                <w:noProof/>
+              </w:rPr>
+              <w:t>3.2.1.12. Tempo</w:t>
+            </w:r>
+            <w:r>
+              <w:rPr>
+                <w:noProof/>
+                <w:webHidden/>
+              </w:rPr>
+              <w:tab/>
+            </w:r>
+            <w:r>
+              <w:rPr>
+                <w:noProof/>
+                <w:webHidden/>
+              </w:rPr>
+              <w:fldChar w:fldCharType="begin"/>
+            </w:r>
+            <w:r>
+              <w:rPr>
+                <w:noProof/>
+                <w:webHidden/>
+              </w:rPr>
+              <w:instrText xml:space="preserve"> PAGEREF _Toc136196309 \h </w:instrText>
+            </w:r>
+            <w:r>
+              <w:rPr>
+                <w:noProof/>
+                <w:webHidden/>
+              </w:rPr>
+            </w:r>
+            <w:r>
+              <w:rPr>
+                <w:noProof/>
+                <w:webHidden/>
+              </w:rPr>
+              <w:fldChar w:fldCharType="separate"/>
+            </w:r>
+            <w:r>
+              <w:rPr>
+                <w:noProof/>
+                <w:webHidden/>
+              </w:rPr>
+              <w:t>25</w:t>
+            </w:r>
+            <w:r>
+              <w:rPr>
+                <w:noProof/>
+                <w:webHidden/>
+              </w:rPr>
+              <w:fldChar w:fldCharType="end"/>
+            </w:r>
+          </w:hyperlink>
+        </w:p>
+        <w:p>
+          <w:pPr>
+            <w:pStyle w:val="Cuprins4"/>
+            <w:tabs>
+              <w:tab w:val="right" w:leader="dot" w:pos="9016"/>
+            </w:tabs>
+            <w:rPr>
+              <w:rFonts w:eastAsiaTheme="minorEastAsia"/>
+              <w:noProof/>
+              <w:lang w:val="ro-RO" w:eastAsia="ro-RO"/>
+            </w:rPr>
+          </w:pPr>
+          <w:hyperlink w:anchor="_Toc136196310" w:history="1">
+            <w:r>
+              <w:rPr>
+                <w:rStyle w:val="Hyperlink"/>
+                <w:noProof/>
+              </w:rPr>
+              <w:t>3.2.1.13. MFCC</w:t>
+            </w:r>
+            <w:r>
+              <w:rPr>
+                <w:noProof/>
+                <w:webHidden/>
+              </w:rPr>
+              <w:tab/>
+            </w:r>
+            <w:r>
+              <w:rPr>
+                <w:noProof/>
+                <w:webHidden/>
+              </w:rPr>
+              <w:fldChar w:fldCharType="begin"/>
+            </w:r>
+            <w:r>
+              <w:rPr>
+                <w:noProof/>
+                <w:webHidden/>
+              </w:rPr>
+              <w:instrText xml:space="preserve"> PAGEREF _Toc136196310 \h </w:instrText>
+            </w:r>
+            <w:r>
+              <w:rPr>
+                <w:noProof/>
+                <w:webHidden/>
+              </w:rPr>
+            </w:r>
+            <w:r>
+              <w:rPr>
+                <w:noProof/>
+                <w:webHidden/>
+              </w:rPr>
+              <w:fldChar w:fldCharType="separate"/>
+            </w:r>
+            <w:r>
+              <w:rPr>
+                <w:noProof/>
+                <w:webHidden/>
+              </w:rPr>
+              <w:t>25</w:t>
             </w:r>
             <w:r>
               <w:rPr>
@@ -1792,7 +2844,7 @@
               <w:lang w:val="ro-RO" w:eastAsia="ro-RO"/>
             </w:rPr>
           </w:pPr>
-          <w:hyperlink w:anchor="_Toc135999484" w:history="1">
+          <w:hyperlink w:anchor="_Toc136196311" w:history="1">
             <w:r>
               <w:rPr>
                 <w:rStyle w:val="Hyperlink"/>
@@ -1819,7 +2871,7 @@
                 <w:noProof/>
                 <w:webHidden/>
               </w:rPr>
-              <w:instrText xml:space="preserve"> PAGEREF _Toc135999484 \h </w:instrText>
+              <w:instrText xml:space="preserve"> PAGEREF _Toc136196311 \h </w:instrText>
             </w:r>
             <w:r>
               <w:rPr>
@@ -1839,7 +2891,7 @@
                 <w:noProof/>
                 <w:webHidden/>
               </w:rPr>
-              <w:t>15</w:t>
+              <w:t>25</w:t>
             </w:r>
             <w:r>
               <w:rPr>
@@ -1862,7 +2914,7 @@
               <w:lang w:val="ro-RO" w:eastAsia="ro-RO"/>
             </w:rPr>
           </w:pPr>
-          <w:hyperlink w:anchor="_Toc135999485" w:history="1">
+          <w:hyperlink w:anchor="_Toc136196312" w:history="1">
             <w:r>
               <w:rPr>
                 <w:rStyle w:val="Hyperlink"/>
@@ -1889,7 +2941,7 @@
                 <w:noProof/>
                 <w:webHidden/>
               </w:rPr>
-              <w:instrText xml:space="preserve"> PAGEREF _Toc135999485 \h </w:instrText>
+              <w:instrText xml:space="preserve"> PAGEREF _Toc136196312 \h </w:instrText>
             </w:r>
             <w:r>
               <w:rPr>
@@ -1909,7 +2961,7 @@
                 <w:noProof/>
                 <w:webHidden/>
               </w:rPr>
-              <w:t>15</w:t>
+              <w:t>26</w:t>
             </w:r>
             <w:r>
               <w:rPr>
@@ -1932,7 +2984,7 @@
               <w:lang w:val="ro-RO" w:eastAsia="ro-RO"/>
             </w:rPr>
           </w:pPr>
-          <w:hyperlink w:anchor="_Toc135999486" w:history="1">
+          <w:hyperlink w:anchor="_Toc136196313" w:history="1">
             <w:r>
               <w:rPr>
                 <w:rStyle w:val="Hyperlink"/>
@@ -1959,7 +3011,7 @@
                 <w:noProof/>
                 <w:webHidden/>
               </w:rPr>
-              <w:instrText xml:space="preserve"> PAGEREF _Toc135999486 \h </w:instrText>
+              <w:instrText xml:space="preserve"> PAGEREF _Toc136196313 \h </w:instrText>
             </w:r>
             <w:r>
               <w:rPr>
@@ -1979,7 +3031,7 @@
                 <w:noProof/>
                 <w:webHidden/>
               </w:rPr>
-              <w:t>15</w:t>
+              <w:t>26</w:t>
             </w:r>
             <w:r>
               <w:rPr>
@@ -2002,7 +3054,7 @@
               <w:lang w:val="ro-RO" w:eastAsia="ro-RO"/>
             </w:rPr>
           </w:pPr>
-          <w:hyperlink w:anchor="_Toc135999487" w:history="1">
+          <w:hyperlink w:anchor="_Toc136196314" w:history="1">
             <w:r>
               <w:rPr>
                 <w:rStyle w:val="Hyperlink"/>
@@ -2029,7 +3081,7 @@
                 <w:noProof/>
                 <w:webHidden/>
               </w:rPr>
-              <w:instrText xml:space="preserve"> PAGEREF _Toc135999487 \h </w:instrText>
+              <w:instrText xml:space="preserve"> PAGEREF _Toc136196314 \h </w:instrText>
             </w:r>
             <w:r>
               <w:rPr>
@@ -2049,7 +3101,7 @@
                 <w:noProof/>
                 <w:webHidden/>
               </w:rPr>
-              <w:t>15</w:t>
+              <w:t>26</w:t>
             </w:r>
             <w:r>
               <w:rPr>
@@ -2072,7 +3124,7 @@
               <w:lang w:val="ro-RO" w:eastAsia="ro-RO"/>
             </w:rPr>
           </w:pPr>
-          <w:hyperlink w:anchor="_Toc135999488" w:history="1">
+          <w:hyperlink w:anchor="_Toc136196315" w:history="1">
             <w:r>
               <w:rPr>
                 <w:rStyle w:val="Hyperlink"/>
@@ -2099,7 +3151,7 @@
                 <w:noProof/>
                 <w:webHidden/>
               </w:rPr>
-              <w:instrText xml:space="preserve"> PAGEREF _Toc135999488 \h </w:instrText>
+              <w:instrText xml:space="preserve"> PAGEREF _Toc136196315 \h </w:instrText>
             </w:r>
             <w:r>
               <w:rPr>
@@ -2119,7 +3171,7 @@
                 <w:noProof/>
                 <w:webHidden/>
               </w:rPr>
-              <w:t>15</w:t>
+              <w:t>26</w:t>
             </w:r>
             <w:r>
               <w:rPr>
@@ -2142,7 +3194,7 @@
               <w:lang w:val="ro-RO" w:eastAsia="ro-RO"/>
             </w:rPr>
           </w:pPr>
-          <w:hyperlink w:anchor="_Toc135999489" w:history="1">
+          <w:hyperlink w:anchor="_Toc136196316" w:history="1">
             <w:r>
               <w:rPr>
                 <w:rStyle w:val="Hyperlink"/>
@@ -2169,7 +3221,7 @@
                 <w:noProof/>
                 <w:webHidden/>
               </w:rPr>
-              <w:instrText xml:space="preserve"> PAGEREF _Toc135999489 \h </w:instrText>
+              <w:instrText xml:space="preserve"> PAGEREF _Toc136196316 \h </w:instrText>
             </w:r>
             <w:r>
               <w:rPr>
@@ -2189,7 +3241,7 @@
                 <w:noProof/>
                 <w:webHidden/>
               </w:rPr>
-              <w:t>16</w:t>
+              <w:t>26</w:t>
             </w:r>
             <w:r>
               <w:rPr>
@@ -2212,7 +3264,7 @@
               <w:lang w:val="ro-RO" w:eastAsia="ro-RO"/>
             </w:rPr>
           </w:pPr>
-          <w:hyperlink w:anchor="_Toc135999490" w:history="1">
+          <w:hyperlink w:anchor="_Toc136196317" w:history="1">
             <w:r>
               <w:rPr>
                 <w:rStyle w:val="Hyperlink"/>
@@ -2239,7 +3291,7 @@
                 <w:noProof/>
                 <w:webHidden/>
               </w:rPr>
-              <w:instrText xml:space="preserve"> PAGEREF _Toc135999490 \h </w:instrText>
+              <w:instrText xml:space="preserve"> PAGEREF _Toc136196317 \h </w:instrText>
             </w:r>
             <w:r>
               <w:rPr>
@@ -2259,7 +3311,7 @@
                 <w:noProof/>
                 <w:webHidden/>
               </w:rPr>
-              <w:t>16</w:t>
+              <w:t>26</w:t>
             </w:r>
             <w:r>
               <w:rPr>
@@ -2282,7 +3334,7 @@
               <w:lang w:val="ro-RO" w:eastAsia="ro-RO"/>
             </w:rPr>
           </w:pPr>
-          <w:hyperlink w:anchor="_Toc135999491" w:history="1">
+          <w:hyperlink w:anchor="_Toc136196318" w:history="1">
             <w:r>
               <w:rPr>
                 <w:rStyle w:val="Hyperlink"/>
@@ -2309,7 +3361,7 @@
                 <w:noProof/>
                 <w:webHidden/>
               </w:rPr>
-              <w:instrText xml:space="preserve"> PAGEREF _Toc135999491 \h </w:instrText>
+              <w:instrText xml:space="preserve"> PAGEREF _Toc136196318 \h </w:instrText>
             </w:r>
             <w:r>
               <w:rPr>
@@ -2329,7 +3381,7 @@
                 <w:noProof/>
                 <w:webHidden/>
               </w:rPr>
-              <w:t>16</w:t>
+              <w:t>26</w:t>
             </w:r>
             <w:r>
               <w:rPr>
@@ -2352,7 +3404,7 @@
               <w:lang w:val="ro-RO" w:eastAsia="ro-RO"/>
             </w:rPr>
           </w:pPr>
-          <w:hyperlink w:anchor="_Toc135999492" w:history="1">
+          <w:hyperlink w:anchor="_Toc136196319" w:history="1">
             <w:r>
               <w:rPr>
                 <w:rStyle w:val="Hyperlink"/>
@@ -2379,7 +3431,7 @@
                 <w:noProof/>
                 <w:webHidden/>
               </w:rPr>
-              <w:instrText xml:space="preserve"> PAGEREF _Toc135999492 \h </w:instrText>
+              <w:instrText xml:space="preserve"> PAGEREF _Toc136196319 \h </w:instrText>
             </w:r>
             <w:r>
               <w:rPr>
@@ -2399,7 +3451,7 @@
                 <w:noProof/>
                 <w:webHidden/>
               </w:rPr>
-              <w:t>16</w:t>
+              <w:t>26</w:t>
             </w:r>
             <w:r>
               <w:rPr>
@@ -2436,14 +3488,13 @@
           <w:szCs w:val="56"/>
         </w:rPr>
       </w:pPr>
-      <w:bookmarkStart w:id="0" w:name="_Toc135999465"/>
+      <w:bookmarkStart w:id="0" w:name="_Toc136196277"/>
       <w:r>
         <w:rPr>
           <w:color w:val="auto"/>
           <w:sz w:val="56"/>
           <w:szCs w:val="56"/>
         </w:rPr>
-        <w:lastRenderedPageBreak/>
         <w:t>1. Introduction</w:t>
       </w:r>
       <w:bookmarkEnd w:id="0"/>
@@ -2469,7 +3520,7 @@
           <w:szCs w:val="40"/>
         </w:rPr>
       </w:pPr>
-      <w:bookmarkStart w:id="1" w:name="_Toc135999466"/>
+      <w:bookmarkStart w:id="1" w:name="_Toc136196278"/>
       <w:r>
         <w:rPr>
           <w:color w:val="auto"/>
@@ -2538,7 +3589,17 @@
           <w:sz w:val="24"/>
           <w:szCs w:val="24"/>
         </w:rPr>
-        <w:t>The creative process of composing music has long been considered the exclusive domain of human intellect. However, recent advancements in artificial intelligence and machine learning have demonstrated the potential for machines to generate music with remarkable coherence and originality. This research explores the application of LSTM, VAE, and Transformer models to the task of music generation, with the goal of developing systems capable of producing high-quality compositions across different genres, while respecting the unique characteristics and structures inherent to each.</w:t>
+        <w:t xml:space="preserve">The creative process of composing music has long been considered the exclusive domain of human intellect. However, recent advancements in artificial intelligence and machine learning have demonstrated the potential for machines to generate music with remarkable </w:t>
+      </w:r>
+      <w:r>
+        <w:rPr>
+          <w:rFonts w:ascii="Calibri" w:eastAsia="Calibri" w:hAnsi="Calibri" w:cs="Calibri"/>
+          <w:color w:val="374151"/>
+          <w:sz w:val="24"/>
+          <w:szCs w:val="24"/>
+        </w:rPr>
+        <w:lastRenderedPageBreak/>
+        <w:t>coherence and originality. This research explores the application of LSTM, VAE, and Transformer models to the task of music generation, with the goal of developing systems capable of producing high-quality compositions across different genres, while respecting the unique characteristics and structures inherent to each.</w:t>
       </w:r>
     </w:p>
     <w:p>
@@ -2583,14 +3644,13 @@
           <w:szCs w:val="40"/>
         </w:rPr>
       </w:pPr>
-      <w:bookmarkStart w:id="2" w:name="_Toc135999467"/>
+      <w:bookmarkStart w:id="2" w:name="_Toc136196279"/>
       <w:r>
         <w:rPr>
           <w:color w:val="auto"/>
           <w:sz w:val="40"/>
           <w:szCs w:val="40"/>
         </w:rPr>
-        <w:lastRenderedPageBreak/>
         <w:t>1.2. Outline of the thesis</w:t>
       </w:r>
       <w:bookmarkEnd w:id="2"/>
@@ -2769,7 +3829,7 @@
           <w:szCs w:val="40"/>
         </w:rPr>
       </w:pPr>
-      <w:bookmarkStart w:id="3" w:name="_Toc135999468"/>
+      <w:bookmarkStart w:id="3" w:name="_Toc136196280"/>
       <w:r>
         <w:rPr>
           <w:color w:val="auto"/>
@@ -2817,6 +3877,7 @@
           <w:sz w:val="24"/>
           <w:szCs w:val="24"/>
         </w:rPr>
+        <w:lastRenderedPageBreak/>
         <w:t>The swift advancement of machine learning and artificial intelligence methodologies has accelerated the growth of music information retrieval and music creation. These technologies offer numerous applications, which possess the potential to radically transform our interaction, consumption and production of music.</w:t>
       </w:r>
     </w:p>
@@ -2880,7 +3941,6 @@
           <w:sz w:val="24"/>
           <w:szCs w:val="24"/>
         </w:rPr>
-        <w:lastRenderedPageBreak/>
         <w:t>On the other hand, music creation techniques have given rise to interactive music composition tools, allowing users to produce original music with minimal expertise. Employing AI-generated music, these tools can support users in composing melodies, harmonies, and rhythms, enabling them to concentrate on their artistic vision. Furthermore, such tools can serve educational purposes, assisting budding musicians in honing their skills and grasping music theory.</w:t>
       </w:r>
     </w:p>
@@ -2969,7 +4029,7 @@
         </w:rPr>
       </w:pPr>
       <w:bookmarkStart w:id="4" w:name="_2._Related_work"/>
-      <w:bookmarkStart w:id="5" w:name="_Toc135999469"/>
+      <w:bookmarkStart w:id="5" w:name="_Toc136196281"/>
       <w:r>
         <w:rPr>
           <w:color w:val="auto"/>
@@ -3001,13 +4061,14 @@
           <w:szCs w:val="40"/>
         </w:rPr>
       </w:pPr>
-      <w:bookmarkStart w:id="6" w:name="_Toc135999470"/>
+      <w:bookmarkStart w:id="6" w:name="_Toc136196282"/>
       <w:r>
         <w:rPr>
           <w:color w:val="auto"/>
           <w:sz w:val="40"/>
           <w:szCs w:val="40"/>
         </w:rPr>
+        <w:lastRenderedPageBreak/>
         <w:t>2.1. Similar research</w:t>
       </w:r>
       <w:bookmarkEnd w:id="6"/>
@@ -3022,7 +4083,7 @@
           <w:szCs w:val="32"/>
         </w:rPr>
       </w:pPr>
-      <w:bookmarkStart w:id="7" w:name="_Toc135999471"/>
+      <w:bookmarkStart w:id="7" w:name="_Toc136196283"/>
       <w:r>
         <w:rPr>
           <w:color w:val="auto"/>
@@ -3041,38 +4102,14 @@
       <w:r>
         <w:t>he paper at [</w:t>
       </w:r>
-      <w:proofErr w:type="spellStart"/>
-      <w:r>
-        <w:fldChar w:fldCharType="begin"/>
-      </w:r>
-      <w:r>
-        <w:instrText xml:space="preserve"> HYPERLINK "https://github.co</w:instrText>
-      </w:r>
-      <w:r>
-        <w:instrText xml:space="preserve">m/derekahuang/Music-Classification" </w:instrText>
-      </w:r>
-      <w:r>
-        <w:fldChar w:fldCharType="separate"/>
-      </w:r>
-      <w:r>
-        <w:rPr>
-          <w:rStyle w:val="Hyperlink"/>
-        </w:rPr>
-        <w:t>derekahuang</w:t>
-      </w:r>
-      <w:proofErr w:type="spellEnd"/>
-      <w:r>
-        <w:rPr>
-          <w:rStyle w:val="Hyperlink"/>
-        </w:rPr>
-        <w:t>/Music-Classification (github.com)</w:t>
-      </w:r>
-      <w:r>
-        <w:rPr>
-          <w:rStyle w:val="Hyperlink"/>
-        </w:rPr>
-        <w:fldChar w:fldCharType="end"/>
-      </w:r>
+      <w:hyperlink r:id="rId7" w:history="1">
+        <w:r>
+          <w:rPr>
+            <w:rStyle w:val="Hyperlink"/>
+          </w:rPr>
+          <w:t>derekahuang/Music-Classification (github.com)</w:t>
+        </w:r>
+      </w:hyperlink>
       <w:r>
         <w:t>]</w:t>
       </w:r>
@@ -3087,33 +4124,23 @@
           <w:szCs w:val="32"/>
         </w:rPr>
       </w:pPr>
-      <w:bookmarkStart w:id="8" w:name="_Toc135999472"/>
+      <w:bookmarkStart w:id="8" w:name="_Toc136196284"/>
       <w:r>
         <w:rPr>
           <w:color w:val="auto"/>
           <w:sz w:val="32"/>
           <w:szCs w:val="32"/>
         </w:rPr>
-        <w:t xml:space="preserve">2.1.2. </w:t>
-      </w:r>
-      <w:proofErr w:type="spellStart"/>
-      <w:r>
-        <w:rPr>
-          <w:color w:val="auto"/>
-          <w:sz w:val="32"/>
-          <w:szCs w:val="32"/>
-        </w:rPr>
-        <w:t>JukeBox</w:t>
+        <w:t>2.1.2. JukeBox</w:t>
       </w:r>
       <w:bookmarkEnd w:id="8"/>
-      <w:proofErr w:type="spellEnd"/>
     </w:p>
     <w:p/>
     <w:p>
       <w:r>
         <w:t>The paper at [</w:t>
       </w:r>
-      <w:hyperlink r:id="rId7" w:history="1">
+      <w:hyperlink r:id="rId8" w:history="1">
         <w:r>
           <w:rPr>
             <w:rStyle w:val="Hyperlink"/>
@@ -3135,7 +4162,7 @@
           <w:szCs w:val="32"/>
         </w:rPr>
       </w:pPr>
-      <w:bookmarkStart w:id="9" w:name="_Toc135999473"/>
+      <w:bookmarkStart w:id="9" w:name="_Toc136196285"/>
       <w:r>
         <w:rPr>
           <w:color w:val="auto"/>
@@ -3165,24 +4192,23 @@
     <w:p/>
     <w:p>
       <w:r>
-        <w:lastRenderedPageBreak/>
         <w:t>The paper at [</w:t>
       </w:r>
-      <w:hyperlink r:id="rId8" w:history="1">
+      <w:hyperlink r:id="rId9" w:history="1">
         <w:r>
           <w:rPr>
             <w:rStyle w:val="Hyperlink"/>
           </w:rPr>
           <w:t>taslp-3019642-pp.pdf (</w:t>
         </w:r>
-        <w:proofErr w:type="spellStart"/>
+        <w:proofErr w:type="gramStart"/>
         <w:r>
           <w:rPr>
             <w:rStyle w:val="Hyperlink"/>
           </w:rPr>
           <w:t>hal.science</w:t>
         </w:r>
-        <w:proofErr w:type="spellEnd"/>
+        <w:proofErr w:type="gramEnd"/>
         <w:r>
           <w:rPr>
             <w:rStyle w:val="Hyperlink"/>
@@ -3204,7 +4230,7 @@
           <w:szCs w:val="40"/>
         </w:rPr>
       </w:pPr>
-      <w:bookmarkStart w:id="10" w:name="_Toc135999474"/>
+      <w:bookmarkStart w:id="10" w:name="_Toc136196286"/>
       <w:r>
         <w:rPr>
           <w:color w:val="auto"/>
@@ -3225,7 +4251,7 @@
           <w:szCs w:val="32"/>
         </w:rPr>
       </w:pPr>
-      <w:bookmarkStart w:id="11" w:name="_Toc135999475"/>
+      <w:bookmarkStart w:id="11" w:name="_Toc136196287"/>
       <w:r>
         <w:rPr>
           <w:color w:val="auto"/>
@@ -3242,6 +4268,7 @@
         <w:rPr>
           <w:noProof/>
         </w:rPr>
+        <w:lastRenderedPageBreak/>
         <w:drawing>
           <wp:inline distT="0" distB="0" distL="0" distR="0" wp14:anchorId="68BD3E06" wp14:editId="3996F6DA">
             <wp:extent cx="1899141" cy="3995928"/>
@@ -3260,7 +4287,7 @@
                     </pic:cNvPicPr>
                   </pic:nvPicPr>
                   <pic:blipFill>
-                    <a:blip r:embed="rId9" cstate="print">
+                    <a:blip r:embed="rId10" cstate="print">
                       <a:extLst>
                         <a:ext uri="{28A0092B-C50C-407E-A947-70E740481C1C}">
                           <a14:useLocalDpi xmlns:a14="http://schemas.microsoft.com/office/drawing/2010/main" val="0"/>
@@ -3313,7 +4340,7 @@
                     </pic:cNvPicPr>
                   </pic:nvPicPr>
                   <pic:blipFill>
-                    <a:blip r:embed="rId10" cstate="print">
+                    <a:blip r:embed="rId11" cstate="print">
                       <a:extLst>
                         <a:ext uri="{28A0092B-C50C-407E-A947-70E740481C1C}">
                           <a14:useLocalDpi xmlns:a14="http://schemas.microsoft.com/office/drawing/2010/main" val="0"/>
@@ -3366,7 +4393,7 @@
                     </pic:cNvPicPr>
                   </pic:nvPicPr>
                   <pic:blipFill>
-                    <a:blip r:embed="rId11" cstate="print">
+                    <a:blip r:embed="rId12" cstate="print">
                       <a:extLst>
                         <a:ext uri="{28A0092B-C50C-407E-A947-70E740481C1C}">
                           <a14:useLocalDpi xmlns:a14="http://schemas.microsoft.com/office/drawing/2010/main" val="0"/>
@@ -3410,7 +4437,7 @@
           <w:szCs w:val="32"/>
         </w:rPr>
       </w:pPr>
-      <w:bookmarkStart w:id="12" w:name="_Toc135999476"/>
+      <w:bookmarkStart w:id="12" w:name="_Toc136196288"/>
       <w:r>
         <w:rPr>
           <w:color w:val="auto"/>
@@ -3419,7 +4446,6 @@
         </w:rPr>
         <w:t xml:space="preserve">2.2.2. </w:t>
       </w:r>
-      <w:proofErr w:type="spellStart"/>
       <w:r>
         <w:rPr>
           <w:color w:val="auto"/>
@@ -3429,7 +4455,6 @@
         <w:t>SoundHound</w:t>
       </w:r>
       <w:bookmarkEnd w:id="12"/>
-      <w:proofErr w:type="spellEnd"/>
     </w:p>
     <w:p/>
     <w:p>
@@ -3454,7 +4479,7 @@
                     <pic:cNvPicPr/>
                   </pic:nvPicPr>
                   <pic:blipFill rotWithShape="1">
-                    <a:blip r:embed="rId12" cstate="print">
+                    <a:blip r:embed="rId13" cstate="print">
                       <a:extLst>
                         <a:ext uri="{28A0092B-C50C-407E-A947-70E740481C1C}">
                           <a14:useLocalDpi xmlns:a14="http://schemas.microsoft.com/office/drawing/2010/main" val="0"/>
@@ -3507,7 +4532,7 @@
                     <pic:cNvPicPr/>
                   </pic:nvPicPr>
                   <pic:blipFill rotWithShape="1">
-                    <a:blip r:embed="rId13" cstate="print">
+                    <a:blip r:embed="rId14" cstate="print">
                       <a:extLst>
                         <a:ext uri="{28A0092B-C50C-407E-A947-70E740481C1C}">
                           <a14:useLocalDpi xmlns:a14="http://schemas.microsoft.com/office/drawing/2010/main" val="0"/>
@@ -3560,7 +4585,7 @@
                     <pic:cNvPicPr/>
                   </pic:nvPicPr>
                   <pic:blipFill rotWithShape="1">
-                    <a:blip r:embed="rId14" cstate="print">
+                    <a:blip r:embed="rId15" cstate="print">
                       <a:extLst>
                         <a:ext uri="{28A0092B-C50C-407E-A947-70E740481C1C}">
                           <a14:useLocalDpi xmlns:a14="http://schemas.microsoft.com/office/drawing/2010/main" val="0"/>
@@ -3604,26 +4629,16 @@
           <w:szCs w:val="32"/>
         </w:rPr>
       </w:pPr>
-      <w:bookmarkStart w:id="13" w:name="_Toc135999477"/>
+      <w:bookmarkStart w:id="13" w:name="_Toc136196289"/>
       <w:r>
         <w:rPr>
           <w:color w:val="auto"/>
           <w:sz w:val="32"/>
           <w:szCs w:val="32"/>
         </w:rPr>
-        <w:t xml:space="preserve">2.2.3. </w:t>
-      </w:r>
-      <w:proofErr w:type="spellStart"/>
-      <w:r>
-        <w:rPr>
-          <w:color w:val="auto"/>
-          <w:sz w:val="32"/>
-          <w:szCs w:val="32"/>
-        </w:rPr>
-        <w:t>Soundraw</w:t>
+        <w:t>2.2.3. Soundraw</w:t>
       </w:r>
       <w:bookmarkEnd w:id="13"/>
-      <w:proofErr w:type="spellEnd"/>
     </w:p>
     <w:p/>
     <w:p>
@@ -3647,7 +4662,7 @@
                     <pic:cNvPicPr/>
                   </pic:nvPicPr>
                   <pic:blipFill>
-                    <a:blip r:embed="rId15" cstate="print">
+                    <a:blip r:embed="rId16" cstate="print">
                       <a:extLst>
                         <a:ext uri="{28A0092B-C50C-407E-A947-70E740481C1C}">
                           <a14:useLocalDpi xmlns:a14="http://schemas.microsoft.com/office/drawing/2010/main" val="0"/>
@@ -3696,7 +4711,7 @@
                     <pic:cNvPicPr/>
                   </pic:nvPicPr>
                   <pic:blipFill>
-                    <a:blip r:embed="rId16" cstate="print">
+                    <a:blip r:embed="rId17" cstate="print">
                       <a:extLst>
                         <a:ext uri="{28A0092B-C50C-407E-A947-70E740481C1C}">
                           <a14:useLocalDpi xmlns:a14="http://schemas.microsoft.com/office/drawing/2010/main" val="0"/>
@@ -3744,7 +4759,7 @@
                     <pic:cNvPicPr/>
                   </pic:nvPicPr>
                   <pic:blipFill>
-                    <a:blip r:embed="rId17" cstate="print">
+                    <a:blip r:embed="rId18" cstate="print">
                       <a:extLst>
                         <a:ext uri="{28A0092B-C50C-407E-A947-70E740481C1C}">
                           <a14:useLocalDpi xmlns:a14="http://schemas.microsoft.com/office/drawing/2010/main" val="0"/>
@@ -3803,7 +4818,7 @@
         </w:rPr>
       </w:pPr>
       <w:bookmarkStart w:id="14" w:name="_3._Technical_background"/>
-      <w:bookmarkStart w:id="15" w:name="_Toc135999478"/>
+      <w:bookmarkStart w:id="15" w:name="_Toc136196290"/>
       <w:r>
         <w:rPr>
           <w:color w:val="auto"/>
@@ -4303,7 +5318,7 @@
           <w:szCs w:val="40"/>
         </w:rPr>
       </w:pPr>
-      <w:bookmarkStart w:id="16" w:name="_Toc135999479"/>
+      <w:bookmarkStart w:id="16" w:name="_Toc136196291"/>
       <w:r>
         <w:rPr>
           <w:color w:val="auto"/>
@@ -4335,7 +5350,7 @@
       <w:r>
         <w:t>[</w:t>
       </w:r>
-      <w:hyperlink r:id="rId18" w:history="1">
+      <w:hyperlink r:id="rId19" w:history="1">
         <w:r>
           <w:rPr>
             <w:rStyle w:val="Hyperlink"/>
@@ -4576,7 +5591,7 @@
         </w:rPr>
         <w:t>K-means Clustering is a clustering method in </w:t>
       </w:r>
-      <w:hyperlink r:id="rId19" w:tgtFrame="_blank" w:history="1">
+      <w:hyperlink r:id="rId20" w:tgtFrame="_blank" w:history="1">
         <w:r>
           <w:rPr>
             <w:rFonts w:ascii="Calibri" w:eastAsia="Calibri" w:hAnsi="Calibri" w:cs="Calibri"/>
@@ -4644,7 +5659,7 @@
           <w:szCs w:val="32"/>
         </w:rPr>
       </w:pPr>
-      <w:bookmarkStart w:id="17" w:name="_Toc135999480"/>
+      <w:bookmarkStart w:id="17" w:name="_Toc136196292"/>
       <w:r>
         <w:rPr>
           <w:rFonts w:eastAsia="Calibri"/>
@@ -4918,25 +5933,7 @@
           <w:sz w:val="24"/>
           <w:szCs w:val="24"/>
         </w:rPr>
-        <w:t>- Visual representation:</w:t>
-      </w:r>
-      <w:r>
-        <w:rPr>
-          <w:rFonts w:ascii="Calibri" w:eastAsia="Calibri" w:hAnsi="Calibri" w:cs="Calibri"/>
-          <w:color w:val="374151"/>
-          <w:sz w:val="24"/>
-          <w:szCs w:val="24"/>
-        </w:rPr>
-        <w:t xml:space="preserve"> </w:t>
-      </w:r>
-      <w:r>
-        <w:rPr>
-          <w:rFonts w:ascii="Calibri" w:eastAsia="Calibri" w:hAnsi="Calibri" w:cs="Calibri"/>
-          <w:color w:val="374151"/>
-          <w:sz w:val="24"/>
-          <w:szCs w:val="24"/>
-        </w:rPr>
-        <w:t>easier to understand and interpret the relationships between variables, especially when dealing with a large number of them.</w:t>
+        <w:t>- Visual representation: easier to understand and interpret the relationships between variables, especially when dealing with a large number of them.</w:t>
       </w:r>
     </w:p>
     <w:p>
@@ -5038,7 +6035,7 @@
       <w:pPr>
         <w:pStyle w:val="Titlu3"/>
       </w:pPr>
-      <w:bookmarkStart w:id="18" w:name="_Toc135999481"/>
+      <w:bookmarkStart w:id="18" w:name="_Toc136196293"/>
       <w:r>
         <w:rPr>
           <w:rFonts w:eastAsia="Calibri"/>
@@ -5070,14 +6067,7 @@
           <w:sz w:val="24"/>
           <w:szCs w:val="24"/>
         </w:rPr>
-        <w:t>Principal Component Analysis (PCA) is a dimensionality reduction method that</w:t>
-      </w:r>
-      <w:r>
-        <w:rPr>
-          <w:sz w:val="24"/>
-          <w:szCs w:val="24"/>
-        </w:rPr>
-        <w:t xml:space="preserve"> is often used </w:t>
+        <w:t xml:space="preserve">Principal Component Analysis (PCA) is a dimensionality reduction method that is often used </w:t>
       </w:r>
       <w:r>
         <w:rPr>
@@ -5174,91 +6164,7 @@
           <w:sz w:val="24"/>
           <w:szCs w:val="24"/>
         </w:rPr>
-        <w:t xml:space="preserve">: </w:t>
-      </w:r>
-      <w:r>
-        <w:rPr>
-          <w:sz w:val="24"/>
-          <w:szCs w:val="24"/>
-        </w:rPr>
-        <w:t>The aim of this step is to standardize the range of the continuous initial variables so that each one of them contributes equally to the analysis.</w:t>
-      </w:r>
-      <w:r>
-        <w:rPr>
-          <w:sz w:val="24"/>
-          <w:szCs w:val="24"/>
-        </w:rPr>
-        <w:t xml:space="preserve"> I</w:t>
-      </w:r>
-      <w:r>
-        <w:rPr>
-          <w:sz w:val="24"/>
-          <w:szCs w:val="24"/>
-        </w:rPr>
-        <w:t>t is critical to perform standardization prior to PCA</w:t>
-      </w:r>
-      <w:r>
-        <w:rPr>
-          <w:sz w:val="24"/>
-          <w:szCs w:val="24"/>
-        </w:rPr>
-        <w:t>, because</w:t>
-      </w:r>
-      <w:r>
-        <w:rPr>
-          <w:sz w:val="24"/>
-          <w:szCs w:val="24"/>
-        </w:rPr>
-        <w:t xml:space="preserve"> the latter is quite sensitive regarding the variances of the initial variables. That is, if there are large differences between the ranges of initial variables, those variables with larger ranges will dominate over those with small ranges</w:t>
-      </w:r>
-      <w:r>
-        <w:rPr>
-          <w:sz w:val="24"/>
-          <w:szCs w:val="24"/>
-        </w:rPr>
-        <w:t>,</w:t>
-      </w:r>
-      <w:r>
-        <w:rPr>
-          <w:sz w:val="24"/>
-          <w:szCs w:val="24"/>
-        </w:rPr>
-        <w:t xml:space="preserve"> which will lead to biased results.</w:t>
-      </w:r>
-      <w:r>
-        <w:rPr>
-          <w:sz w:val="24"/>
-          <w:szCs w:val="24"/>
-        </w:rPr>
-        <w:t xml:space="preserve"> </w:t>
-      </w:r>
-      <w:r>
-        <w:rPr>
-          <w:sz w:val="24"/>
-          <w:szCs w:val="24"/>
-        </w:rPr>
-        <w:t>Mathematically</w:t>
-      </w:r>
-      <w:r>
-        <w:rPr>
-          <w:sz w:val="24"/>
-          <w:szCs w:val="24"/>
-        </w:rPr>
-        <w:t>,</w:t>
-      </w:r>
-      <w:r>
-        <w:rPr>
-          <w:sz w:val="24"/>
-          <w:szCs w:val="24"/>
-        </w:rPr>
-        <w:t xml:space="preserve"> for each value of each variable</w:t>
-      </w:r>
-      <w:r>
-        <w:rPr>
-          <w:sz w:val="24"/>
-          <w:szCs w:val="24"/>
-        </w:rPr>
-        <w:t xml:space="preserve">: </w:t>
+        <w:t xml:space="preserve">: The aim of this step is to standardize the range of the continuous initial variables so that each one of them contributes equally to the analysis. It is critical to perform standardization prior to PCA, because the latter is quite sensitive regarding the variances of the initial variables. That is, if there are large differences between the ranges of initial variables, those variables with larger ranges will dominate over those with small ranges, which will lead to biased results. Mathematically, for each value of each variable: </w:t>
       </w:r>
     </w:p>
     <w:p>
@@ -5640,77 +6546,7 @@
           <w:sz w:val="24"/>
           <w:szCs w:val="24"/>
         </w:rPr>
-        <w:t xml:space="preserve"> the larger the variance carried by a line, the larger the dispersion of the data points along it, and the larger the dispersion along a line, the more information it has. To put all this simply, just think of principal components as new axes that provide the best angle to see and evaluate the data, so that the differences between the observations are better visible.</w:t>
-      </w:r>
-      <w:r>
-        <w:rPr>
-          <w:sz w:val="24"/>
-          <w:szCs w:val="24"/>
-        </w:rPr>
-        <w:t xml:space="preserve"> </w:t>
-      </w:r>
-      <w:r>
-        <w:rPr>
-          <w:sz w:val="24"/>
-          <w:szCs w:val="24"/>
-        </w:rPr>
-        <w:t xml:space="preserve">Without further ado, it is eigenvectors and eigenvalues who are behind </w:t>
-      </w:r>
-      <w:r>
-        <w:rPr>
-          <w:sz w:val="24"/>
-          <w:szCs w:val="24"/>
-        </w:rPr>
-        <w:t>the PCA</w:t>
-      </w:r>
-      <w:r>
-        <w:rPr>
-          <w:sz w:val="24"/>
-          <w:szCs w:val="24"/>
-        </w:rPr>
-        <w:t>, because the eigenvectors of the Covariance matrix are actually the directions of the axes where there is the most variance (most information) and that we call Principal Components. And eigenvalues are simply the coefficients attached to eigenvectors, which give the amount of variance carried in each Principal Component.</w:t>
-      </w:r>
-      <w:r>
-        <w:rPr>
-          <w:sz w:val="24"/>
-          <w:szCs w:val="24"/>
-        </w:rPr>
-        <w:t xml:space="preserve"> </w:t>
-      </w:r>
-      <w:r>
-        <w:rPr>
-          <w:sz w:val="24"/>
-          <w:szCs w:val="24"/>
-        </w:rPr>
-        <w:t xml:space="preserve">By ranking </w:t>
-      </w:r>
-      <w:r>
-        <w:rPr>
-          <w:sz w:val="24"/>
-          <w:szCs w:val="24"/>
-        </w:rPr>
-        <w:t>the</w:t>
-      </w:r>
-      <w:r>
-        <w:rPr>
-          <w:sz w:val="24"/>
-          <w:szCs w:val="24"/>
-        </w:rPr>
-        <w:t xml:space="preserve"> eigenvectors in order of their eigenvalues, highest to lowest, </w:t>
-      </w:r>
-      <w:r>
-        <w:rPr>
-          <w:sz w:val="24"/>
-          <w:szCs w:val="24"/>
-        </w:rPr>
-        <w:t>it results</w:t>
-      </w:r>
-      <w:r>
-        <w:rPr>
-          <w:sz w:val="24"/>
-          <w:szCs w:val="24"/>
-        </w:rPr>
-        <w:t xml:space="preserve"> the principal components in order of significance.</w:t>
+        <w:t xml:space="preserve"> the larger the variance carried by a line, the larger the dispersion of the data points along it, and the larger the dispersion along a line, the more information it has. To put all this simply, just think of principal components as new axes that provide the best angle to see and evaluate the data, so that the differences between the observations are better visible. Without further ado, it is eigenvectors and eigenvalues who are behind the PCA, because the eigenvectors of the Covariance matrix are actually the directions of the axes where there is the most variance (most information) and that we call Principal Components. And eigenvalues are simply the coefficients attached to eigenvectors, which give the amount of variance carried in each Principal Component. By ranking the eigenvectors in order of their eigenvalues, highest to lowest, it results the principal components in order of significance.</w:t>
       </w:r>
     </w:p>
     <w:p>
@@ -5797,14 +6633,7 @@
           <w:sz w:val="24"/>
           <w:szCs w:val="24"/>
         </w:rPr>
-        <w:t>T</w:t>
-      </w:r>
-      <w:r>
-        <w:rPr>
-          <w:sz w:val="24"/>
-          <w:szCs w:val="24"/>
-        </w:rPr>
-        <w:t>he feature vector is simply a matrix that has as columns the eigenvectors of the components that we decide to keep. This makes it the first step towards dimensionality reduction, because if we choose to keep only p eigenvectors (components) out of n, the final data set will have only p dimensions.</w:t>
+        <w:t>The feature vector is simply a matrix that has as columns the eigenvectors of the components that we decide to keep. This makes it the first step towards dimensionality reduction, because if we choose to keep only p eigenvectors (components) out of n, the final data set will have only p dimensions.</w:t>
       </w:r>
     </w:p>
     <w:p>
@@ -5846,70 +6675,7 @@
           <w:sz w:val="24"/>
           <w:szCs w:val="24"/>
         </w:rPr>
-        <w:t>: Until the current step,</w:t>
-      </w:r>
-      <w:r>
-        <w:rPr>
-          <w:sz w:val="24"/>
-          <w:szCs w:val="24"/>
-        </w:rPr>
-        <w:t xml:space="preserve"> the input data set remains </w:t>
-      </w:r>
-      <w:r>
-        <w:rPr>
-          <w:sz w:val="24"/>
-          <w:szCs w:val="24"/>
-        </w:rPr>
-        <w:t>the same</w:t>
-      </w:r>
-      <w:r>
-        <w:rPr>
-          <w:sz w:val="24"/>
-          <w:szCs w:val="24"/>
-        </w:rPr>
-        <w:t xml:space="preserve"> in terms of the original axes (in terms of the initial variables).</w:t>
-      </w:r>
-      <w:r>
-        <w:rPr>
-          <w:sz w:val="24"/>
-          <w:szCs w:val="24"/>
-        </w:rPr>
-        <w:t xml:space="preserve"> </w:t>
-      </w:r>
-      <w:r>
-        <w:rPr>
-          <w:sz w:val="24"/>
-          <w:szCs w:val="24"/>
-        </w:rPr>
-        <w:t xml:space="preserve">In this </w:t>
-      </w:r>
-      <w:r>
-        <w:rPr>
-          <w:sz w:val="24"/>
-          <w:szCs w:val="24"/>
-        </w:rPr>
-        <w:t>last step</w:t>
-      </w:r>
-      <w:r>
-        <w:rPr>
-          <w:sz w:val="24"/>
-          <w:szCs w:val="24"/>
-        </w:rPr>
-        <w:t>, the aim is to use the feature vector formed using the eigenvectors of the covariance matrix, to reorient the data from the original axes to the ones represented by the principal components</w:t>
-      </w:r>
-      <w:r>
-        <w:rPr>
-          <w:sz w:val="24"/>
-          <w:szCs w:val="24"/>
-        </w:rPr>
-        <w:t xml:space="preserve">. </w:t>
-      </w:r>
-      <w:r>
-        <w:rPr>
-          <w:sz w:val="24"/>
-          <w:szCs w:val="24"/>
-        </w:rPr>
-        <w:t>This can be done by multiplying the transpose of the original data set by the transpose of the feature vector.</w:t>
+        <w:t>: Until the current step, the input data set remains the same in terms of the original axes (in terms of the initial variables). In this last step, the aim is to use the feature vector formed using the eigenvectors of the covariance matrix, to reorient the data from the original axes to the ones represented by the principal components. This can be done by multiplying the transpose of the original data set by the transpose of the feature vector.</w:t>
       </w:r>
     </w:p>
     <w:p>
@@ -5940,23 +6706,7 @@
               <w:sz w:val="24"/>
               <w:szCs w:val="24"/>
             </w:rPr>
-            <m:t>F</m:t>
-          </m:r>
-          <m:r>
-            <w:rPr>
-              <w:rFonts w:ascii="Cambria Math" w:hAnsi="Cambria Math"/>
-              <w:sz w:val="24"/>
-              <w:szCs w:val="24"/>
-            </w:rPr>
-            <m:t>i</m:t>
-          </m:r>
-          <m:r>
-            <w:rPr>
-              <w:rFonts w:ascii="Cambria Math" w:hAnsi="Cambria Math"/>
-              <w:sz w:val="24"/>
-              <w:szCs w:val="24"/>
-            </w:rPr>
-            <m:t>nalDataset=</m:t>
+            <m:t>FinalDataset=</m:t>
           </m:r>
           <m:sSup>
             <m:sSupPr>
@@ -6174,7 +6924,7 @@
           <w:color w:val="auto"/>
         </w:rPr>
       </w:pPr>
-      <w:bookmarkStart w:id="19" w:name="_Toc135999482"/>
+      <w:bookmarkStart w:id="19" w:name="_Toc136196294"/>
       <w:r>
         <w:rPr>
           <w:rFonts w:eastAsia="Calibri"/>
@@ -6184,7 +6934,6 @@
         </w:rPr>
         <w:t>3.1.3. Feature</w:t>
       </w:r>
-      <w:bookmarkEnd w:id="19"/>
       <w:r>
         <w:rPr>
           <w:rFonts w:eastAsia="Calibri"/>
@@ -6194,6 +6943,7 @@
         </w:rPr>
         <w:t xml:space="preserve"> Engineering</w:t>
       </w:r>
+      <w:bookmarkEnd w:id="19"/>
     </w:p>
     <w:p>
       <w:pPr>
@@ -6541,6 +7291,217 @@
     </w:p>
     <w:p>
       <w:pPr>
+        <w:jc w:val="center"/>
+        <w:rPr>
+          <w:rFonts w:eastAsiaTheme="minorEastAsia"/>
+          <w:sz w:val="24"/>
+          <w:szCs w:val="24"/>
+        </w:rPr>
+      </w:pPr>
+      <m:oMath>
+        <m:sSup>
+          <m:sSupPr>
+            <m:ctrlPr>
+              <w:rPr>
+                <w:rFonts w:ascii="Cambria Math" w:hAnsi="Cambria Math"/>
+                <w:i/>
+                <w:sz w:val="24"/>
+                <w:szCs w:val="24"/>
+              </w:rPr>
+            </m:ctrlPr>
+          </m:sSupPr>
+          <m:e>
+            <m:r>
+              <w:rPr>
+                <w:rFonts w:ascii="Cambria Math" w:hAnsi="Cambria Math"/>
+                <w:sz w:val="24"/>
+                <w:szCs w:val="24"/>
+              </w:rPr>
+              <m:t>X</m:t>
+            </m:r>
+          </m:e>
+          <m:sup>
+            <m:r>
+              <w:rPr>
+                <w:rFonts w:ascii="Cambria Math" w:hAnsi="Cambria Math"/>
+                <w:sz w:val="24"/>
+                <w:szCs w:val="24"/>
+              </w:rPr>
+              <m:t>'</m:t>
+            </m:r>
+          </m:sup>
+        </m:sSup>
+        <m:r>
+          <w:rPr>
+            <w:rFonts w:ascii="Cambria Math" w:hAnsi="Cambria Math"/>
+            <w:sz w:val="24"/>
+            <w:szCs w:val="24"/>
+          </w:rPr>
+          <m:t xml:space="preserve">= </m:t>
+        </m:r>
+        <m:f>
+          <m:fPr>
+            <m:ctrlPr>
+              <w:rPr>
+                <w:rFonts w:ascii="Cambria Math" w:hAnsi="Cambria Math"/>
+                <w:i/>
+                <w:sz w:val="24"/>
+                <w:szCs w:val="24"/>
+              </w:rPr>
+            </m:ctrlPr>
+          </m:fPr>
+          <m:num>
+            <m:r>
+              <w:rPr>
+                <w:rFonts w:ascii="Cambria Math" w:hAnsi="Cambria Math"/>
+                <w:sz w:val="24"/>
+                <w:szCs w:val="24"/>
+              </w:rPr>
+              <m:t>X- µ</m:t>
+            </m:r>
+          </m:num>
+          <m:den>
+            <m:r>
+              <w:rPr>
+                <w:rFonts w:ascii="Cambria Math" w:hAnsi="Cambria Math"/>
+                <w:sz w:val="24"/>
+                <w:szCs w:val="24"/>
+              </w:rPr>
+              <m:t>σ</m:t>
+            </m:r>
+          </m:den>
+        </m:f>
+        <m:r>
+          <w:rPr>
+            <w:rFonts w:ascii="Cambria Math" w:hAnsi="Cambria Math"/>
+            <w:sz w:val="24"/>
+            <w:szCs w:val="24"/>
+          </w:rPr>
+          <m:t>;       µ-mean of features, σ-standard deviation of feature</m:t>
+        </m:r>
+      </m:oMath>
+      <w:r>
+        <w:rPr>
+          <w:rFonts w:eastAsiaTheme="minorEastAsia"/>
+          <w:sz w:val="24"/>
+          <w:szCs w:val="24"/>
+        </w:rPr>
+        <w:t>s</w:t>
+      </w:r>
+    </w:p>
+    <w:p>
+      <w:pPr>
+        <w:jc w:val="center"/>
+        <w:rPr>
+          <w:rFonts w:eastAsiaTheme="minorEastAsia"/>
+          <w:sz w:val="24"/>
+          <w:szCs w:val="24"/>
+        </w:rPr>
+      </w:pPr>
+    </w:p>
+    <w:p>
+      <w:pPr>
+        <w:pStyle w:val="Titlu3"/>
+        <w:rPr>
+          <w:rFonts w:asciiTheme="minorHAnsi" w:eastAsiaTheme="minorHAnsi" w:hAnsiTheme="minorHAnsi" w:cstheme="minorBidi"/>
+          <w:color w:val="auto"/>
+        </w:rPr>
+      </w:pPr>
+      <w:bookmarkStart w:id="20" w:name="_Toc136196295"/>
+      <w:r>
+        <w:rPr>
+          <w:rFonts w:eastAsia="Calibri"/>
+          <w:color w:val="000000" w:themeColor="text1"/>
+          <w:sz w:val="32"/>
+          <w:szCs w:val="32"/>
+        </w:rPr>
+        <w:t>3.1.4. Feature selection</w:t>
+      </w:r>
+      <w:bookmarkEnd w:id="20"/>
+    </w:p>
+    <w:p>
+      <w:pPr>
+        <w:rPr>
+          <w:sz w:val="24"/>
+          <w:szCs w:val="24"/>
+        </w:rPr>
+      </w:pPr>
+    </w:p>
+    <w:p>
+      <w:pPr>
+        <w:rPr>
+          <w:sz w:val="24"/>
+          <w:szCs w:val="24"/>
+        </w:rPr>
+      </w:pPr>
+      <w:r>
+        <w:rPr>
+          <w:sz w:val="24"/>
+          <w:szCs w:val="24"/>
+        </w:rPr>
+        <w:t>From the machine learning point of view, features are not necessarily of equal importance or quality, and irrelevant or redundant features may lead to inaccurate conclusion. Experiments have shown that, although the performance can thus be improved to a certain extent, using too many features leads to performance degradation [</w:t>
+      </w:r>
+      <w:r>
+        <w:rPr>
+          <w:color w:val="00B0F0"/>
+        </w:rPr>
+        <w:t>J. L. Zhang, X. L. Huang, L. F. Yang, Y. Xu, and S. T. Sun, “Feature selection and feature learning in arousal dimension of music emotion by using shrinkage methods,” Multimedia Systems, vol. 23, no. 2, pp. 251–264, 2017</w:t>
+      </w:r>
+      <w:r>
+        <w:rPr>
+          <w:sz w:val="24"/>
+          <w:szCs w:val="24"/>
+        </w:rPr>
+        <w:t>].</w:t>
+      </w:r>
+    </w:p>
+    <w:p>
+      <w:pPr>
+        <w:rPr>
+          <w:sz w:val="24"/>
+          <w:szCs w:val="24"/>
+        </w:rPr>
+      </w:pPr>
+      <w:r>
+        <w:rPr>
+          <w:sz w:val="24"/>
+          <w:szCs w:val="24"/>
+        </w:rPr>
+        <w:t xml:space="preserve">With a highly discriminant sets of features, is not true that their combination produces a better discriminant power, for example if the set of features is </w:t>
+      </w:r>
+      <w:r>
+        <w:rPr>
+          <w:i/>
+          <w:iCs/>
+          <w:sz w:val="24"/>
+          <w:szCs w:val="24"/>
+        </w:rPr>
+        <w:t>n</w:t>
+      </w:r>
+      <w:r>
+        <w:rPr>
+          <w:sz w:val="24"/>
+          <w:szCs w:val="24"/>
+        </w:rPr>
+        <w:t xml:space="preserve">, the number of possible combinations </w:t>
+      </w:r>
+      <w:r>
+        <w:rPr>
+          <w:sz w:val="24"/>
+          <w:szCs w:val="24"/>
+        </w:rPr>
+        <w:t>is</w:t>
+      </w:r>
+      <w:r>
+        <w:rPr>
+          <w:sz w:val="24"/>
+          <w:szCs w:val="24"/>
+        </w:rPr>
+        <w:t>:</w:t>
+      </w:r>
+    </w:p>
+    <w:p>
+      <w:pPr>
         <w:rPr>
           <w:sz w:val="24"/>
           <w:szCs w:val="24"/>
@@ -6548,8 +7509,8 @@
       </w:pPr>
       <m:oMathPara>
         <m:oMath>
-          <m:sSup>
-            <m:sSupPr>
+          <m:sSub>
+            <m:sSubPr>
               <m:ctrlPr>
                 <w:rPr>
                   <w:rFonts w:ascii="Cambria Math" w:hAnsi="Cambria Math"/>
@@ -6558,7 +7519,7 @@
                   <w:szCs w:val="24"/>
                 </w:rPr>
               </m:ctrlPr>
-            </m:sSupPr>
+            </m:sSubPr>
             <m:e>
               <m:r>
                 <w:rPr>
@@ -6566,20 +7527,20 @@
                   <w:sz w:val="24"/>
                   <w:szCs w:val="24"/>
                 </w:rPr>
-                <m:t>X</m:t>
+                <m:t>n</m:t>
               </m:r>
             </m:e>
-            <m:sup>
+            <m:sub>
               <m:r>
                 <w:rPr>
                   <w:rFonts w:ascii="Cambria Math" w:hAnsi="Cambria Math"/>
                   <w:sz w:val="24"/>
                   <w:szCs w:val="24"/>
                 </w:rPr>
-                <m:t>'</m:t>
+                <m:t>combinations</m:t>
               </m:r>
-            </m:sup>
-          </m:sSup>
+            </m:sub>
+          </m:sSub>
           <m:r>
             <w:rPr>
               <w:rFonts w:ascii="Cambria Math" w:hAnsi="Cambria Math"/>
@@ -6588,8 +7549,10 @@
             </w:rPr>
             <m:t xml:space="preserve">= </m:t>
           </m:r>
-          <m:f>
-            <m:fPr>
+          <m:nary>
+            <m:naryPr>
+              <m:chr m:val="∑"/>
+              <m:limLoc m:val="undOvr"/>
               <m:ctrlPr>
                 <w:rPr>
                   <w:rFonts w:ascii="Cambria Math" w:hAnsi="Cambria Math"/>
@@ -6598,38 +7561,115 @@
                   <w:szCs w:val="24"/>
                 </w:rPr>
               </m:ctrlPr>
-            </m:fPr>
-            <m:num>
+            </m:naryPr>
+            <m:sub>
               <m:r>
                 <w:rPr>
                   <w:rFonts w:ascii="Cambria Math" w:hAnsi="Cambria Math"/>
                   <w:sz w:val="24"/>
                   <w:szCs w:val="24"/>
                 </w:rPr>
-                <m:t>X- µ</m:t>
+                <m:t>k=1</m:t>
               </m:r>
-            </m:num>
-            <m:den>
+            </m:sub>
+            <m:sup>
               <m:r>
                 <w:rPr>
                   <w:rFonts w:ascii="Cambria Math" w:hAnsi="Cambria Math"/>
                   <w:sz w:val="24"/>
                   <w:szCs w:val="24"/>
                 </w:rPr>
-                <m:t>σ</m:t>
+                <m:t>n</m:t>
               </m:r>
-            </m:den>
-          </m:f>
-          <m:r>
-            <w:rPr>
-              <w:rFonts w:ascii="Cambria Math" w:hAnsi="Cambria Math"/>
-              <w:sz w:val="24"/>
-              <w:szCs w:val="24"/>
-            </w:rPr>
-            <m:t>;       µ-mean of features, σ-standard deviation of feature</m:t>
-          </m:r>
+            </m:sup>
+            <m:e>
+              <m:d>
+                <m:dPr>
+                  <m:ctrlPr>
+                    <w:rPr>
+                      <w:rFonts w:ascii="Cambria Math" w:hAnsi="Cambria Math"/>
+                      <w:i/>
+                      <w:sz w:val="24"/>
+                      <w:szCs w:val="24"/>
+                    </w:rPr>
+                  </m:ctrlPr>
+                </m:dPr>
+                <m:e>
+                  <m:eqArr>
+                    <m:eqArrPr>
+                      <m:ctrlPr>
+                        <w:rPr>
+                          <w:rFonts w:ascii="Cambria Math" w:hAnsi="Cambria Math"/>
+                          <w:i/>
+                          <w:sz w:val="24"/>
+                          <w:szCs w:val="24"/>
+                        </w:rPr>
+                      </m:ctrlPr>
+                    </m:eqArrPr>
+                    <m:e>
+                      <m:r>
+                        <w:rPr>
+                          <w:rFonts w:ascii="Cambria Math" w:hAnsi="Cambria Math"/>
+                          <w:sz w:val="24"/>
+                          <w:szCs w:val="24"/>
+                        </w:rPr>
+                        <m:t>n</m:t>
+                      </m:r>
+                    </m:e>
+                    <m:e>
+                      <m:r>
+                        <w:rPr>
+                          <w:rFonts w:ascii="Cambria Math" w:hAnsi="Cambria Math"/>
+                          <w:sz w:val="24"/>
+                          <w:szCs w:val="24"/>
+                        </w:rPr>
+                        <m:t>k</m:t>
+                      </m:r>
+                    </m:e>
+                  </m:eqArr>
+                </m:e>
+              </m:d>
+            </m:e>
+          </m:nary>
         </m:oMath>
       </m:oMathPara>
+    </w:p>
+    <w:p>
+      <w:pPr>
+        <w:rPr>
+          <w:sz w:val="24"/>
+          <w:szCs w:val="24"/>
+        </w:rPr>
+      </w:pPr>
+      <w:r>
+        <w:rPr>
+          <w:sz w:val="24"/>
+          <w:szCs w:val="24"/>
+        </w:rPr>
+        <w:t>This can easily become impossible to compute, that is why some feature selection algorithm must be applied.</w:t>
+      </w:r>
+    </w:p>
+    <w:p>
+      <w:pPr>
+        <w:rPr>
+          <w:sz w:val="24"/>
+          <w:szCs w:val="24"/>
+        </w:rPr>
+      </w:pPr>
+      <w:r>
+        <w:rPr>
+          <w:sz w:val="24"/>
+          <w:szCs w:val="24"/>
+        </w:rPr>
+        <w:t>TODO: -maybe add more info</w:t>
+      </w:r>
+      <w:r>
+        <w:rPr>
+          <w:sz w:val="24"/>
+          <w:szCs w:val="24"/>
+        </w:rPr>
+        <w:t xml:space="preserve"> from master thesis</w:t>
+      </w:r>
     </w:p>
     <w:p>
       <w:pPr>
@@ -6648,7 +7688,7 @@
           <w:szCs w:val="40"/>
         </w:rPr>
       </w:pPr>
-      <w:bookmarkStart w:id="20" w:name="_Toc135999483"/>
+      <w:bookmarkStart w:id="21" w:name="_Toc136196296"/>
       <w:r>
         <w:rPr>
           <w:color w:val="auto"/>
@@ -6673,7 +7713,7 @@
         </w:rPr>
         <w:t>. Music Genre Recognition</w:t>
       </w:r>
-      <w:bookmarkEnd w:id="20"/>
+      <w:bookmarkEnd w:id="21"/>
     </w:p>
     <w:p>
       <w:pPr>
@@ -6710,7 +7750,15 @@
           <w:sz w:val="24"/>
           <w:szCs w:val="24"/>
         </w:rPr>
-        <w:t>Traditionally, organizing music collections has relied on cataloging metadata like the artist's name, album title, and song name. However, with the exponential surge of content, this traditional method might not be adequate any longer. The way we categorize and access musical information needs to evolve in response to the ever-growing demand for efficient and effortless information access.</w:t>
+        <w:t xml:space="preserve">Traditionally, organizing music collections has relied on cataloging metadata like the artist's name, album title, and song name. However, with the exponential surge of content, this traditional method might not be adequate any longer. The way we categorize and access </w:t>
+      </w:r>
+      <w:r>
+        <w:rPr>
+          <w:sz w:val="24"/>
+          <w:szCs w:val="24"/>
+        </w:rPr>
+        <w:lastRenderedPageBreak/>
+        <w:t>musical information needs to evolve in response to the ever-growing demand for efficient and effortless information access.</w:t>
       </w:r>
     </w:p>
     <w:p>
@@ -6781,49 +7829,7 @@
         <w:rPr>
           <w:color w:val="00B0F0"/>
         </w:rPr>
-        <w:t xml:space="preserve">J. H. Lee and J. S. </w:t>
-      </w:r>
-      <w:proofErr w:type="spellStart"/>
-      <w:r>
-        <w:rPr>
-          <w:color w:val="00B0F0"/>
-        </w:rPr>
-        <w:t>Downie</w:t>
-      </w:r>
-      <w:proofErr w:type="spellEnd"/>
-      <w:r>
-        <w:rPr>
-          <w:color w:val="00B0F0"/>
-        </w:rPr>
-        <w:t xml:space="preserve">, “Survey of music information needs, uses, and seeking </w:t>
-      </w:r>
-      <w:proofErr w:type="spellStart"/>
-      <w:r>
-        <w:rPr>
-          <w:color w:val="00B0F0"/>
-        </w:rPr>
-        <w:t>behaviours</w:t>
-      </w:r>
-      <w:proofErr w:type="spellEnd"/>
-      <w:r>
-        <w:rPr>
-          <w:color w:val="00B0F0"/>
-        </w:rPr>
-        <w:t xml:space="preserve">: preliminary findings,” in ISMIR, vol. 2004, p. 5th, </w:t>
-      </w:r>
-      <w:proofErr w:type="spellStart"/>
-      <w:r>
-        <w:rPr>
-          <w:color w:val="00B0F0"/>
-        </w:rPr>
-        <w:t>Citeseer</w:t>
-      </w:r>
-      <w:proofErr w:type="spellEnd"/>
-      <w:r>
-        <w:rPr>
-          <w:color w:val="00B0F0"/>
-        </w:rPr>
-        <w:t>, 2004.</w:t>
+        <w:t>J. H. Lee and J. S. Downie, “Survey of music information needs, uses, and seeking behaviours: preliminary findings,” in ISMIR, vol. 2004, p. 5th, Citeseer, 2004.</w:t>
       </w:r>
       <w:r>
         <w:t>]</w:t>
@@ -6954,7 +7960,6 @@
                 <w:bCs w:val="0"/>
                 <w:caps w:val="0"/>
               </w:rPr>
-              <w:lastRenderedPageBreak/>
               <w:t>Title of work(s)</w:t>
             </w:r>
           </w:p>
@@ -7537,7 +8542,25 @@
                 <w:bCs w:val="0"/>
                 <w:caps w:val="0"/>
               </w:rPr>
-              <w:t>lace / event where heard</w:t>
+              <w:t xml:space="preserve">lace / event </w:t>
+            </w:r>
+            <w:proofErr w:type="gramStart"/>
+            <w:r>
+              <w:rPr>
+                <w:b w:val="0"/>
+                <w:bCs w:val="0"/>
+                <w:caps w:val="0"/>
+              </w:rPr>
+              <w:t>where</w:t>
+            </w:r>
+            <w:proofErr w:type="gramEnd"/>
+            <w:r>
+              <w:rPr>
+                <w:b w:val="0"/>
+                <w:bCs w:val="0"/>
+                <w:caps w:val="0"/>
+              </w:rPr>
+              <w:t xml:space="preserve"> heard</w:t>
             </w:r>
           </w:p>
         </w:tc>
@@ -7786,7 +8809,30 @@
           <w:sz w:val="24"/>
           <w:szCs w:val="24"/>
         </w:rPr>
-        <w:t>In recent years, there has been a lot of activity in the field of audio research, especially with the use of advanced computer techniques like Machine Learning and Deep Learning. With the rise of "Big Data," there is now a lot of digital music available online, which has led to the creation of many online music databases. To make it easier for people to find the music they want, it</w:t>
+        <w:t xml:space="preserve">In recent years, there has been a lot of activity in the field of audio research, especially with the use of advanced computer techniques like Machine Learning and Deep Learning. With </w:t>
+      </w:r>
+      <w:r>
+        <w:rPr>
+          <w:sz w:val="24"/>
+          <w:szCs w:val="24"/>
+        </w:rPr>
+        <w:lastRenderedPageBreak/>
+        <w:t>the rise of "Big Data," there is now a lot of digital music available online, which has led to the creation of many online music databases. To make it easier for people to find the music they want, it is important to group music by genre. This is where genre classification comes in, and it has many practical applications, like helping to organize music collections and making it easier to find songs in search engines and music databases. Automated genre classification can be especially useful for companies like Spotify and iTunes, who add thousands of new songs every month.</w:t>
+      </w:r>
+    </w:p>
+    <w:p>
+      <w:pPr>
+        <w:rPr>
+          <w:sz w:val="24"/>
+          <w:szCs w:val="24"/>
+        </w:rPr>
+      </w:pPr>
+      <w:r>
+        <w:rPr>
+          <w:sz w:val="24"/>
+          <w:szCs w:val="24"/>
+        </w:rPr>
+        <w:t>Music is something that everyone around the world can understand and enjoy. It</w:t>
       </w:r>
       <w:r>
         <w:rPr>
@@ -7800,10 +8846,3287 @@
           <w:sz w:val="24"/>
           <w:szCs w:val="24"/>
         </w:rPr>
-        <w:t xml:space="preserve"> important to group music by genre. This is where genre classification comes in, and it has many practical applications, like helping to organize music collections and making it easier to find songs in search engines and music databases. Automated genre classification can be especially useful for companies like Spotify and iTunes, who add thousands of new songs every month.</w:t>
-      </w:r>
-    </w:p>
-    <w:p/>
+        <w:t xml:space="preserve"> a way for us to share our feelings and experiences, and it</w:t>
+      </w:r>
+      <w:r>
+        <w:rPr>
+          <w:sz w:val="24"/>
+          <w:szCs w:val="24"/>
+        </w:rPr>
+        <w:t xml:space="preserve"> is</w:t>
+      </w:r>
+      <w:r>
+        <w:rPr>
+          <w:sz w:val="24"/>
+          <w:szCs w:val="24"/>
+        </w:rPr>
+        <w:t xml:space="preserve"> also different everywhere you go. This is because there are so many types of music, called 'genres</w:t>
+      </w:r>
+      <w:r>
+        <w:rPr>
+          <w:sz w:val="24"/>
+          <w:szCs w:val="24"/>
+        </w:rPr>
+        <w:t>’</w:t>
+      </w:r>
+      <w:r>
+        <w:rPr>
+          <w:sz w:val="24"/>
+          <w:szCs w:val="24"/>
+        </w:rPr>
+        <w:t xml:space="preserve"> and they all sound unique. Think about how different blues music sounds compared to hip-hop, or how classical music is so different from electronic music. These genres have been created over many years and each one tells its own story about people's lives and history. Th</w:t>
+      </w:r>
+      <w:r>
+        <w:rPr>
+          <w:sz w:val="24"/>
+          <w:szCs w:val="24"/>
+        </w:rPr>
+        <w:t xml:space="preserve">is </w:t>
+      </w:r>
+      <w:r>
+        <w:rPr>
+          <w:sz w:val="24"/>
+          <w:szCs w:val="24"/>
+        </w:rPr>
+        <w:t>section will show you a map of all these different music genres. It</w:t>
+      </w:r>
+      <w:r>
+        <w:rPr>
+          <w:sz w:val="24"/>
+          <w:szCs w:val="24"/>
+        </w:rPr>
+        <w:t xml:space="preserve"> is</w:t>
+      </w:r>
+      <w:r>
+        <w:rPr>
+          <w:sz w:val="24"/>
+          <w:szCs w:val="24"/>
+        </w:rPr>
+        <w:t xml:space="preserve"> like a big adventure through the world of music, showing you just how many types there are and how beautiful each one is in its own way.</w:t>
+      </w:r>
+    </w:p>
+    <w:p>
+      <w:pPr>
+        <w:keepNext/>
+        <w:jc w:val="center"/>
+      </w:pPr>
+      <w:r>
+        <w:rPr>
+          <w:noProof/>
+          <w:sz w:val="24"/>
+          <w:szCs w:val="24"/>
+        </w:rPr>
+        <w:drawing>
+          <wp:inline distT="0" distB="0" distL="0" distR="0" wp14:anchorId="36A89E1A" wp14:editId="2520B512">
+            <wp:extent cx="5731510" cy="2874645"/>
+            <wp:effectExtent l="0" t="0" r="2540" b="1905"/>
+            <wp:docPr id="3" name="Imagine 3"/>
+            <wp:cNvGraphicFramePr>
+              <a:graphicFrameLocks xmlns:a="http://schemas.openxmlformats.org/drawingml/2006/main" noChangeAspect="1"/>
+            </wp:cNvGraphicFramePr>
+            <a:graphic xmlns:a="http://schemas.openxmlformats.org/drawingml/2006/main">
+              <a:graphicData uri="http://schemas.openxmlformats.org/drawingml/2006/picture">
+                <pic:pic xmlns:pic="http://schemas.openxmlformats.org/drawingml/2006/picture">
+                  <pic:nvPicPr>
+                    <pic:cNvPr id="3" name="Imagine 3"/>
+                    <pic:cNvPicPr/>
+                  </pic:nvPicPr>
+                  <pic:blipFill>
+                    <a:blip r:embed="rId21">
+                      <a:extLst>
+                        <a:ext uri="{28A0092B-C50C-407E-A947-70E740481C1C}">
+                          <a14:useLocalDpi xmlns:a14="http://schemas.microsoft.com/office/drawing/2010/main" val="0"/>
+                        </a:ext>
+                      </a:extLst>
+                    </a:blip>
+                    <a:stretch>
+                      <a:fillRect/>
+                    </a:stretch>
+                  </pic:blipFill>
+                  <pic:spPr>
+                    <a:xfrm>
+                      <a:off x="0" y="0"/>
+                      <a:ext cx="5731510" cy="2874645"/>
+                    </a:xfrm>
+                    <a:prstGeom prst="rect">
+                      <a:avLst/>
+                    </a:prstGeom>
+                  </pic:spPr>
+                </pic:pic>
+              </a:graphicData>
+            </a:graphic>
+          </wp:inline>
+        </w:drawing>
+      </w:r>
+    </w:p>
+    <w:p>
+      <w:pPr>
+        <w:pStyle w:val="Legend"/>
+        <w:jc w:val="center"/>
+        <w:rPr>
+          <w:rFonts w:ascii="Calibri" w:eastAsia="Calibri" w:hAnsi="Calibri" w:cs="Calibri"/>
+          <w:i w:val="0"/>
+          <w:iCs w:val="0"/>
+          <w:color w:val="374151"/>
+          <w:sz w:val="24"/>
+          <w:szCs w:val="24"/>
+        </w:rPr>
+      </w:pPr>
+      <w:r>
+        <w:rPr>
+          <w:rFonts w:ascii="Calibri" w:eastAsia="Calibri" w:hAnsi="Calibri" w:cs="Calibri"/>
+          <w:i w:val="0"/>
+          <w:iCs w:val="0"/>
+          <w:color w:val="374151"/>
+          <w:sz w:val="24"/>
+          <w:szCs w:val="24"/>
+        </w:rPr>
+        <w:t xml:space="preserve">Figure 3.2.1. </w:t>
+      </w:r>
+      <w:r>
+        <w:rPr>
+          <w:rFonts w:ascii="Calibri" w:eastAsia="Calibri" w:hAnsi="Calibri" w:cs="Calibri"/>
+          <w:i w:val="0"/>
+          <w:iCs w:val="0"/>
+          <w:color w:val="374151"/>
+          <w:sz w:val="24"/>
+          <w:szCs w:val="24"/>
+        </w:rPr>
+        <w:t xml:space="preserve">Every music genre from </w:t>
+      </w:r>
+      <w:hyperlink r:id="rId22" w:history="1">
+        <w:r>
+          <w:rPr>
+            <w:rStyle w:val="Hyperlink"/>
+            <w:sz w:val="24"/>
+            <w:szCs w:val="24"/>
+          </w:rPr>
+          <w:t>https://everynoise.com/engenremap.html</w:t>
+        </w:r>
+      </w:hyperlink>
+    </w:p>
+    <w:p>
+      <w:pPr>
+        <w:jc w:val="center"/>
+        <w:rPr>
+          <w:sz w:val="24"/>
+          <w:szCs w:val="24"/>
+        </w:rPr>
+      </w:pPr>
+    </w:p>
+    <w:p>
+      <w:pPr>
+        <w:pStyle w:val="Titlu3"/>
+        <w:rPr>
+          <w:rFonts w:eastAsia="Calibri"/>
+          <w:color w:val="000000" w:themeColor="text1"/>
+          <w:sz w:val="32"/>
+          <w:szCs w:val="32"/>
+        </w:rPr>
+      </w:pPr>
+      <w:bookmarkStart w:id="22" w:name="_Toc136196297"/>
+      <w:r>
+        <w:rPr>
+          <w:rFonts w:eastAsia="Calibri"/>
+          <w:color w:val="000000" w:themeColor="text1"/>
+          <w:sz w:val="32"/>
+          <w:szCs w:val="32"/>
+        </w:rPr>
+        <w:t>3.2.1. Audio signals</w:t>
+      </w:r>
+      <w:bookmarkEnd w:id="22"/>
+    </w:p>
+    <w:p>
+      <w:pPr>
+        <w:rPr>
+          <w:sz w:val="24"/>
+          <w:szCs w:val="24"/>
+        </w:rPr>
+      </w:pPr>
+    </w:p>
+    <w:p>
+      <w:pPr>
+        <w:rPr>
+          <w:sz w:val="24"/>
+          <w:szCs w:val="24"/>
+        </w:rPr>
+      </w:pPr>
+      <w:r>
+        <w:rPr>
+          <w:sz w:val="24"/>
+          <w:szCs w:val="24"/>
+        </w:rPr>
+        <w:t>Sound is a type of energy vibrating through a medium (such as air)</w:t>
+      </w:r>
+      <w:r>
+        <w:rPr>
+          <w:sz w:val="24"/>
+          <w:szCs w:val="24"/>
+        </w:rPr>
+        <w:t>, if there is no medium (in space) there is no sound</w:t>
+      </w:r>
+      <w:r>
+        <w:rPr>
+          <w:sz w:val="24"/>
+          <w:szCs w:val="24"/>
+        </w:rPr>
+        <w:t>; this energy, within a specific range of frequencies</w:t>
+      </w:r>
+      <w:r>
+        <w:rPr>
+          <w:sz w:val="24"/>
+          <w:szCs w:val="24"/>
+        </w:rPr>
+        <w:t xml:space="preserve"> (20Hz – 20kHz)</w:t>
+      </w:r>
+      <w:r>
+        <w:rPr>
+          <w:sz w:val="24"/>
+          <w:szCs w:val="24"/>
+        </w:rPr>
+        <w:t xml:space="preserve">, is interpreted by the </w:t>
+      </w:r>
+      <w:r>
+        <w:rPr>
+          <w:sz w:val="24"/>
+          <w:szCs w:val="24"/>
+        </w:rPr>
+        <w:t>human ear as sound.</w:t>
+      </w:r>
+      <w:r>
+        <w:rPr>
+          <w:sz w:val="24"/>
+          <w:szCs w:val="24"/>
+        </w:rPr>
+        <w:t xml:space="preserve"> </w:t>
+      </w:r>
+      <w:r>
+        <w:rPr>
+          <w:sz w:val="24"/>
+          <w:szCs w:val="24"/>
+        </w:rPr>
+        <w:t xml:space="preserve">It is made up of three basic elements: </w:t>
+      </w:r>
+      <w:r>
+        <w:rPr>
+          <w:b/>
+          <w:bCs/>
+          <w:sz w:val="24"/>
+          <w:szCs w:val="24"/>
+        </w:rPr>
+        <w:t>frequency</w:t>
+      </w:r>
+      <w:r>
+        <w:rPr>
+          <w:sz w:val="24"/>
+          <w:szCs w:val="24"/>
+        </w:rPr>
+        <w:t xml:space="preserve">, </w:t>
+      </w:r>
+      <w:r>
+        <w:rPr>
+          <w:sz w:val="24"/>
+          <w:szCs w:val="24"/>
+        </w:rPr>
+        <w:t xml:space="preserve">how fast the vibrations are occurring, </w:t>
+      </w:r>
+      <w:r>
+        <w:rPr>
+          <w:b/>
+          <w:bCs/>
+          <w:sz w:val="24"/>
+          <w:szCs w:val="24"/>
+        </w:rPr>
+        <w:t>intensity</w:t>
+      </w:r>
+      <w:r>
+        <w:rPr>
+          <w:sz w:val="24"/>
+          <w:szCs w:val="24"/>
+        </w:rPr>
+        <w:t xml:space="preserve">, how loud the sound is, and </w:t>
+      </w:r>
+      <w:r>
+        <w:rPr>
+          <w:b/>
+          <w:bCs/>
+          <w:sz w:val="24"/>
+          <w:szCs w:val="24"/>
+        </w:rPr>
+        <w:t>timbre</w:t>
+      </w:r>
+      <w:r>
+        <w:rPr>
+          <w:sz w:val="24"/>
+          <w:szCs w:val="24"/>
+        </w:rPr>
+        <w:t>, the sound’s quality.</w:t>
+      </w:r>
+      <w:r>
+        <w:rPr>
+          <w:sz w:val="24"/>
+          <w:szCs w:val="24"/>
+        </w:rPr>
+        <w:t xml:space="preserve"> Thus, in a physical sense</w:t>
+      </w:r>
+      <w:r>
+        <w:rPr>
+          <w:sz w:val="24"/>
+          <w:szCs w:val="24"/>
+        </w:rPr>
+        <w:t xml:space="preserve">, an audio signal is a representation of sound as a function of time, typically as a variation of air pressure. It can be converted to an electrical signal by a microphone and then digitized using an analog-to-digital converter. </w:t>
+      </w:r>
+    </w:p>
+    <w:p>
+      <w:pPr>
+        <w:keepNext/>
+        <w:jc w:val="center"/>
+      </w:pPr>
+      <w:r>
+        <w:rPr>
+          <w:noProof/>
+          <w:sz w:val="24"/>
+          <w:szCs w:val="24"/>
+        </w:rPr>
+        <w:lastRenderedPageBreak/>
+        <w:drawing>
+          <wp:inline distT="0" distB="0" distL="0" distR="0" wp14:anchorId="6CE731B3" wp14:editId="27C9A78A">
+            <wp:extent cx="5731510" cy="3249295"/>
+            <wp:effectExtent l="0" t="0" r="2540" b="8255"/>
+            <wp:docPr id="5" name="Imagine 5"/>
+            <wp:cNvGraphicFramePr>
+              <a:graphicFrameLocks xmlns:a="http://schemas.openxmlformats.org/drawingml/2006/main" noChangeAspect="1"/>
+            </wp:cNvGraphicFramePr>
+            <a:graphic xmlns:a="http://schemas.openxmlformats.org/drawingml/2006/main">
+              <a:graphicData uri="http://schemas.openxmlformats.org/drawingml/2006/picture">
+                <pic:pic xmlns:pic="http://schemas.openxmlformats.org/drawingml/2006/picture">
+                  <pic:nvPicPr>
+                    <pic:cNvPr id="5" name="Imagine 5"/>
+                    <pic:cNvPicPr/>
+                  </pic:nvPicPr>
+                  <pic:blipFill>
+                    <a:blip r:embed="rId23">
+                      <a:extLst>
+                        <a:ext uri="{28A0092B-C50C-407E-A947-70E740481C1C}">
+                          <a14:useLocalDpi xmlns:a14="http://schemas.microsoft.com/office/drawing/2010/main" val="0"/>
+                        </a:ext>
+                      </a:extLst>
+                    </a:blip>
+                    <a:stretch>
+                      <a:fillRect/>
+                    </a:stretch>
+                  </pic:blipFill>
+                  <pic:spPr>
+                    <a:xfrm>
+                      <a:off x="0" y="0"/>
+                      <a:ext cx="5731510" cy="3249295"/>
+                    </a:xfrm>
+                    <a:prstGeom prst="rect">
+                      <a:avLst/>
+                    </a:prstGeom>
+                  </pic:spPr>
+                </pic:pic>
+              </a:graphicData>
+            </a:graphic>
+          </wp:inline>
+        </w:drawing>
+      </w:r>
+    </w:p>
+    <w:p>
+      <w:pPr>
+        <w:pStyle w:val="Legend"/>
+        <w:jc w:val="center"/>
+        <w:rPr>
+          <w:sz w:val="24"/>
+          <w:szCs w:val="24"/>
+        </w:rPr>
+      </w:pPr>
+      <w:r>
+        <w:rPr>
+          <w:rFonts w:ascii="Calibri" w:eastAsia="Calibri" w:hAnsi="Calibri" w:cs="Calibri"/>
+          <w:i w:val="0"/>
+          <w:iCs w:val="0"/>
+          <w:color w:val="374151"/>
+          <w:sz w:val="24"/>
+          <w:szCs w:val="24"/>
+        </w:rPr>
+        <w:t>Figure 3.2.1.1. Sound waves in 2D axes</w:t>
+      </w:r>
+    </w:p>
+    <w:p>
+      <w:pPr>
+        <w:rPr>
+          <w:sz w:val="24"/>
+          <w:szCs w:val="24"/>
+        </w:rPr>
+      </w:pPr>
+    </w:p>
+    <w:p>
+      <w:pPr>
+        <w:rPr>
+          <w:sz w:val="24"/>
+          <w:szCs w:val="24"/>
+        </w:rPr>
+      </w:pPr>
+      <w:r>
+        <w:rPr>
+          <w:sz w:val="24"/>
+          <w:szCs w:val="24"/>
+        </w:rPr>
+        <w:t>In a digital sense, the audio signal is a sequence of numbers that represents the amplitude of the signal at each point in time. For stereo audio, there are typically two such sequences (</w:t>
+      </w:r>
+      <w:r>
+        <w:rPr>
+          <w:sz w:val="24"/>
+          <w:szCs w:val="24"/>
+        </w:rPr>
+        <w:t>left / right channel</w:t>
+      </w:r>
+      <w:r>
+        <w:rPr>
+          <w:sz w:val="24"/>
+          <w:szCs w:val="24"/>
+        </w:rPr>
+        <w:t>), while</w:t>
+      </w:r>
+      <w:r>
+        <w:rPr>
+          <w:sz w:val="24"/>
+          <w:szCs w:val="24"/>
+        </w:rPr>
+        <w:t xml:space="preserve"> mono audio consists of only a single sequence.</w:t>
+      </w:r>
+      <w:r>
+        <w:rPr>
+          <w:sz w:val="24"/>
+          <w:szCs w:val="24"/>
+        </w:rPr>
+        <w:t xml:space="preserve"> Digital audio signals can be characterized by their sample rate (the number of samples per second) and bit depth (the number of bits used to represent each sample). For example, an audio of CD-quality has a sample rate of 44.1kHz and a bit depth of 16 bits.</w:t>
+      </w:r>
+    </w:p>
+    <w:p>
+      <w:pPr>
+        <w:rPr>
+          <w:sz w:val="24"/>
+          <w:szCs w:val="24"/>
+        </w:rPr>
+      </w:pPr>
+      <w:r>
+        <w:rPr>
+          <w:sz w:val="24"/>
+          <w:szCs w:val="24"/>
+        </w:rPr>
+        <w:t xml:space="preserve">There are several audio formats in which the sound </w:t>
+      </w:r>
+      <w:r>
+        <w:rPr>
+          <w:sz w:val="24"/>
+          <w:szCs w:val="24"/>
+        </w:rPr>
+        <w:t>can be stored and manipulated: .wav (lossless, large files), .mp3(lossy, compressed files), .</w:t>
+      </w:r>
+      <w:proofErr w:type="gramStart"/>
+      <w:r>
+        <w:rPr>
+          <w:sz w:val="24"/>
+          <w:szCs w:val="24"/>
+        </w:rPr>
+        <w:t>flac(</w:t>
+      </w:r>
+      <w:proofErr w:type="gramEnd"/>
+      <w:r>
+        <w:rPr>
+          <w:sz w:val="24"/>
+          <w:szCs w:val="24"/>
+        </w:rPr>
+        <w:t>lossless, compressed files). In order to manipulate an audio file in Python one can use numerous libraries: Librosa, PyAudio or built-in modules.</w:t>
+      </w:r>
+    </w:p>
+    <w:p>
+      <w:pPr>
+        <w:rPr>
+          <w:sz w:val="24"/>
+          <w:szCs w:val="24"/>
+        </w:rPr>
+      </w:pPr>
+      <w:r>
+        <w:rPr>
+          <w:sz w:val="24"/>
+          <w:szCs w:val="24"/>
+        </w:rPr>
+        <w:t>In order to play audio files inside notebooks, IPython module offers a pretty and simple configuration:</w:t>
+      </w:r>
+    </w:p>
+    <w:p>
+      <w:pPr>
+        <w:rPr>
+          <w:sz w:val="24"/>
+          <w:szCs w:val="24"/>
+        </w:rPr>
+      </w:pPr>
+    </w:p>
+    <w:p>
+      <w:pPr>
+        <w:keepNext/>
+        <w:jc w:val="center"/>
+      </w:pPr>
+      <w:r>
+        <w:rPr>
+          <w:noProof/>
+          <w:sz w:val="24"/>
+          <w:szCs w:val="24"/>
+        </w:rPr>
+        <w:lastRenderedPageBreak/>
+        <w:drawing>
+          <wp:inline distT="0" distB="0" distL="0" distR="0" wp14:anchorId="7764AC6F" wp14:editId="3B846A2F">
+            <wp:extent cx="4934969" cy="1734839"/>
+            <wp:effectExtent l="0" t="0" r="0" b="0"/>
+            <wp:docPr id="9" name="Imagine 9"/>
+            <wp:cNvGraphicFramePr>
+              <a:graphicFrameLocks xmlns:a="http://schemas.openxmlformats.org/drawingml/2006/main" noChangeAspect="1"/>
+            </wp:cNvGraphicFramePr>
+            <a:graphic xmlns:a="http://schemas.openxmlformats.org/drawingml/2006/main">
+              <a:graphicData uri="http://schemas.openxmlformats.org/drawingml/2006/picture">
+                <pic:pic xmlns:pic="http://schemas.openxmlformats.org/drawingml/2006/picture">
+                  <pic:nvPicPr>
+                    <pic:cNvPr id="9" name="Imagine 9"/>
+                    <pic:cNvPicPr/>
+                  </pic:nvPicPr>
+                  <pic:blipFill>
+                    <a:blip r:embed="rId24">
+                      <a:extLst>
+                        <a:ext uri="{28A0092B-C50C-407E-A947-70E740481C1C}">
+                          <a14:useLocalDpi xmlns:a14="http://schemas.microsoft.com/office/drawing/2010/main" val="0"/>
+                        </a:ext>
+                      </a:extLst>
+                    </a:blip>
+                    <a:stretch>
+                      <a:fillRect/>
+                    </a:stretch>
+                  </pic:blipFill>
+                  <pic:spPr>
+                    <a:xfrm>
+                      <a:off x="0" y="0"/>
+                      <a:ext cx="4941879" cy="1737268"/>
+                    </a:xfrm>
+                    <a:prstGeom prst="rect">
+                      <a:avLst/>
+                    </a:prstGeom>
+                  </pic:spPr>
+                </pic:pic>
+              </a:graphicData>
+            </a:graphic>
+          </wp:inline>
+        </w:drawing>
+      </w:r>
+    </w:p>
+    <w:p>
+      <w:pPr>
+        <w:pStyle w:val="Legend"/>
+        <w:jc w:val="center"/>
+        <w:rPr>
+          <w:rFonts w:ascii="Calibri" w:eastAsia="Calibri" w:hAnsi="Calibri" w:cs="Calibri"/>
+          <w:i w:val="0"/>
+          <w:iCs w:val="0"/>
+          <w:color w:val="374151"/>
+          <w:sz w:val="24"/>
+          <w:szCs w:val="24"/>
+        </w:rPr>
+      </w:pPr>
+      <w:r>
+        <w:rPr>
+          <w:rFonts w:ascii="Calibri" w:eastAsia="Calibri" w:hAnsi="Calibri" w:cs="Calibri"/>
+          <w:i w:val="0"/>
+          <w:iCs w:val="0"/>
+          <w:color w:val="374151"/>
+          <w:sz w:val="24"/>
+          <w:szCs w:val="24"/>
+        </w:rPr>
+        <w:t>Figure 3.2.1.2. Playable in-notebook audio file</w:t>
+      </w:r>
+    </w:p>
+    <w:p>
+      <w:pPr>
+        <w:rPr>
+          <w:sz w:val="24"/>
+          <w:szCs w:val="24"/>
+        </w:rPr>
+      </w:pPr>
+    </w:p>
+    <w:p>
+      <w:pPr>
+        <w:keepNext/>
+        <w:jc w:val="center"/>
+      </w:pPr>
+      <w:r>
+        <w:rPr>
+          <w:noProof/>
+          <w:sz w:val="24"/>
+          <w:szCs w:val="24"/>
+        </w:rPr>
+        <w:drawing>
+          <wp:inline distT="0" distB="0" distL="0" distR="0" wp14:anchorId="43B1B35C" wp14:editId="757DFE5F">
+            <wp:extent cx="5731510" cy="3238500"/>
+            <wp:effectExtent l="0" t="0" r="2540" b="0"/>
+            <wp:docPr id="10" name="Imagine 10"/>
+            <wp:cNvGraphicFramePr>
+              <a:graphicFrameLocks xmlns:a="http://schemas.openxmlformats.org/drawingml/2006/main" noChangeAspect="1"/>
+            </wp:cNvGraphicFramePr>
+            <a:graphic xmlns:a="http://schemas.openxmlformats.org/drawingml/2006/main">
+              <a:graphicData uri="http://schemas.openxmlformats.org/drawingml/2006/picture">
+                <pic:pic xmlns:pic="http://schemas.openxmlformats.org/drawingml/2006/picture">
+                  <pic:nvPicPr>
+                    <pic:cNvPr id="10" name="Imagine 10"/>
+                    <pic:cNvPicPr/>
+                  </pic:nvPicPr>
+                  <pic:blipFill>
+                    <a:blip r:embed="rId25">
+                      <a:extLst>
+                        <a:ext uri="{28A0092B-C50C-407E-A947-70E740481C1C}">
+                          <a14:useLocalDpi xmlns:a14="http://schemas.microsoft.com/office/drawing/2010/main" val="0"/>
+                        </a:ext>
+                      </a:extLst>
+                    </a:blip>
+                    <a:stretch>
+                      <a:fillRect/>
+                    </a:stretch>
+                  </pic:blipFill>
+                  <pic:spPr>
+                    <a:xfrm>
+                      <a:off x="0" y="0"/>
+                      <a:ext cx="5731510" cy="3238500"/>
+                    </a:xfrm>
+                    <a:prstGeom prst="rect">
+                      <a:avLst/>
+                    </a:prstGeom>
+                  </pic:spPr>
+                </pic:pic>
+              </a:graphicData>
+            </a:graphic>
+          </wp:inline>
+        </w:drawing>
+      </w:r>
+    </w:p>
+    <w:p>
+      <w:pPr>
+        <w:pStyle w:val="Legend"/>
+        <w:jc w:val="center"/>
+        <w:rPr>
+          <w:sz w:val="24"/>
+          <w:szCs w:val="24"/>
+        </w:rPr>
+      </w:pPr>
+      <w:r>
+        <w:rPr>
+          <w:rFonts w:ascii="Calibri" w:eastAsia="Calibri" w:hAnsi="Calibri" w:cs="Calibri"/>
+          <w:i w:val="0"/>
+          <w:iCs w:val="0"/>
+          <w:color w:val="374151"/>
+          <w:sz w:val="24"/>
+          <w:szCs w:val="24"/>
+        </w:rPr>
+        <w:t>Figure 3.2.1.3. Waveform and audio specifications</w:t>
+      </w:r>
+    </w:p>
+    <w:p>
+      <w:pPr>
+        <w:rPr>
+          <w:sz w:val="24"/>
+          <w:szCs w:val="24"/>
+        </w:rPr>
+      </w:pPr>
+    </w:p>
+    <w:p>
+      <w:pPr>
+        <w:rPr>
+          <w:sz w:val="24"/>
+          <w:szCs w:val="24"/>
+        </w:rPr>
+      </w:pPr>
+      <w:r>
+        <w:rPr>
+          <w:sz w:val="24"/>
+          <w:szCs w:val="24"/>
+        </w:rPr>
+        <w:t>In order to use audio signals / music for the task of genre classification it is necessary to extract relevant features from these signals.</w:t>
+      </w:r>
+      <w:r>
+        <w:rPr>
+          <w:sz w:val="24"/>
+          <w:szCs w:val="24"/>
+        </w:rPr>
+        <w:t xml:space="preserve"> The features were extracted both taking into account the whole excerpt and by dividing the musical file into smaller windows. </w:t>
+      </w:r>
+      <w:r>
+        <w:rPr>
+          <w:sz w:val="24"/>
+          <w:szCs w:val="24"/>
+        </w:rPr>
+        <w:t xml:space="preserve"> Audio features extracted can be grouped into: temporal features, chroma features,</w:t>
+      </w:r>
+      <w:r>
+        <w:rPr>
+          <w:sz w:val="24"/>
+          <w:szCs w:val="24"/>
+        </w:rPr>
+        <w:t xml:space="preserve"> spectral features and cepstrum features.</w:t>
+      </w:r>
+      <w:r>
+        <w:rPr>
+          <w:sz w:val="24"/>
+          <w:szCs w:val="24"/>
+        </w:rPr>
+        <w:t xml:space="preserve"> </w:t>
+      </w:r>
+    </w:p>
+    <w:p>
+      <w:pPr>
+        <w:rPr>
+          <w:sz w:val="24"/>
+          <w:szCs w:val="24"/>
+        </w:rPr>
+      </w:pPr>
+      <w:r>
+        <w:rPr>
+          <w:sz w:val="24"/>
+          <w:szCs w:val="24"/>
+        </w:rPr>
+        <w:t>TODO: for each category write the features</w:t>
+      </w:r>
+    </w:p>
+    <w:p>
+      <w:pPr>
+        <w:rPr>
+          <w:sz w:val="24"/>
+          <w:szCs w:val="24"/>
+        </w:rPr>
+      </w:pPr>
+    </w:p>
+    <w:p>
+      <w:pPr>
+        <w:pStyle w:val="Titlu4"/>
+        <w:rPr>
+          <w:i w:val="0"/>
+          <w:iCs w:val="0"/>
+          <w:color w:val="000000" w:themeColor="text1"/>
+          <w:sz w:val="28"/>
+          <w:szCs w:val="28"/>
+        </w:rPr>
+      </w:pPr>
+      <w:bookmarkStart w:id="23" w:name="_Toc136196298"/>
+      <w:r>
+        <w:rPr>
+          <w:i w:val="0"/>
+          <w:iCs w:val="0"/>
+          <w:color w:val="000000" w:themeColor="text1"/>
+          <w:sz w:val="28"/>
+          <w:szCs w:val="28"/>
+        </w:rPr>
+        <w:t>3.2.1.1.</w:t>
+      </w:r>
+      <w:r>
+        <w:rPr>
+          <w:i w:val="0"/>
+          <w:iCs w:val="0"/>
+          <w:color w:val="000000" w:themeColor="text1"/>
+          <w:sz w:val="28"/>
+          <w:szCs w:val="28"/>
+        </w:rPr>
+        <w:t xml:space="preserve"> </w:t>
+      </w:r>
+      <w:r>
+        <w:rPr>
+          <w:i w:val="0"/>
+          <w:iCs w:val="0"/>
+          <w:color w:val="000000" w:themeColor="text1"/>
+          <w:sz w:val="28"/>
+          <w:szCs w:val="28"/>
+        </w:rPr>
+        <w:t>Chroma STFT</w:t>
+      </w:r>
+      <w:bookmarkEnd w:id="23"/>
+    </w:p>
+    <w:p>
+      <w:pPr>
+        <w:rPr>
+          <w:sz w:val="24"/>
+          <w:szCs w:val="24"/>
+        </w:rPr>
+      </w:pPr>
+    </w:p>
+    <w:p>
+      <w:pPr>
+        <w:rPr>
+          <w:sz w:val="24"/>
+          <w:szCs w:val="24"/>
+        </w:rPr>
+      </w:pPr>
+      <w:r>
+        <w:rPr>
+          <w:sz w:val="24"/>
+          <w:szCs w:val="24"/>
+        </w:rPr>
+        <w:lastRenderedPageBreak/>
+        <w:t>[</w:t>
+      </w:r>
+      <w:hyperlink r:id="rId26" w:history="1">
+        <w:r>
+          <w:rPr>
+            <w:rStyle w:val="Hyperlink"/>
+          </w:rPr>
+          <w:t>LabCourse_STFT.pdf (audiolabs-erlangen.de)</w:t>
+        </w:r>
+      </w:hyperlink>
+      <w:r>
+        <w:rPr>
+          <w:sz w:val="24"/>
+          <w:szCs w:val="24"/>
+        </w:rPr>
+        <w:t>]</w:t>
+      </w:r>
+    </w:p>
+    <w:p>
+      <w:pPr>
+        <w:rPr>
+          <w:sz w:val="24"/>
+          <w:szCs w:val="24"/>
+        </w:rPr>
+      </w:pPr>
+      <w:r>
+        <w:rPr>
+          <w:sz w:val="24"/>
+          <w:szCs w:val="24"/>
+        </w:rPr>
+        <w:t>The human perception of pitch is periodic in the sense that two</w:t>
+      </w:r>
+      <w:r>
+        <w:rPr>
+          <w:sz w:val="24"/>
+          <w:szCs w:val="24"/>
+        </w:rPr>
+        <w:t xml:space="preserve"> pitches are perceived as similar in “color” (playing a similar harmonic role) if they differ by one or several octaves (an octave = the distance of 12 pitches). A pitch can be separated into two components, which are referred to as </w:t>
+      </w:r>
+      <w:r>
+        <w:rPr>
+          <w:i/>
+          <w:iCs/>
+          <w:sz w:val="24"/>
+          <w:szCs w:val="24"/>
+        </w:rPr>
+        <w:t>tone height</w:t>
+      </w:r>
+      <w:r>
+        <w:rPr>
+          <w:sz w:val="24"/>
+          <w:szCs w:val="24"/>
+        </w:rPr>
+        <w:t xml:space="preserve"> and </w:t>
+      </w:r>
+      <w:r>
+        <w:rPr>
+          <w:i/>
+          <w:iCs/>
+          <w:sz w:val="24"/>
+          <w:szCs w:val="24"/>
+        </w:rPr>
+        <w:t>chroma</w:t>
+      </w:r>
+      <w:r>
+        <w:rPr>
+          <w:sz w:val="24"/>
+          <w:szCs w:val="24"/>
+        </w:rPr>
+        <w:t>.</w:t>
+      </w:r>
+      <w:r>
+        <w:rPr>
+          <w:sz w:val="24"/>
+          <w:szCs w:val="24"/>
+        </w:rPr>
+        <w:t xml:space="preserve"> The tone height refers to the octave number and the chroma to the respective pitch spelling attribute.</w:t>
+      </w:r>
+      <w:r>
+        <w:rPr>
+          <w:sz w:val="24"/>
+          <w:szCs w:val="24"/>
+        </w:rPr>
+        <w:t xml:space="preserve"> In Western music notation, the twelve chroma values are given by the set:</w:t>
+      </w:r>
+    </w:p>
+    <w:p>
+      <w:pPr>
+        <w:jc w:val="center"/>
+        <w:rPr>
+          <w:i/>
+          <w:iCs/>
+          <w:sz w:val="24"/>
+          <w:szCs w:val="24"/>
+        </w:rPr>
+      </w:pPr>
+      <w:r>
+        <w:rPr>
+          <w:i/>
+          <w:iCs/>
+          <w:sz w:val="24"/>
+          <w:szCs w:val="24"/>
+        </w:rPr>
+        <w:t>C</w:t>
+      </w:r>
+      <w:r>
+        <w:rPr>
+          <w:i/>
+          <w:iCs/>
+          <w:sz w:val="24"/>
+          <w:szCs w:val="24"/>
+        </w:rPr>
+        <w:t>,</w:t>
+      </w:r>
+      <w:r>
+        <w:rPr>
+          <w:i/>
+          <w:iCs/>
+          <w:sz w:val="24"/>
+          <w:szCs w:val="24"/>
+        </w:rPr>
+        <w:t xml:space="preserve"> C#</w:t>
+      </w:r>
+      <w:r>
+        <w:rPr>
+          <w:i/>
+          <w:iCs/>
+          <w:sz w:val="24"/>
+          <w:szCs w:val="24"/>
+        </w:rPr>
+        <w:t>,</w:t>
+      </w:r>
+      <w:r>
+        <w:rPr>
+          <w:i/>
+          <w:iCs/>
+          <w:sz w:val="24"/>
+          <w:szCs w:val="24"/>
+        </w:rPr>
+        <w:t xml:space="preserve"> D</w:t>
+      </w:r>
+      <w:r>
+        <w:rPr>
+          <w:i/>
+          <w:iCs/>
+          <w:sz w:val="24"/>
+          <w:szCs w:val="24"/>
+        </w:rPr>
+        <w:t>,</w:t>
+      </w:r>
+      <w:r>
+        <w:rPr>
+          <w:i/>
+          <w:iCs/>
+          <w:sz w:val="24"/>
+          <w:szCs w:val="24"/>
+        </w:rPr>
+        <w:t xml:space="preserve"> D#</w:t>
+      </w:r>
+      <w:r>
+        <w:rPr>
+          <w:i/>
+          <w:iCs/>
+          <w:sz w:val="24"/>
+          <w:szCs w:val="24"/>
+        </w:rPr>
+        <w:t>,</w:t>
+      </w:r>
+      <w:r>
+        <w:rPr>
+          <w:i/>
+          <w:iCs/>
+          <w:sz w:val="24"/>
+          <w:szCs w:val="24"/>
+        </w:rPr>
+        <w:t xml:space="preserve"> E</w:t>
+      </w:r>
+      <w:r>
+        <w:rPr>
+          <w:i/>
+          <w:iCs/>
+          <w:sz w:val="24"/>
+          <w:szCs w:val="24"/>
+        </w:rPr>
+        <w:t>,</w:t>
+      </w:r>
+      <w:r>
+        <w:rPr>
+          <w:i/>
+          <w:iCs/>
+          <w:sz w:val="24"/>
+          <w:szCs w:val="24"/>
+        </w:rPr>
+        <w:t xml:space="preserve"> F</w:t>
+      </w:r>
+      <w:r>
+        <w:rPr>
+          <w:i/>
+          <w:iCs/>
+          <w:sz w:val="24"/>
+          <w:szCs w:val="24"/>
+        </w:rPr>
+        <w:t>,</w:t>
+      </w:r>
+      <w:r>
+        <w:rPr>
+          <w:i/>
+          <w:iCs/>
+          <w:sz w:val="24"/>
+          <w:szCs w:val="24"/>
+        </w:rPr>
+        <w:t xml:space="preserve"> F#</w:t>
+      </w:r>
+      <w:r>
+        <w:rPr>
+          <w:i/>
+          <w:iCs/>
+          <w:sz w:val="24"/>
+          <w:szCs w:val="24"/>
+        </w:rPr>
+        <w:t>,</w:t>
+      </w:r>
+      <w:r>
+        <w:rPr>
+          <w:i/>
+          <w:iCs/>
+          <w:sz w:val="24"/>
+          <w:szCs w:val="24"/>
+        </w:rPr>
+        <w:t xml:space="preserve"> G</w:t>
+      </w:r>
+      <w:r>
+        <w:rPr>
+          <w:i/>
+          <w:iCs/>
+          <w:sz w:val="24"/>
+          <w:szCs w:val="24"/>
+        </w:rPr>
+        <w:t>,</w:t>
+      </w:r>
+      <w:r>
+        <w:rPr>
+          <w:i/>
+          <w:iCs/>
+          <w:sz w:val="24"/>
+          <w:szCs w:val="24"/>
+        </w:rPr>
+        <w:t xml:space="preserve"> G#</w:t>
+      </w:r>
+      <w:r>
+        <w:rPr>
+          <w:i/>
+          <w:iCs/>
+          <w:sz w:val="24"/>
+          <w:szCs w:val="24"/>
+        </w:rPr>
+        <w:t>,</w:t>
+      </w:r>
+      <w:r>
+        <w:rPr>
+          <w:i/>
+          <w:iCs/>
+          <w:sz w:val="24"/>
+          <w:szCs w:val="24"/>
+        </w:rPr>
+        <w:t xml:space="preserve"> A</w:t>
+      </w:r>
+      <w:r>
+        <w:rPr>
+          <w:i/>
+          <w:iCs/>
+          <w:sz w:val="24"/>
+          <w:szCs w:val="24"/>
+        </w:rPr>
+        <w:t>,</w:t>
+      </w:r>
+      <w:r>
+        <w:rPr>
+          <w:i/>
+          <w:iCs/>
+          <w:sz w:val="24"/>
+          <w:szCs w:val="24"/>
+        </w:rPr>
+        <w:t xml:space="preserve"> A#</w:t>
+      </w:r>
+      <w:r>
+        <w:rPr>
+          <w:i/>
+          <w:iCs/>
+          <w:sz w:val="24"/>
+          <w:szCs w:val="24"/>
+        </w:rPr>
+        <w:t>,</w:t>
+      </w:r>
+      <w:r>
+        <w:rPr>
+          <w:i/>
+          <w:iCs/>
+          <w:sz w:val="24"/>
+          <w:szCs w:val="24"/>
+        </w:rPr>
+        <w:t xml:space="preserve"> B</w:t>
+      </w:r>
+    </w:p>
+    <w:p>
+      <w:pPr>
+        <w:rPr>
+          <w:sz w:val="24"/>
+          <w:szCs w:val="24"/>
+        </w:rPr>
+      </w:pPr>
+      <w:r>
+        <w:rPr>
+          <w:sz w:val="24"/>
+          <w:szCs w:val="24"/>
+        </w:rPr>
+        <w:t xml:space="preserve">A pitch class is defined as the set of all pitches that share the same chroma; for example, the pitch class corresponding to the chroma </w:t>
+      </w:r>
+      <w:r>
+        <w:rPr>
+          <w:i/>
+          <w:iCs/>
+          <w:sz w:val="24"/>
+          <w:szCs w:val="24"/>
+        </w:rPr>
+        <w:t>c = 0</w:t>
+      </w:r>
+      <w:r>
+        <w:rPr>
+          <w:sz w:val="24"/>
+          <w:szCs w:val="24"/>
+        </w:rPr>
+        <w:t xml:space="preserve"> (</w:t>
+      </w:r>
+      <w:r>
+        <w:rPr>
+          <w:i/>
+          <w:iCs/>
+          <w:sz w:val="24"/>
+          <w:szCs w:val="24"/>
+        </w:rPr>
+        <w:t>C</w:t>
+      </w:r>
+      <w:r>
+        <w:rPr>
+          <w:sz w:val="24"/>
+          <w:szCs w:val="24"/>
+        </w:rPr>
+        <w:t xml:space="preserve">) </w:t>
+      </w:r>
+      <w:r>
+        <w:rPr>
+          <w:sz w:val="24"/>
+          <w:szCs w:val="24"/>
+        </w:rPr>
+        <w:t xml:space="preserve">consists of the set {0, 12, 24, 36, …} == {C0, C1, C2, C3, …}. The main idea of chroma features is to aggregate all spectral information that relates to a given pitch class into a single coefficient. </w:t>
+      </w:r>
+      <w:r>
+        <w:rPr>
+          <w:sz w:val="24"/>
+          <w:szCs w:val="24"/>
+        </w:rPr>
+        <w:t xml:space="preserve">Chroma features can be significantly changed by introducing pre/post-processing steps that modify spectral, temporal and dynamical aspects. The following chromagram is obtained by performing Short Time Fourier Transform (SFTF): </w:t>
+      </w:r>
+    </w:p>
+    <w:p>
+      <w:pPr>
+        <w:keepNext/>
+        <w:jc w:val="center"/>
+      </w:pPr>
+      <w:r>
+        <w:rPr>
+          <w:i/>
+          <w:iCs/>
+          <w:noProof/>
+          <w:sz w:val="24"/>
+          <w:szCs w:val="24"/>
+        </w:rPr>
+        <w:drawing>
+          <wp:inline distT="0" distB="0" distL="0" distR="0" wp14:anchorId="57D979A3" wp14:editId="0D2F99E8">
+            <wp:extent cx="5731510" cy="2324100"/>
+            <wp:effectExtent l="0" t="0" r="2540" b="0"/>
+            <wp:docPr id="13" name="Imagine 13"/>
+            <wp:cNvGraphicFramePr>
+              <a:graphicFrameLocks xmlns:a="http://schemas.openxmlformats.org/drawingml/2006/main" noChangeAspect="1"/>
+            </wp:cNvGraphicFramePr>
+            <a:graphic xmlns:a="http://schemas.openxmlformats.org/drawingml/2006/main">
+              <a:graphicData uri="http://schemas.openxmlformats.org/drawingml/2006/picture">
+                <pic:pic xmlns:pic="http://schemas.openxmlformats.org/drawingml/2006/picture">
+                  <pic:nvPicPr>
+                    <pic:cNvPr id="13" name="Imagine 13"/>
+                    <pic:cNvPicPr/>
+                  </pic:nvPicPr>
+                  <pic:blipFill>
+                    <a:blip r:embed="rId27">
+                      <a:extLst>
+                        <a:ext uri="{28A0092B-C50C-407E-A947-70E740481C1C}">
+                          <a14:useLocalDpi xmlns:a14="http://schemas.microsoft.com/office/drawing/2010/main" val="0"/>
+                        </a:ext>
+                      </a:extLst>
+                    </a:blip>
+                    <a:stretch>
+                      <a:fillRect/>
+                    </a:stretch>
+                  </pic:blipFill>
+                  <pic:spPr>
+                    <a:xfrm>
+                      <a:off x="0" y="0"/>
+                      <a:ext cx="5731510" cy="2324100"/>
+                    </a:xfrm>
+                    <a:prstGeom prst="rect">
+                      <a:avLst/>
+                    </a:prstGeom>
+                  </pic:spPr>
+                </pic:pic>
+              </a:graphicData>
+            </a:graphic>
+          </wp:inline>
+        </w:drawing>
+      </w:r>
+    </w:p>
+    <w:p>
+      <w:pPr>
+        <w:pStyle w:val="Legend"/>
+        <w:jc w:val="center"/>
+        <w:rPr>
+          <w:rFonts w:ascii="Calibri" w:eastAsia="Calibri" w:hAnsi="Calibri" w:cs="Calibri"/>
+          <w:i w:val="0"/>
+          <w:iCs w:val="0"/>
+          <w:color w:val="374151"/>
+          <w:sz w:val="24"/>
+          <w:szCs w:val="24"/>
+        </w:rPr>
+      </w:pPr>
+      <w:r>
+        <w:rPr>
+          <w:rFonts w:ascii="Calibri" w:eastAsia="Calibri" w:hAnsi="Calibri" w:cs="Calibri"/>
+          <w:i w:val="0"/>
+          <w:iCs w:val="0"/>
+          <w:color w:val="374151"/>
+          <w:sz w:val="24"/>
+          <w:szCs w:val="24"/>
+        </w:rPr>
+        <w:t>Figure 3.2.1.1.1. Chromagram on time window</w:t>
+      </w:r>
+    </w:p>
+    <w:p>
+      <w:pPr>
+        <w:rPr>
+          <w:sz w:val="24"/>
+          <w:szCs w:val="24"/>
+        </w:rPr>
+      </w:pPr>
+    </w:p>
+    <w:p>
+      <w:pPr>
+        <w:pStyle w:val="Titlu4"/>
+        <w:rPr>
+          <w:i w:val="0"/>
+          <w:iCs w:val="0"/>
+          <w:color w:val="000000" w:themeColor="text1"/>
+          <w:sz w:val="28"/>
+          <w:szCs w:val="28"/>
+        </w:rPr>
+      </w:pPr>
+      <w:bookmarkStart w:id="24" w:name="_Toc136196299"/>
+      <w:r>
+        <w:rPr>
+          <w:i w:val="0"/>
+          <w:iCs w:val="0"/>
+          <w:color w:val="000000" w:themeColor="text1"/>
+          <w:sz w:val="28"/>
+          <w:szCs w:val="28"/>
+        </w:rPr>
+        <w:t>3.2.1.2. R</w:t>
+      </w:r>
+      <w:r>
+        <w:rPr>
+          <w:i w:val="0"/>
+          <w:iCs w:val="0"/>
+          <w:color w:val="000000" w:themeColor="text1"/>
+          <w:sz w:val="28"/>
+          <w:szCs w:val="28"/>
+        </w:rPr>
+        <w:t>MS</w:t>
+      </w:r>
+      <w:bookmarkEnd w:id="24"/>
+    </w:p>
+    <w:p>
+      <w:pPr>
+        <w:rPr>
+          <w:sz w:val="24"/>
+          <w:szCs w:val="24"/>
+        </w:rPr>
+      </w:pPr>
+    </w:p>
+    <w:p>
+      <w:pPr>
+        <w:rPr>
+          <w:sz w:val="24"/>
+          <w:szCs w:val="24"/>
+        </w:rPr>
+      </w:pPr>
+    </w:p>
+    <w:p>
+      <w:pPr>
+        <w:rPr>
+          <w:sz w:val="24"/>
+          <w:szCs w:val="24"/>
+        </w:rPr>
+      </w:pPr>
+    </w:p>
+    <w:p>
+      <w:pPr>
+        <w:pStyle w:val="Titlu4"/>
+        <w:rPr>
+          <w:i w:val="0"/>
+          <w:iCs w:val="0"/>
+          <w:color w:val="000000" w:themeColor="text1"/>
+          <w:sz w:val="28"/>
+          <w:szCs w:val="28"/>
+        </w:rPr>
+      </w:pPr>
+      <w:bookmarkStart w:id="25" w:name="_Toc136196300"/>
+      <w:r>
+        <w:rPr>
+          <w:i w:val="0"/>
+          <w:iCs w:val="0"/>
+          <w:color w:val="000000" w:themeColor="text1"/>
+          <w:sz w:val="28"/>
+          <w:szCs w:val="28"/>
+        </w:rPr>
+        <w:t>3.2.1.3. Spectral centroid</w:t>
+      </w:r>
+      <w:bookmarkEnd w:id="25"/>
+    </w:p>
+    <w:p>
+      <w:pPr>
+        <w:rPr>
+          <w:sz w:val="24"/>
+          <w:szCs w:val="24"/>
+        </w:rPr>
+      </w:pPr>
+    </w:p>
+    <w:p>
+      <w:pPr>
+        <w:rPr>
+          <w:sz w:val="24"/>
+          <w:szCs w:val="24"/>
+        </w:rPr>
+      </w:pPr>
+      <w:r>
+        <w:rPr>
+          <w:sz w:val="24"/>
+          <w:szCs w:val="24"/>
+        </w:rPr>
+        <w:t>Spectral centroid is a measure to characterize a spectrum</w:t>
+      </w:r>
+      <w:r>
+        <w:rPr>
+          <w:sz w:val="24"/>
+          <w:szCs w:val="24"/>
+        </w:rPr>
+        <w:t xml:space="preserve"> and indicates where the ‘center of mass’ for a sound is located</w:t>
+      </w:r>
+      <w:r>
+        <w:rPr>
+          <w:sz w:val="24"/>
+          <w:szCs w:val="24"/>
+        </w:rPr>
+        <w:t>.</w:t>
+      </w:r>
+      <w:r>
+        <w:rPr>
+          <w:sz w:val="24"/>
+          <w:szCs w:val="24"/>
+        </w:rPr>
+        <w:t xml:space="preserve"> In other words, it gives the frequency band where the most of the energy is concentrated. It maps into a very prominent timbral feature called “brightness </w:t>
+      </w:r>
+      <w:r>
+        <w:rPr>
+          <w:sz w:val="24"/>
+          <w:szCs w:val="24"/>
+        </w:rPr>
+        <w:lastRenderedPageBreak/>
+        <w:t>of sound” (energetic, open, dull). Mathematically, it</w:t>
+      </w:r>
+      <w:r>
+        <w:rPr>
+          <w:sz w:val="24"/>
+          <w:szCs w:val="24"/>
+        </w:rPr>
+        <w:t xml:space="preserve"> is computed as the weighted mean of the frequenc</w:t>
+      </w:r>
+      <w:r>
+        <w:rPr>
+          <w:sz w:val="24"/>
+          <w:szCs w:val="24"/>
+        </w:rPr>
+        <w:t>y bins</w:t>
+      </w:r>
+      <w:r>
+        <w:rPr>
+          <w:sz w:val="24"/>
+          <w:szCs w:val="24"/>
+        </w:rPr>
+        <w:t xml:space="preserve"> present in the audio signal, determined using a Fourier transform, with their magnitudes as the weights:</w:t>
+      </w:r>
+    </w:p>
+    <w:p>
+      <w:pPr>
+        <w:rPr>
+          <w:sz w:val="24"/>
+          <w:szCs w:val="24"/>
+        </w:rPr>
+      </w:pPr>
+    </w:p>
+    <w:p>
+      <w:pPr>
+        <w:jc w:val="center"/>
+        <w:rPr>
+          <w:sz w:val="24"/>
+          <w:szCs w:val="24"/>
+        </w:rPr>
+      </w:pPr>
+      <m:oMathPara>
+        <m:oMath>
+          <m:r>
+            <w:rPr>
+              <w:rFonts w:ascii="Cambria Math" w:hAnsi="Cambria Math"/>
+              <w:sz w:val="24"/>
+              <w:szCs w:val="24"/>
+            </w:rPr>
+            <m:t xml:space="preserve">spectral centroid= </m:t>
+          </m:r>
+          <m:f>
+            <m:fPr>
+              <m:ctrlPr>
+                <w:rPr>
+                  <w:rFonts w:ascii="Cambria Math" w:hAnsi="Cambria Math"/>
+                  <w:i/>
+                  <w:sz w:val="24"/>
+                  <w:szCs w:val="24"/>
+                </w:rPr>
+              </m:ctrlPr>
+            </m:fPr>
+            <m:num>
+              <m:nary>
+                <m:naryPr>
+                  <m:chr m:val="∑"/>
+                  <m:limLoc m:val="undOvr"/>
+                  <m:ctrlPr>
+                    <w:rPr>
+                      <w:rFonts w:ascii="Cambria Math" w:hAnsi="Cambria Math"/>
+                      <w:i/>
+                      <w:sz w:val="24"/>
+                      <w:szCs w:val="24"/>
+                    </w:rPr>
+                  </m:ctrlPr>
+                </m:naryPr>
+                <m:sub>
+                  <m:r>
+                    <w:rPr>
+                      <w:rFonts w:ascii="Cambria Math" w:hAnsi="Cambria Math"/>
+                      <w:sz w:val="24"/>
+                      <w:szCs w:val="24"/>
+                    </w:rPr>
+                    <m:t>n=0</m:t>
+                  </m:r>
+                </m:sub>
+                <m:sup>
+                  <m:r>
+                    <w:rPr>
+                      <w:rFonts w:ascii="Cambria Math" w:hAnsi="Cambria Math"/>
+                      <w:sz w:val="24"/>
+                      <w:szCs w:val="24"/>
+                    </w:rPr>
+                    <m:t>N-1</m:t>
+                  </m:r>
+                </m:sup>
+                <m:e>
+                  <m:r>
+                    <w:rPr>
+                      <w:rFonts w:ascii="Cambria Math" w:hAnsi="Cambria Math"/>
+                      <w:sz w:val="24"/>
+                      <w:szCs w:val="24"/>
+                    </w:rPr>
+                    <m:t>f(n)x(n</m:t>
+                  </m:r>
+                </m:e>
+              </m:nary>
+              <m:r>
+                <w:rPr>
+                  <w:rFonts w:ascii="Cambria Math" w:hAnsi="Cambria Math"/>
+                  <w:sz w:val="24"/>
+                  <w:szCs w:val="24"/>
+                </w:rPr>
+                <m:t>)</m:t>
+              </m:r>
+            </m:num>
+            <m:den>
+              <m:nary>
+                <m:naryPr>
+                  <m:chr m:val="∑"/>
+                  <m:limLoc m:val="undOvr"/>
+                  <m:ctrlPr>
+                    <w:rPr>
+                      <w:rFonts w:ascii="Cambria Math" w:hAnsi="Cambria Math"/>
+                      <w:i/>
+                      <w:sz w:val="24"/>
+                      <w:szCs w:val="24"/>
+                    </w:rPr>
+                  </m:ctrlPr>
+                </m:naryPr>
+                <m:sub>
+                  <m:r>
+                    <w:rPr>
+                      <w:rFonts w:ascii="Cambria Math" w:hAnsi="Cambria Math"/>
+                      <w:sz w:val="24"/>
+                      <w:szCs w:val="24"/>
+                    </w:rPr>
+                    <m:t>n=0</m:t>
+                  </m:r>
+                </m:sub>
+                <m:sup>
+                  <m:r>
+                    <w:rPr>
+                      <w:rFonts w:ascii="Cambria Math" w:hAnsi="Cambria Math"/>
+                      <w:sz w:val="24"/>
+                      <w:szCs w:val="24"/>
+                    </w:rPr>
+                    <m:t>N-1</m:t>
+                  </m:r>
+                </m:sup>
+                <m:e>
+                  <m:r>
+                    <w:rPr>
+                      <w:rFonts w:ascii="Cambria Math" w:hAnsi="Cambria Math"/>
+                      <w:sz w:val="24"/>
+                      <w:szCs w:val="24"/>
+                    </w:rPr>
+                    <m:t>x(n)</m:t>
+                  </m:r>
+                </m:e>
+              </m:nary>
+            </m:den>
+          </m:f>
+        </m:oMath>
+      </m:oMathPara>
+    </w:p>
+    <w:p>
+      <w:pPr>
+        <w:jc w:val="center"/>
+        <w:rPr>
+          <w:sz w:val="24"/>
+          <w:szCs w:val="24"/>
+        </w:rPr>
+      </w:pPr>
+      <m:oMath>
+        <m:r>
+          <w:rPr>
+            <w:rFonts w:ascii="Cambria Math" w:hAnsi="Cambria Math"/>
+            <w:sz w:val="24"/>
+            <w:szCs w:val="24"/>
+          </w:rPr>
+          <m:t>x(n)</m:t>
+        </m:r>
+      </m:oMath>
+      <w:r>
+        <w:rPr>
+          <w:sz w:val="24"/>
+          <w:szCs w:val="24"/>
+        </w:rPr>
+        <w:t xml:space="preserve"> : the weighted frequency value (magnitude) of bin number </w:t>
+      </w:r>
+      <m:oMath>
+        <m:r>
+          <w:rPr>
+            <w:rFonts w:ascii="Cambria Math" w:hAnsi="Cambria Math"/>
+            <w:sz w:val="24"/>
+            <w:szCs w:val="24"/>
+          </w:rPr>
+          <m:t>n</m:t>
+        </m:r>
+      </m:oMath>
+    </w:p>
+    <w:p>
+      <w:pPr>
+        <w:jc w:val="center"/>
+        <w:rPr>
+          <w:sz w:val="24"/>
+          <w:szCs w:val="24"/>
+        </w:rPr>
+      </w:pPr>
+      <m:oMath>
+        <m:r>
+          <w:rPr>
+            <w:rFonts w:ascii="Cambria Math" w:hAnsi="Cambria Math"/>
+            <w:sz w:val="24"/>
+            <w:szCs w:val="24"/>
+          </w:rPr>
+          <m:t>f(n)</m:t>
+        </m:r>
+      </m:oMath>
+      <w:r>
+        <w:rPr>
+          <w:sz w:val="24"/>
+          <w:szCs w:val="24"/>
+        </w:rPr>
+        <w:t xml:space="preserve"> : the center frequency of that bin</w:t>
+      </w:r>
+    </w:p>
+    <w:p>
+      <w:pPr>
+        <w:jc w:val="center"/>
+        <w:rPr>
+          <w:sz w:val="24"/>
+          <w:szCs w:val="24"/>
+        </w:rPr>
+      </w:pPr>
+    </w:p>
+    <w:p>
+      <w:pPr>
+        <w:keepNext/>
+        <w:jc w:val="center"/>
+      </w:pPr>
+      <w:r>
+        <w:rPr>
+          <w:noProof/>
+          <w:sz w:val="24"/>
+          <w:szCs w:val="24"/>
+        </w:rPr>
+        <w:drawing>
+          <wp:inline distT="0" distB="0" distL="0" distR="0" wp14:anchorId="16F455AD" wp14:editId="4F6BB9E8">
+            <wp:extent cx="5731510" cy="3968750"/>
+            <wp:effectExtent l="0" t="0" r="2540" b="0"/>
+            <wp:docPr id="14" name="Imagine 14"/>
+            <wp:cNvGraphicFramePr>
+              <a:graphicFrameLocks xmlns:a="http://schemas.openxmlformats.org/drawingml/2006/main" noChangeAspect="1"/>
+            </wp:cNvGraphicFramePr>
+            <a:graphic xmlns:a="http://schemas.openxmlformats.org/drawingml/2006/main">
+              <a:graphicData uri="http://schemas.openxmlformats.org/drawingml/2006/picture">
+                <pic:pic xmlns:pic="http://schemas.openxmlformats.org/drawingml/2006/picture">
+                  <pic:nvPicPr>
+                    <pic:cNvPr id="14" name="Imagine 14"/>
+                    <pic:cNvPicPr/>
+                  </pic:nvPicPr>
+                  <pic:blipFill>
+                    <a:blip r:embed="rId28">
+                      <a:extLst>
+                        <a:ext uri="{28A0092B-C50C-407E-A947-70E740481C1C}">
+                          <a14:useLocalDpi xmlns:a14="http://schemas.microsoft.com/office/drawing/2010/main" val="0"/>
+                        </a:ext>
+                      </a:extLst>
+                    </a:blip>
+                    <a:stretch>
+                      <a:fillRect/>
+                    </a:stretch>
+                  </pic:blipFill>
+                  <pic:spPr>
+                    <a:xfrm>
+                      <a:off x="0" y="0"/>
+                      <a:ext cx="5731510" cy="3968750"/>
+                    </a:xfrm>
+                    <a:prstGeom prst="rect">
+                      <a:avLst/>
+                    </a:prstGeom>
+                  </pic:spPr>
+                </pic:pic>
+              </a:graphicData>
+            </a:graphic>
+          </wp:inline>
+        </w:drawing>
+      </w:r>
+    </w:p>
+    <w:p>
+      <w:pPr>
+        <w:pStyle w:val="Legend"/>
+        <w:jc w:val="center"/>
+        <w:rPr>
+          <w:rFonts w:ascii="Calibri" w:eastAsia="Calibri" w:hAnsi="Calibri" w:cs="Calibri"/>
+          <w:i w:val="0"/>
+          <w:iCs w:val="0"/>
+          <w:color w:val="374151"/>
+          <w:sz w:val="24"/>
+          <w:szCs w:val="24"/>
+        </w:rPr>
+      </w:pPr>
+      <w:r>
+        <w:rPr>
+          <w:rFonts w:ascii="Calibri" w:eastAsia="Calibri" w:hAnsi="Calibri" w:cs="Calibri"/>
+          <w:i w:val="0"/>
+          <w:iCs w:val="0"/>
+          <w:color w:val="374151"/>
+          <w:sz w:val="24"/>
+          <w:szCs w:val="24"/>
+        </w:rPr>
+        <w:t xml:space="preserve">Figure 3.2.1.3.1. </w:t>
+      </w:r>
+      <w:r>
+        <w:rPr>
+          <w:rFonts w:ascii="Calibri" w:eastAsia="Calibri" w:hAnsi="Calibri" w:cs="Calibri"/>
+          <w:i w:val="0"/>
+          <w:iCs w:val="0"/>
+          <w:color w:val="374151"/>
+          <w:sz w:val="24"/>
+          <w:szCs w:val="24"/>
+        </w:rPr>
+        <w:t>Spectral centroid</w:t>
+      </w:r>
+      <w:r>
+        <w:rPr>
+          <w:rFonts w:ascii="Calibri" w:eastAsia="Calibri" w:hAnsi="Calibri" w:cs="Calibri"/>
+          <w:i w:val="0"/>
+          <w:iCs w:val="0"/>
+          <w:color w:val="374151"/>
+          <w:sz w:val="24"/>
+          <w:szCs w:val="24"/>
+        </w:rPr>
+        <w:t xml:space="preserve"> and waveform</w:t>
+      </w:r>
+    </w:p>
+    <w:p>
+      <w:pPr>
+        <w:rPr>
+          <w:sz w:val="24"/>
+          <w:szCs w:val="24"/>
+        </w:rPr>
+      </w:pPr>
+    </w:p>
+    <w:p>
+      <w:pPr>
+        <w:pStyle w:val="Titlu4"/>
+        <w:rPr>
+          <w:i w:val="0"/>
+          <w:iCs w:val="0"/>
+          <w:color w:val="000000" w:themeColor="text1"/>
+          <w:sz w:val="28"/>
+          <w:szCs w:val="28"/>
+        </w:rPr>
+      </w:pPr>
+      <w:bookmarkStart w:id="26" w:name="_Toc136196301"/>
+      <w:r>
+        <w:rPr>
+          <w:i w:val="0"/>
+          <w:iCs w:val="0"/>
+          <w:color w:val="000000" w:themeColor="text1"/>
+          <w:sz w:val="28"/>
+          <w:szCs w:val="28"/>
+        </w:rPr>
+        <w:t>3.2.1.4. Spectral bandwidth</w:t>
+      </w:r>
+      <w:bookmarkEnd w:id="26"/>
+    </w:p>
+    <w:p>
+      <w:pPr>
+        <w:rPr>
+          <w:sz w:val="24"/>
+          <w:szCs w:val="24"/>
+        </w:rPr>
+      </w:pPr>
+    </w:p>
+    <w:p>
+      <w:pPr>
+        <w:rPr>
+          <w:sz w:val="24"/>
+          <w:szCs w:val="24"/>
+        </w:rPr>
+      </w:pPr>
+      <w:r>
+        <w:rPr>
+          <w:sz w:val="24"/>
+          <w:szCs w:val="24"/>
+        </w:rPr>
+        <w:t xml:space="preserve">The spectral bandwidth or spectral spread is derived from the spectral centroid. It is the spectral range of interest around the centroid, that is, the variance from the spectral centroid. It has a direct correlation with the perceived timbre. The bandwidth is directly proportional to the energy spread across frequency bands. </w:t>
+      </w:r>
+      <w:r>
+        <w:rPr>
+          <w:sz w:val="24"/>
+          <w:szCs w:val="24"/>
+        </w:rPr>
+        <w:t xml:space="preserve">It provides a measure of the spectral complexity of the sound: narrow-band signals (pure tones) have a low spectral </w:t>
+      </w:r>
+      <w:r>
+        <w:rPr>
+          <w:sz w:val="24"/>
+          <w:szCs w:val="24"/>
+        </w:rPr>
+        <w:lastRenderedPageBreak/>
+        <w:t xml:space="preserve">bandwidth, whereas wide-band signals (like noise) have high spectral bandwidth. </w:t>
+      </w:r>
+      <w:r>
+        <w:rPr>
+          <w:sz w:val="24"/>
+          <w:szCs w:val="24"/>
+        </w:rPr>
+        <w:t>Mathematically, it is the weighted mean of the distances of frequency bands from the Spectral Centroid</w:t>
+      </w:r>
+      <w:r>
+        <w:rPr>
+          <w:sz w:val="24"/>
+          <w:szCs w:val="24"/>
+        </w:rPr>
+        <w:t>:</w:t>
+      </w:r>
+    </w:p>
+    <w:p>
+      <w:pPr>
+        <w:rPr>
+          <w:sz w:val="24"/>
+          <w:szCs w:val="24"/>
+        </w:rPr>
+      </w:pPr>
+    </w:p>
+    <w:p>
+      <w:pPr>
+        <w:rPr>
+          <w:rFonts w:eastAsiaTheme="minorEastAsia"/>
+          <w:sz w:val="24"/>
+          <w:szCs w:val="24"/>
+        </w:rPr>
+      </w:pPr>
+      <m:oMathPara>
+        <m:oMath>
+          <m:r>
+            <w:rPr>
+              <w:rFonts w:ascii="Cambria Math" w:hAnsi="Cambria Math"/>
+              <w:sz w:val="24"/>
+              <w:szCs w:val="24"/>
+            </w:rPr>
+            <m:t xml:space="preserve">spectral bandwidth= </m:t>
+          </m:r>
+          <m:rad>
+            <m:radPr>
+              <m:degHide m:val="1"/>
+              <m:ctrlPr>
+                <w:rPr>
+                  <w:rFonts w:ascii="Cambria Math" w:hAnsi="Cambria Math"/>
+                  <w:i/>
+                  <w:sz w:val="24"/>
+                  <w:szCs w:val="24"/>
+                </w:rPr>
+              </m:ctrlPr>
+            </m:radPr>
+            <m:deg/>
+            <m:e>
+              <m:f>
+                <m:fPr>
+                  <m:ctrlPr>
+                    <w:rPr>
+                      <w:rFonts w:ascii="Cambria Math" w:hAnsi="Cambria Math"/>
+                      <w:i/>
+                      <w:sz w:val="24"/>
+                      <w:szCs w:val="24"/>
+                    </w:rPr>
+                  </m:ctrlPr>
+                </m:fPr>
+                <m:num>
+                  <m:nary>
+                    <m:naryPr>
+                      <m:chr m:val="∑"/>
+                      <m:limLoc m:val="undOvr"/>
+                      <m:ctrlPr>
+                        <w:rPr>
+                          <w:rFonts w:ascii="Cambria Math" w:hAnsi="Cambria Math"/>
+                          <w:i/>
+                          <w:sz w:val="24"/>
+                          <w:szCs w:val="24"/>
+                        </w:rPr>
+                      </m:ctrlPr>
+                    </m:naryPr>
+                    <m:sub>
+                      <m:r>
+                        <w:rPr>
+                          <w:rFonts w:ascii="Cambria Math" w:hAnsi="Cambria Math"/>
+                          <w:sz w:val="24"/>
+                          <w:szCs w:val="24"/>
+                        </w:rPr>
+                        <m:t>n=0</m:t>
+                      </m:r>
+                    </m:sub>
+                    <m:sup>
+                      <m:r>
+                        <w:rPr>
+                          <w:rFonts w:ascii="Cambria Math" w:hAnsi="Cambria Math"/>
+                          <w:sz w:val="24"/>
+                          <w:szCs w:val="24"/>
+                        </w:rPr>
+                        <m:t>N-1</m:t>
+                      </m:r>
+                    </m:sup>
+                    <m:e>
+                      <m:sSup>
+                        <m:sSupPr>
+                          <m:ctrlPr>
+                            <w:rPr>
+                              <w:rFonts w:ascii="Cambria Math" w:hAnsi="Cambria Math"/>
+                              <w:i/>
+                              <w:sz w:val="24"/>
+                              <w:szCs w:val="24"/>
+                            </w:rPr>
+                          </m:ctrlPr>
+                        </m:sSupPr>
+                        <m:e>
+                          <m:r>
+                            <w:rPr>
+                              <w:rFonts w:ascii="Cambria Math" w:hAnsi="Cambria Math"/>
+                              <w:sz w:val="24"/>
+                              <w:szCs w:val="24"/>
+                            </w:rPr>
+                            <m:t>(f</m:t>
+                          </m:r>
+                          <m:d>
+                            <m:dPr>
+                              <m:ctrlPr>
+                                <w:rPr>
+                                  <w:rFonts w:ascii="Cambria Math" w:hAnsi="Cambria Math"/>
+                                  <w:i/>
+                                  <w:sz w:val="24"/>
+                                  <w:szCs w:val="24"/>
+                                </w:rPr>
+                              </m:ctrlPr>
+                            </m:dPr>
+                            <m:e>
+                              <m:r>
+                                <w:rPr>
+                                  <w:rFonts w:ascii="Cambria Math" w:hAnsi="Cambria Math"/>
+                                  <w:sz w:val="24"/>
+                                  <w:szCs w:val="24"/>
+                                </w:rPr>
+                                <m:t>n</m:t>
+                              </m:r>
+                            </m:e>
+                          </m:d>
+                          <m:r>
+                            <w:rPr>
+                              <w:rFonts w:ascii="Cambria Math" w:hAnsi="Cambria Math"/>
+                              <w:sz w:val="24"/>
+                              <w:szCs w:val="24"/>
+                            </w:rPr>
+                            <m:t>-centroid)</m:t>
+                          </m:r>
+                        </m:e>
+                        <m:sup>
+                          <m:r>
+                            <w:rPr>
+                              <w:rFonts w:ascii="Cambria Math" w:hAnsi="Cambria Math"/>
+                              <w:sz w:val="24"/>
+                              <w:szCs w:val="24"/>
+                            </w:rPr>
+                            <m:t>2</m:t>
+                          </m:r>
+                        </m:sup>
+                      </m:sSup>
+                      <m:r>
+                        <w:rPr>
+                          <w:rFonts w:ascii="Cambria Math" w:hAnsi="Cambria Math"/>
+                          <w:sz w:val="24"/>
+                          <w:szCs w:val="24"/>
+                        </w:rPr>
+                        <m:t>*x(n)</m:t>
+                      </m:r>
+                    </m:e>
+                  </m:nary>
+                </m:num>
+                <m:den>
+                  <m:nary>
+                    <m:naryPr>
+                      <m:chr m:val="∑"/>
+                      <m:limLoc m:val="undOvr"/>
+                      <m:ctrlPr>
+                        <w:rPr>
+                          <w:rFonts w:ascii="Cambria Math" w:hAnsi="Cambria Math"/>
+                          <w:i/>
+                          <w:sz w:val="24"/>
+                          <w:szCs w:val="24"/>
+                        </w:rPr>
+                      </m:ctrlPr>
+                    </m:naryPr>
+                    <m:sub>
+                      <m:r>
+                        <w:rPr>
+                          <w:rFonts w:ascii="Cambria Math" w:hAnsi="Cambria Math"/>
+                          <w:sz w:val="24"/>
+                          <w:szCs w:val="24"/>
+                        </w:rPr>
+                        <m:t>n=0</m:t>
+                      </m:r>
+                    </m:sub>
+                    <m:sup>
+                      <m:r>
+                        <w:rPr>
+                          <w:rFonts w:ascii="Cambria Math" w:hAnsi="Cambria Math"/>
+                          <w:sz w:val="24"/>
+                          <w:szCs w:val="24"/>
+                        </w:rPr>
+                        <m:t>N-1</m:t>
+                      </m:r>
+                    </m:sup>
+                    <m:e>
+                      <m:r>
+                        <w:rPr>
+                          <w:rFonts w:ascii="Cambria Math" w:hAnsi="Cambria Math"/>
+                          <w:sz w:val="24"/>
+                          <w:szCs w:val="24"/>
+                        </w:rPr>
+                        <m:t>x(n)</m:t>
+                      </m:r>
+                    </m:e>
+                  </m:nary>
+                </m:den>
+              </m:f>
+            </m:e>
+          </m:rad>
+        </m:oMath>
+      </m:oMathPara>
+    </w:p>
+    <w:p>
+      <w:pPr>
+        <w:jc w:val="center"/>
+        <w:rPr>
+          <w:sz w:val="24"/>
+          <w:szCs w:val="24"/>
+        </w:rPr>
+      </w:pPr>
+      <m:oMath>
+        <m:r>
+          <w:rPr>
+            <w:rFonts w:ascii="Cambria Math" w:hAnsi="Cambria Math"/>
+            <w:sz w:val="24"/>
+            <w:szCs w:val="24"/>
+          </w:rPr>
+          <m:t>x(n)</m:t>
+        </m:r>
+      </m:oMath>
+      <w:r>
+        <w:rPr>
+          <w:sz w:val="24"/>
+          <w:szCs w:val="24"/>
+        </w:rPr>
+        <w:t xml:space="preserve"> : the weighted frequency value (magnitude) of bin number </w:t>
+      </w:r>
+      <m:oMath>
+        <m:r>
+          <w:rPr>
+            <w:rFonts w:ascii="Cambria Math" w:hAnsi="Cambria Math"/>
+            <w:sz w:val="24"/>
+            <w:szCs w:val="24"/>
+          </w:rPr>
+          <m:t>n</m:t>
+        </m:r>
+      </m:oMath>
+    </w:p>
+    <w:p>
+      <w:pPr>
+        <w:jc w:val="center"/>
+        <w:rPr>
+          <w:sz w:val="24"/>
+          <w:szCs w:val="24"/>
+        </w:rPr>
+      </w:pPr>
+      <m:oMath>
+        <m:r>
+          <w:rPr>
+            <w:rFonts w:ascii="Cambria Math" w:hAnsi="Cambria Math"/>
+            <w:sz w:val="24"/>
+            <w:szCs w:val="24"/>
+          </w:rPr>
+          <m:t>f(n)</m:t>
+        </m:r>
+      </m:oMath>
+      <w:r>
+        <w:rPr>
+          <w:sz w:val="24"/>
+          <w:szCs w:val="24"/>
+        </w:rPr>
+        <w:t xml:space="preserve"> : the center frequency of that bin</w:t>
+      </w:r>
+    </w:p>
+    <w:p>
+      <w:pPr>
+        <w:jc w:val="center"/>
+        <w:rPr>
+          <w:sz w:val="24"/>
+          <w:szCs w:val="24"/>
+        </w:rPr>
+      </w:pPr>
+      <m:oMath>
+        <m:r>
+          <w:rPr>
+            <w:rFonts w:ascii="Cambria Math" w:hAnsi="Cambria Math"/>
+            <w:sz w:val="24"/>
+            <w:szCs w:val="24"/>
+          </w:rPr>
+          <m:t>centroid</m:t>
+        </m:r>
+      </m:oMath>
+      <w:r>
+        <w:rPr>
+          <w:rFonts w:eastAsiaTheme="minorEastAsia"/>
+          <w:sz w:val="24"/>
+          <w:szCs w:val="24"/>
+        </w:rPr>
+        <w:t xml:space="preserve"> : the spectral centroid</w:t>
+      </w:r>
+    </w:p>
+    <w:p>
+      <w:pPr>
+        <w:rPr>
+          <w:sz w:val="24"/>
+          <w:szCs w:val="24"/>
+        </w:rPr>
+      </w:pPr>
+    </w:p>
+    <w:p>
+      <w:pPr>
+        <w:keepNext/>
+        <w:jc w:val="center"/>
+      </w:pPr>
+      <w:r>
+        <w:rPr>
+          <w:noProof/>
+          <w:sz w:val="24"/>
+          <w:szCs w:val="24"/>
+        </w:rPr>
+        <w:drawing>
+          <wp:inline distT="0" distB="0" distL="0" distR="0" wp14:anchorId="00004DA8" wp14:editId="5E98C609">
+            <wp:extent cx="5731510" cy="2035175"/>
+            <wp:effectExtent l="0" t="0" r="2540" b="3175"/>
+            <wp:docPr id="15" name="Imagine 15"/>
+            <wp:cNvGraphicFramePr>
+              <a:graphicFrameLocks xmlns:a="http://schemas.openxmlformats.org/drawingml/2006/main" noChangeAspect="1"/>
+            </wp:cNvGraphicFramePr>
+            <a:graphic xmlns:a="http://schemas.openxmlformats.org/drawingml/2006/main">
+              <a:graphicData uri="http://schemas.openxmlformats.org/drawingml/2006/picture">
+                <pic:pic xmlns:pic="http://schemas.openxmlformats.org/drawingml/2006/picture">
+                  <pic:nvPicPr>
+                    <pic:cNvPr id="15" name="Imagine 15"/>
+                    <pic:cNvPicPr/>
+                  </pic:nvPicPr>
+                  <pic:blipFill>
+                    <a:blip r:embed="rId29">
+                      <a:extLst>
+                        <a:ext uri="{28A0092B-C50C-407E-A947-70E740481C1C}">
+                          <a14:useLocalDpi xmlns:a14="http://schemas.microsoft.com/office/drawing/2010/main" val="0"/>
+                        </a:ext>
+                      </a:extLst>
+                    </a:blip>
+                    <a:stretch>
+                      <a:fillRect/>
+                    </a:stretch>
+                  </pic:blipFill>
+                  <pic:spPr>
+                    <a:xfrm>
+                      <a:off x="0" y="0"/>
+                      <a:ext cx="5731510" cy="2035175"/>
+                    </a:xfrm>
+                    <a:prstGeom prst="rect">
+                      <a:avLst/>
+                    </a:prstGeom>
+                  </pic:spPr>
+                </pic:pic>
+              </a:graphicData>
+            </a:graphic>
+          </wp:inline>
+        </w:drawing>
+      </w:r>
+    </w:p>
+    <w:p>
+      <w:pPr>
+        <w:pStyle w:val="Legend"/>
+        <w:jc w:val="center"/>
+        <w:rPr>
+          <w:rFonts w:ascii="Calibri" w:eastAsia="Calibri" w:hAnsi="Calibri" w:cs="Calibri"/>
+          <w:i w:val="0"/>
+          <w:iCs w:val="0"/>
+          <w:color w:val="374151"/>
+          <w:sz w:val="24"/>
+          <w:szCs w:val="24"/>
+        </w:rPr>
+      </w:pPr>
+      <w:r>
+        <w:rPr>
+          <w:rFonts w:ascii="Calibri" w:eastAsia="Calibri" w:hAnsi="Calibri" w:cs="Calibri"/>
+          <w:i w:val="0"/>
+          <w:iCs w:val="0"/>
+          <w:color w:val="374151"/>
+          <w:sz w:val="24"/>
+          <w:szCs w:val="24"/>
+        </w:rPr>
+        <w:t>Figure 3.2.1.4.1. Spectral bandwidth and waveform</w:t>
+      </w:r>
+    </w:p>
+    <w:p>
+      <w:pPr>
+        <w:rPr>
+          <w:sz w:val="24"/>
+          <w:szCs w:val="24"/>
+        </w:rPr>
+      </w:pPr>
+    </w:p>
+    <w:p>
+      <w:pPr>
+        <w:pStyle w:val="Titlu4"/>
+        <w:rPr>
+          <w:i w:val="0"/>
+          <w:iCs w:val="0"/>
+          <w:color w:val="000000" w:themeColor="text1"/>
+          <w:sz w:val="28"/>
+          <w:szCs w:val="28"/>
+        </w:rPr>
+      </w:pPr>
+      <w:bookmarkStart w:id="27" w:name="_Toc136196302"/>
+      <w:r>
+        <w:rPr>
+          <w:i w:val="0"/>
+          <w:iCs w:val="0"/>
+          <w:color w:val="000000" w:themeColor="text1"/>
+          <w:sz w:val="28"/>
+          <w:szCs w:val="28"/>
+        </w:rPr>
+        <w:t>3.2.1.5. Rolloff</w:t>
+      </w:r>
+      <w:bookmarkEnd w:id="27"/>
+    </w:p>
+    <w:p>
+      <w:pPr>
+        <w:rPr>
+          <w:sz w:val="24"/>
+          <w:szCs w:val="24"/>
+        </w:rPr>
+      </w:pPr>
+    </w:p>
+    <w:p>
+      <w:pPr>
+        <w:rPr>
+          <w:sz w:val="24"/>
+          <w:szCs w:val="24"/>
+        </w:rPr>
+      </w:pPr>
+    </w:p>
+    <w:p>
+      <w:pPr>
+        <w:rPr>
+          <w:sz w:val="24"/>
+          <w:szCs w:val="24"/>
+        </w:rPr>
+      </w:pPr>
+    </w:p>
+    <w:p>
+      <w:pPr>
+        <w:pStyle w:val="Titlu4"/>
+        <w:rPr>
+          <w:i w:val="0"/>
+          <w:iCs w:val="0"/>
+          <w:color w:val="000000" w:themeColor="text1"/>
+          <w:sz w:val="28"/>
+          <w:szCs w:val="28"/>
+        </w:rPr>
+      </w:pPr>
+      <w:bookmarkStart w:id="28" w:name="_Toc136196303"/>
+      <w:r>
+        <w:rPr>
+          <w:i w:val="0"/>
+          <w:iCs w:val="0"/>
+          <w:color w:val="000000" w:themeColor="text1"/>
+          <w:sz w:val="28"/>
+          <w:szCs w:val="28"/>
+        </w:rPr>
+        <w:t>3.2.1.6. Flatness</w:t>
+      </w:r>
+      <w:bookmarkEnd w:id="28"/>
+    </w:p>
+    <w:p>
+      <w:pPr>
+        <w:rPr>
+          <w:sz w:val="24"/>
+          <w:szCs w:val="24"/>
+        </w:rPr>
+      </w:pPr>
+    </w:p>
+    <w:p>
+      <w:pPr>
+        <w:rPr>
+          <w:sz w:val="24"/>
+          <w:szCs w:val="24"/>
+        </w:rPr>
+      </w:pPr>
+    </w:p>
+    <w:p>
+      <w:pPr>
+        <w:rPr>
+          <w:sz w:val="24"/>
+          <w:szCs w:val="24"/>
+        </w:rPr>
+      </w:pPr>
+    </w:p>
+    <w:p>
+      <w:pPr>
+        <w:pStyle w:val="Titlu4"/>
+        <w:rPr>
+          <w:i w:val="0"/>
+          <w:iCs w:val="0"/>
+          <w:color w:val="000000" w:themeColor="text1"/>
+          <w:sz w:val="28"/>
+          <w:szCs w:val="28"/>
+        </w:rPr>
+      </w:pPr>
+      <w:bookmarkStart w:id="29" w:name="_Toc136196304"/>
+      <w:r>
+        <w:rPr>
+          <w:i w:val="0"/>
+          <w:iCs w:val="0"/>
+          <w:color w:val="000000" w:themeColor="text1"/>
+          <w:sz w:val="28"/>
+          <w:szCs w:val="28"/>
+        </w:rPr>
+        <w:t>3.2.1.7. Contrast</w:t>
+      </w:r>
+      <w:bookmarkEnd w:id="29"/>
+    </w:p>
+    <w:p>
+      <w:pPr>
+        <w:rPr>
+          <w:sz w:val="24"/>
+          <w:szCs w:val="24"/>
+        </w:rPr>
+      </w:pPr>
+    </w:p>
+    <w:p>
+      <w:pPr>
+        <w:rPr>
+          <w:sz w:val="24"/>
+          <w:szCs w:val="24"/>
+        </w:rPr>
+      </w:pPr>
+    </w:p>
+    <w:p>
+      <w:pPr>
+        <w:rPr>
+          <w:sz w:val="24"/>
+          <w:szCs w:val="24"/>
+        </w:rPr>
+      </w:pPr>
+    </w:p>
+    <w:p>
+      <w:pPr>
+        <w:pStyle w:val="Titlu4"/>
+        <w:rPr>
+          <w:i w:val="0"/>
+          <w:iCs w:val="0"/>
+          <w:color w:val="000000" w:themeColor="text1"/>
+          <w:sz w:val="28"/>
+          <w:szCs w:val="28"/>
+        </w:rPr>
+      </w:pPr>
+      <w:bookmarkStart w:id="30" w:name="_Toc136196305"/>
+      <w:r>
+        <w:rPr>
+          <w:i w:val="0"/>
+          <w:iCs w:val="0"/>
+          <w:color w:val="000000" w:themeColor="text1"/>
+          <w:sz w:val="28"/>
+          <w:szCs w:val="28"/>
+        </w:rPr>
+        <w:t>3.2.1.8. Flux</w:t>
+      </w:r>
+      <w:bookmarkEnd w:id="30"/>
+    </w:p>
+    <w:p>
+      <w:pPr>
+        <w:rPr>
+          <w:sz w:val="24"/>
+          <w:szCs w:val="24"/>
+        </w:rPr>
+      </w:pPr>
+    </w:p>
+    <w:p>
+      <w:pPr>
+        <w:rPr>
+          <w:sz w:val="24"/>
+          <w:szCs w:val="24"/>
+        </w:rPr>
+      </w:pPr>
+    </w:p>
+    <w:p>
+      <w:pPr>
+        <w:rPr>
+          <w:sz w:val="24"/>
+          <w:szCs w:val="24"/>
+        </w:rPr>
+      </w:pPr>
+    </w:p>
+    <w:p>
+      <w:pPr>
+        <w:pStyle w:val="Titlu4"/>
+        <w:rPr>
+          <w:i w:val="0"/>
+          <w:iCs w:val="0"/>
+          <w:color w:val="000000" w:themeColor="text1"/>
+          <w:sz w:val="28"/>
+          <w:szCs w:val="28"/>
+        </w:rPr>
+      </w:pPr>
+      <w:bookmarkStart w:id="31" w:name="_Toc136196306"/>
+      <w:r>
+        <w:rPr>
+          <w:i w:val="0"/>
+          <w:iCs w:val="0"/>
+          <w:color w:val="000000" w:themeColor="text1"/>
+          <w:sz w:val="28"/>
+          <w:szCs w:val="28"/>
+        </w:rPr>
+        <w:t>3.2.1.9. Z</w:t>
+      </w:r>
+      <w:r>
+        <w:rPr>
+          <w:i w:val="0"/>
+          <w:iCs w:val="0"/>
+          <w:color w:val="000000" w:themeColor="text1"/>
+          <w:sz w:val="28"/>
+          <w:szCs w:val="28"/>
+        </w:rPr>
+        <w:t>ero crossing rate (ZCR)</w:t>
+      </w:r>
+      <w:bookmarkEnd w:id="31"/>
+    </w:p>
+    <w:p>
+      <w:pPr>
+        <w:rPr>
+          <w:sz w:val="24"/>
+          <w:szCs w:val="24"/>
+        </w:rPr>
+      </w:pPr>
+    </w:p>
+    <w:p>
+      <w:pPr>
+        <w:rPr>
+          <w:sz w:val="24"/>
+          <w:szCs w:val="24"/>
+        </w:rPr>
+      </w:pPr>
+      <w:r>
+        <w:rPr>
+          <w:sz w:val="24"/>
+          <w:szCs w:val="24"/>
+        </w:rPr>
+        <w:t xml:space="preserve">The ZCR is the rate of sign-changes </w:t>
+      </w:r>
+      <w:r>
+        <w:rPr>
+          <w:sz w:val="24"/>
+          <w:szCs w:val="24"/>
+        </w:rPr>
+        <w:t>along a signal</w:t>
+      </w:r>
+      <w:r>
+        <w:rPr>
+          <w:sz w:val="24"/>
+          <w:szCs w:val="24"/>
+        </w:rPr>
+        <w:t xml:space="preserve"> (positive-zero-negative or negative-zero-positive)</w:t>
+      </w:r>
+      <w:r>
+        <w:rPr>
+          <w:sz w:val="24"/>
+          <w:szCs w:val="24"/>
+        </w:rPr>
+        <w:t>.</w:t>
+      </w:r>
+      <w:r>
+        <w:rPr>
+          <w:sz w:val="24"/>
+          <w:szCs w:val="24"/>
+        </w:rPr>
+        <w:t xml:space="preserve"> It has higher values for highly percussive sounds like those in metal and rock.</w:t>
+      </w:r>
+      <w:r>
+        <w:rPr>
+          <w:sz w:val="24"/>
+          <w:szCs w:val="24"/>
+        </w:rPr>
+        <w:t xml:space="preserve"> </w:t>
+      </w:r>
+      <w:r>
+        <w:rPr>
+          <w:sz w:val="24"/>
+          <w:szCs w:val="24"/>
+        </w:rPr>
+        <w:t xml:space="preserve">The ZCR is computed as follows, where </w:t>
+      </w:r>
+      <w:r>
+        <w:rPr>
+          <w:i/>
+          <w:iCs/>
+          <w:sz w:val="24"/>
+          <w:szCs w:val="24"/>
+        </w:rPr>
+        <w:t>T</w:t>
+      </w:r>
+      <w:r>
+        <w:rPr>
+          <w:i/>
+          <w:iCs/>
+          <w:sz w:val="24"/>
+          <w:szCs w:val="24"/>
+        </w:rPr>
+        <w:t xml:space="preserve"> </w:t>
+      </w:r>
+      <w:r>
+        <w:rPr>
+          <w:sz w:val="24"/>
+          <w:szCs w:val="24"/>
+        </w:rPr>
+        <w:t>i</w:t>
+      </w:r>
+      <w:r>
+        <w:rPr>
+          <w:sz w:val="24"/>
+          <w:szCs w:val="24"/>
+        </w:rPr>
+        <w:t xml:space="preserve">s the length of the time window, </w:t>
+      </w:r>
+      <m:oMath>
+        <m:sSub>
+          <m:sSubPr>
+            <m:ctrlPr>
+              <w:rPr>
+                <w:rFonts w:ascii="Cambria Math" w:hAnsi="Cambria Math"/>
+                <w:i/>
+                <w:sz w:val="24"/>
+                <w:szCs w:val="24"/>
+              </w:rPr>
+            </m:ctrlPr>
+          </m:sSubPr>
+          <m:e>
+            <m:r>
+              <w:rPr>
+                <w:rFonts w:ascii="Cambria Math" w:hAnsi="Cambria Math"/>
+                <w:sz w:val="24"/>
+                <w:szCs w:val="24"/>
+              </w:rPr>
+              <m:t>s</m:t>
+            </m:r>
+          </m:e>
+          <m:sub>
+            <m:r>
+              <w:rPr>
+                <w:rFonts w:ascii="Cambria Math" w:hAnsi="Cambria Math"/>
+                <w:sz w:val="24"/>
+                <w:szCs w:val="24"/>
+              </w:rPr>
+              <m:t>t</m:t>
+            </m:r>
+          </m:sub>
+        </m:sSub>
+      </m:oMath>
+      <w:r>
+        <w:rPr>
+          <w:rFonts w:eastAsiaTheme="minorEastAsia"/>
+          <w:sz w:val="24"/>
+          <w:szCs w:val="24"/>
+        </w:rPr>
+        <w:t xml:space="preserve"> is the magnitude of the </w:t>
+      </w:r>
+      <m:oMath>
+        <m:sSup>
+          <m:sSupPr>
+            <m:ctrlPr>
+              <w:rPr>
+                <w:rFonts w:ascii="Cambria Math" w:eastAsiaTheme="minorEastAsia" w:hAnsi="Cambria Math"/>
+                <w:i/>
+                <w:sz w:val="24"/>
+                <w:szCs w:val="24"/>
+              </w:rPr>
+            </m:ctrlPr>
+          </m:sSupPr>
+          <m:e>
+            <m:r>
+              <w:rPr>
+                <w:rFonts w:ascii="Cambria Math" w:eastAsiaTheme="minorEastAsia" w:hAnsi="Cambria Math"/>
+                <w:sz w:val="24"/>
+                <w:szCs w:val="24"/>
+              </w:rPr>
+              <m:t>t</m:t>
+            </m:r>
+          </m:e>
+          <m:sup>
+            <m:r>
+              <w:rPr>
+                <w:rFonts w:ascii="Cambria Math" w:eastAsiaTheme="minorEastAsia" w:hAnsi="Cambria Math"/>
+                <w:sz w:val="24"/>
+                <w:szCs w:val="24"/>
+              </w:rPr>
+              <m:t>th</m:t>
+            </m:r>
+          </m:sup>
+        </m:sSup>
+      </m:oMath>
+      <w:r>
+        <w:rPr>
+          <w:rFonts w:eastAsiaTheme="minorEastAsia"/>
+          <w:sz w:val="24"/>
+          <w:szCs w:val="24"/>
+        </w:rPr>
+        <w:t xml:space="preserve"> time domain sample</w:t>
+      </w:r>
+      <w:r>
+        <w:rPr>
+          <w:sz w:val="24"/>
+          <w:szCs w:val="24"/>
+        </w:rPr>
+        <w:t>:</w:t>
+      </w:r>
+      <w:r>
+        <w:rPr>
+          <w:sz w:val="24"/>
+          <w:szCs w:val="24"/>
+        </w:rPr>
+        <w:t xml:space="preserve"> </w:t>
+      </w:r>
+    </w:p>
+    <w:p>
+      <w:pPr>
+        <w:rPr>
+          <w:sz w:val="24"/>
+          <w:szCs w:val="24"/>
+        </w:rPr>
+      </w:pPr>
+    </w:p>
+    <w:p>
+      <w:pPr>
+        <w:jc w:val="center"/>
+        <w:rPr>
+          <w:sz w:val="24"/>
+          <w:szCs w:val="24"/>
+        </w:rPr>
+      </w:pPr>
+      <m:oMathPara>
+        <m:oMath>
+          <m:r>
+            <w:rPr>
+              <w:rFonts w:ascii="Cambria Math" w:hAnsi="Cambria Math"/>
+              <w:sz w:val="24"/>
+              <w:szCs w:val="24"/>
+            </w:rPr>
+            <m:t xml:space="preserve">ZCR= </m:t>
+          </m:r>
+          <m:f>
+            <m:fPr>
+              <m:ctrlPr>
+                <w:rPr>
+                  <w:rFonts w:ascii="Cambria Math" w:hAnsi="Cambria Math"/>
+                  <w:i/>
+                  <w:sz w:val="24"/>
+                  <w:szCs w:val="24"/>
+                </w:rPr>
+              </m:ctrlPr>
+            </m:fPr>
+            <m:num>
+              <m:r>
+                <w:rPr>
+                  <w:rFonts w:ascii="Cambria Math" w:hAnsi="Cambria Math"/>
+                  <w:sz w:val="24"/>
+                  <w:szCs w:val="24"/>
+                </w:rPr>
+                <m:t>1</m:t>
+              </m:r>
+            </m:num>
+            <m:den>
+              <m:r>
+                <w:rPr>
+                  <w:rFonts w:ascii="Cambria Math" w:hAnsi="Cambria Math"/>
+                  <w:sz w:val="24"/>
+                  <w:szCs w:val="24"/>
+                </w:rPr>
+                <m:t>T</m:t>
+              </m:r>
+            </m:den>
+          </m:f>
+          <m:nary>
+            <m:naryPr>
+              <m:chr m:val="∑"/>
+              <m:limLoc m:val="undOvr"/>
+              <m:ctrlPr>
+                <w:rPr>
+                  <w:rFonts w:ascii="Cambria Math" w:hAnsi="Cambria Math"/>
+                  <w:i/>
+                  <w:sz w:val="24"/>
+                  <w:szCs w:val="24"/>
+                </w:rPr>
+              </m:ctrlPr>
+            </m:naryPr>
+            <m:sub>
+              <m:r>
+                <w:rPr>
+                  <w:rFonts w:ascii="Cambria Math" w:hAnsi="Cambria Math"/>
+                  <w:sz w:val="24"/>
+                  <w:szCs w:val="24"/>
+                </w:rPr>
+                <m:t>t=1</m:t>
+              </m:r>
+            </m:sub>
+            <m:sup>
+              <m:r>
+                <w:rPr>
+                  <w:rFonts w:ascii="Cambria Math" w:hAnsi="Cambria Math"/>
+                  <w:sz w:val="24"/>
+                  <w:szCs w:val="24"/>
+                </w:rPr>
+                <m:t>T-1</m:t>
+              </m:r>
+            </m:sup>
+            <m:e>
+              <m:f>
+                <m:fPr>
+                  <m:ctrlPr>
+                    <w:rPr>
+                      <w:rFonts w:ascii="Cambria Math" w:hAnsi="Cambria Math"/>
+                      <w:i/>
+                      <w:sz w:val="24"/>
+                      <w:szCs w:val="24"/>
+                    </w:rPr>
+                  </m:ctrlPr>
+                </m:fPr>
+                <m:num>
+                  <m:d>
+                    <m:dPr>
+                      <m:begChr m:val="|"/>
+                      <m:endChr m:val="|"/>
+                      <m:ctrlPr>
+                        <w:rPr>
+                          <w:rFonts w:ascii="Cambria Math" w:hAnsi="Cambria Math"/>
+                          <w:i/>
+                          <w:sz w:val="24"/>
+                          <w:szCs w:val="24"/>
+                        </w:rPr>
+                      </m:ctrlPr>
+                    </m:dPr>
+                    <m:e>
+                      <m:r>
+                        <w:rPr>
+                          <w:rFonts w:ascii="Cambria Math" w:hAnsi="Cambria Math"/>
+                          <w:sz w:val="24"/>
+                          <w:szCs w:val="24"/>
+                        </w:rPr>
+                        <m:t>sign</m:t>
+                      </m:r>
+                      <m:d>
+                        <m:dPr>
+                          <m:ctrlPr>
+                            <w:rPr>
+                              <w:rFonts w:ascii="Cambria Math" w:hAnsi="Cambria Math"/>
+                              <w:i/>
+                              <w:sz w:val="24"/>
+                              <w:szCs w:val="24"/>
+                            </w:rPr>
+                          </m:ctrlPr>
+                        </m:dPr>
+                        <m:e>
+                          <m:sSub>
+                            <m:sSubPr>
+                              <m:ctrlPr>
+                                <w:rPr>
+                                  <w:rFonts w:ascii="Cambria Math" w:hAnsi="Cambria Math"/>
+                                  <w:i/>
+                                  <w:sz w:val="24"/>
+                                  <w:szCs w:val="24"/>
+                                </w:rPr>
+                              </m:ctrlPr>
+                            </m:sSubPr>
+                            <m:e>
+                              <m:r>
+                                <w:rPr>
+                                  <w:rFonts w:ascii="Cambria Math" w:hAnsi="Cambria Math"/>
+                                  <w:sz w:val="24"/>
+                                  <w:szCs w:val="24"/>
+                                </w:rPr>
+                                <m:t>s</m:t>
+                              </m:r>
+                            </m:e>
+                            <m:sub>
+                              <m:r>
+                                <w:rPr>
+                                  <w:rFonts w:ascii="Cambria Math" w:hAnsi="Cambria Math"/>
+                                  <w:sz w:val="24"/>
+                                  <w:szCs w:val="24"/>
+                                </w:rPr>
+                                <m:t>t</m:t>
+                              </m:r>
+                            </m:sub>
+                          </m:sSub>
+                        </m:e>
+                      </m:d>
+                    </m:e>
+                  </m:d>
+                  <m:r>
+                    <w:rPr>
+                      <w:rFonts w:ascii="Cambria Math" w:hAnsi="Cambria Math"/>
+                      <w:sz w:val="24"/>
+                      <w:szCs w:val="24"/>
+                    </w:rPr>
+                    <m:t>-|sign(</m:t>
+                  </m:r>
+                  <m:sSub>
+                    <m:sSubPr>
+                      <m:ctrlPr>
+                        <w:rPr>
+                          <w:rFonts w:ascii="Cambria Math" w:hAnsi="Cambria Math"/>
+                          <w:i/>
+                          <w:sz w:val="24"/>
+                          <w:szCs w:val="24"/>
+                        </w:rPr>
+                      </m:ctrlPr>
+                    </m:sSubPr>
+                    <m:e>
+                      <m:r>
+                        <w:rPr>
+                          <w:rFonts w:ascii="Cambria Math" w:hAnsi="Cambria Math"/>
+                          <w:sz w:val="24"/>
+                          <w:szCs w:val="24"/>
+                        </w:rPr>
+                        <m:t>s</m:t>
+                      </m:r>
+                    </m:e>
+                    <m:sub>
+                      <m:r>
+                        <w:rPr>
+                          <w:rFonts w:ascii="Cambria Math" w:hAnsi="Cambria Math"/>
+                          <w:sz w:val="24"/>
+                          <w:szCs w:val="24"/>
+                        </w:rPr>
+                        <m:t>t-1</m:t>
+                      </m:r>
+                    </m:sub>
+                  </m:sSub>
+                  <m:r>
+                    <w:rPr>
+                      <w:rFonts w:ascii="Cambria Math" w:hAnsi="Cambria Math"/>
+                      <w:sz w:val="24"/>
+                      <w:szCs w:val="24"/>
+                    </w:rPr>
+                    <m:t>)|</m:t>
+                  </m:r>
+                </m:num>
+                <m:den>
+                  <m:r>
+                    <w:rPr>
+                      <w:rFonts w:ascii="Cambria Math" w:hAnsi="Cambria Math"/>
+                      <w:sz w:val="24"/>
+                      <w:szCs w:val="24"/>
+                    </w:rPr>
+                    <m:t>2</m:t>
+                  </m:r>
+                </m:den>
+              </m:f>
+            </m:e>
+          </m:nary>
+        </m:oMath>
+      </m:oMathPara>
+    </w:p>
+    <w:p>
+      <w:pPr>
+        <w:rPr>
+          <w:sz w:val="24"/>
+          <w:szCs w:val="24"/>
+        </w:rPr>
+      </w:pPr>
+    </w:p>
+    <w:p>
+      <w:pPr>
+        <w:keepNext/>
+        <w:jc w:val="center"/>
+      </w:pPr>
+      <w:r>
+        <w:rPr>
+          <w:noProof/>
+          <w:sz w:val="24"/>
+          <w:szCs w:val="24"/>
+        </w:rPr>
+        <w:drawing>
+          <wp:inline distT="0" distB="0" distL="0" distR="0" wp14:anchorId="3D5671D6" wp14:editId="3320B2BB">
+            <wp:extent cx="5731510" cy="2332990"/>
+            <wp:effectExtent l="0" t="0" r="2540" b="0"/>
+            <wp:docPr id="12" name="Imagine 12"/>
+            <wp:cNvGraphicFramePr>
+              <a:graphicFrameLocks xmlns:a="http://schemas.openxmlformats.org/drawingml/2006/main" noChangeAspect="1"/>
+            </wp:cNvGraphicFramePr>
+            <a:graphic xmlns:a="http://schemas.openxmlformats.org/drawingml/2006/main">
+              <a:graphicData uri="http://schemas.openxmlformats.org/drawingml/2006/picture">
+                <pic:pic xmlns:pic="http://schemas.openxmlformats.org/drawingml/2006/picture">
+                  <pic:nvPicPr>
+                    <pic:cNvPr id="12" name="Imagine 12"/>
+                    <pic:cNvPicPr/>
+                  </pic:nvPicPr>
+                  <pic:blipFill>
+                    <a:blip r:embed="rId30">
+                      <a:extLst>
+                        <a:ext uri="{28A0092B-C50C-407E-A947-70E740481C1C}">
+                          <a14:useLocalDpi xmlns:a14="http://schemas.microsoft.com/office/drawing/2010/main" val="0"/>
+                        </a:ext>
+                      </a:extLst>
+                    </a:blip>
+                    <a:stretch>
+                      <a:fillRect/>
+                    </a:stretch>
+                  </pic:blipFill>
+                  <pic:spPr>
+                    <a:xfrm>
+                      <a:off x="0" y="0"/>
+                      <a:ext cx="5731510" cy="2332990"/>
+                    </a:xfrm>
+                    <a:prstGeom prst="rect">
+                      <a:avLst/>
+                    </a:prstGeom>
+                  </pic:spPr>
+                </pic:pic>
+              </a:graphicData>
+            </a:graphic>
+          </wp:inline>
+        </w:drawing>
+      </w:r>
+    </w:p>
+    <w:p>
+      <w:pPr>
+        <w:pStyle w:val="Legend"/>
+        <w:jc w:val="center"/>
+        <w:rPr>
+          <w:rFonts w:ascii="Calibri" w:eastAsia="Calibri" w:hAnsi="Calibri" w:cs="Calibri"/>
+          <w:i w:val="0"/>
+          <w:iCs w:val="0"/>
+          <w:color w:val="374151"/>
+          <w:sz w:val="24"/>
+          <w:szCs w:val="24"/>
+        </w:rPr>
+      </w:pPr>
+      <w:r>
+        <w:rPr>
+          <w:rFonts w:ascii="Calibri" w:eastAsia="Calibri" w:hAnsi="Calibri" w:cs="Calibri"/>
+          <w:i w:val="0"/>
+          <w:iCs w:val="0"/>
+          <w:color w:val="374151"/>
+          <w:sz w:val="24"/>
+          <w:szCs w:val="24"/>
+        </w:rPr>
+        <w:t xml:space="preserve">Figure 3.2.1.9.1. ZCR extracted from a </w:t>
+      </w:r>
+      <w:r>
+        <w:rPr>
+          <w:rFonts w:ascii="Calibri" w:eastAsia="Calibri" w:hAnsi="Calibri" w:cs="Calibri"/>
+          <w:i w:val="0"/>
+          <w:iCs w:val="0"/>
+          <w:color w:val="374151"/>
+          <w:sz w:val="24"/>
+          <w:szCs w:val="24"/>
+        </w:rPr>
+        <w:t>time window</w:t>
+      </w:r>
+    </w:p>
+    <w:p>
+      <w:pPr>
+        <w:rPr>
+          <w:sz w:val="24"/>
+          <w:szCs w:val="24"/>
+        </w:rPr>
+      </w:pPr>
+    </w:p>
+    <w:p>
+      <w:pPr>
+        <w:pStyle w:val="Titlu4"/>
+        <w:rPr>
+          <w:i w:val="0"/>
+          <w:iCs w:val="0"/>
+          <w:color w:val="000000" w:themeColor="text1"/>
+          <w:sz w:val="28"/>
+          <w:szCs w:val="28"/>
+        </w:rPr>
+      </w:pPr>
+      <w:bookmarkStart w:id="32" w:name="_Toc136196307"/>
+      <w:r>
+        <w:rPr>
+          <w:i w:val="0"/>
+          <w:iCs w:val="0"/>
+          <w:color w:val="000000" w:themeColor="text1"/>
+          <w:sz w:val="28"/>
+          <w:szCs w:val="28"/>
+        </w:rPr>
+        <w:t>3.2.1.10. Harmonics</w:t>
+      </w:r>
+      <w:bookmarkEnd w:id="32"/>
+    </w:p>
+    <w:p>
+      <w:pPr>
+        <w:rPr>
+          <w:sz w:val="24"/>
+          <w:szCs w:val="24"/>
+        </w:rPr>
+      </w:pPr>
+    </w:p>
+    <w:p>
+      <w:pPr>
+        <w:rPr>
+          <w:sz w:val="24"/>
+          <w:szCs w:val="24"/>
+        </w:rPr>
+      </w:pPr>
+    </w:p>
+    <w:p>
+      <w:pPr>
+        <w:rPr>
+          <w:sz w:val="24"/>
+          <w:szCs w:val="24"/>
+        </w:rPr>
+      </w:pPr>
+    </w:p>
+    <w:p>
+      <w:pPr>
+        <w:pStyle w:val="Titlu4"/>
+        <w:rPr>
+          <w:i w:val="0"/>
+          <w:iCs w:val="0"/>
+          <w:color w:val="000000" w:themeColor="text1"/>
+          <w:sz w:val="28"/>
+          <w:szCs w:val="28"/>
+        </w:rPr>
+      </w:pPr>
+      <w:bookmarkStart w:id="33" w:name="_Toc136196308"/>
+      <w:r>
+        <w:rPr>
+          <w:i w:val="0"/>
+          <w:iCs w:val="0"/>
+          <w:color w:val="000000" w:themeColor="text1"/>
+          <w:sz w:val="28"/>
+          <w:szCs w:val="28"/>
+        </w:rPr>
+        <w:t>3.2.1.11. Percussive</w:t>
+      </w:r>
+      <w:bookmarkEnd w:id="33"/>
+    </w:p>
+    <w:p>
+      <w:pPr>
+        <w:rPr>
+          <w:sz w:val="24"/>
+          <w:szCs w:val="24"/>
+        </w:rPr>
+      </w:pPr>
+    </w:p>
+    <w:p>
+      <w:pPr>
+        <w:rPr>
+          <w:sz w:val="24"/>
+          <w:szCs w:val="24"/>
+        </w:rPr>
+      </w:pPr>
+    </w:p>
+    <w:p>
+      <w:pPr>
+        <w:rPr>
+          <w:sz w:val="24"/>
+          <w:szCs w:val="24"/>
+        </w:rPr>
+      </w:pPr>
+    </w:p>
+    <w:p>
+      <w:pPr>
+        <w:pStyle w:val="Titlu4"/>
+        <w:rPr>
+          <w:i w:val="0"/>
+          <w:iCs w:val="0"/>
+          <w:color w:val="000000" w:themeColor="text1"/>
+          <w:sz w:val="28"/>
+          <w:szCs w:val="28"/>
+        </w:rPr>
+      </w:pPr>
+      <w:bookmarkStart w:id="34" w:name="_Toc136196309"/>
+      <w:r>
+        <w:rPr>
+          <w:i w:val="0"/>
+          <w:iCs w:val="0"/>
+          <w:color w:val="000000" w:themeColor="text1"/>
+          <w:sz w:val="28"/>
+          <w:szCs w:val="28"/>
+        </w:rPr>
+        <w:t>3.2.1.12. Tempo</w:t>
+      </w:r>
+      <w:bookmarkEnd w:id="34"/>
+    </w:p>
+    <w:p>
+      <w:pPr>
+        <w:rPr>
+          <w:sz w:val="24"/>
+          <w:szCs w:val="24"/>
+        </w:rPr>
+      </w:pPr>
+    </w:p>
+    <w:p>
+      <w:pPr>
+        <w:rPr>
+          <w:sz w:val="24"/>
+          <w:szCs w:val="24"/>
+        </w:rPr>
+      </w:pPr>
+      <w:r>
+        <w:rPr>
+          <w:sz w:val="24"/>
+          <w:szCs w:val="24"/>
+        </w:rPr>
+        <w:t>In musical lingo, tempo is a that is used to describe the speed at which a song is played. In classical music, it is typically indicated at the beginning of a piece and it is usually measured in Beats Per Minute (BPM).</w:t>
+      </w:r>
+      <w:r>
+        <w:rPr>
+          <w:sz w:val="24"/>
+          <w:szCs w:val="24"/>
+        </w:rPr>
+        <w:t xml:space="preserve"> The tempogram is a feature that represents the rhythmic structure of a musical piece in time, showing how the tempo of the track changes over time.</w:t>
+      </w:r>
+    </w:p>
+    <w:p>
+      <w:pPr>
+        <w:rPr>
+          <w:sz w:val="24"/>
+          <w:szCs w:val="24"/>
+        </w:rPr>
+      </w:pPr>
+    </w:p>
+    <w:p>
+      <w:pPr>
+        <w:keepNext/>
+        <w:jc w:val="center"/>
+      </w:pPr>
+      <w:r>
+        <w:rPr>
+          <w:noProof/>
+          <w:sz w:val="24"/>
+          <w:szCs w:val="24"/>
+        </w:rPr>
+        <w:drawing>
+          <wp:inline distT="0" distB="0" distL="0" distR="0" wp14:anchorId="335CA1C0" wp14:editId="663B6CB0">
+            <wp:extent cx="5731510" cy="2298065"/>
+            <wp:effectExtent l="0" t="0" r="2540" b="6985"/>
+            <wp:docPr id="11" name="Imagine 11"/>
+            <wp:cNvGraphicFramePr>
+              <a:graphicFrameLocks xmlns:a="http://schemas.openxmlformats.org/drawingml/2006/main" noChangeAspect="1"/>
+            </wp:cNvGraphicFramePr>
+            <a:graphic xmlns:a="http://schemas.openxmlformats.org/drawingml/2006/main">
+              <a:graphicData uri="http://schemas.openxmlformats.org/drawingml/2006/picture">
+                <pic:pic xmlns:pic="http://schemas.openxmlformats.org/drawingml/2006/picture">
+                  <pic:nvPicPr>
+                    <pic:cNvPr id="11" name="Imagine 11"/>
+                    <pic:cNvPicPr/>
+                  </pic:nvPicPr>
+                  <pic:blipFill>
+                    <a:blip r:embed="rId31">
+                      <a:extLst>
+                        <a:ext uri="{28A0092B-C50C-407E-A947-70E740481C1C}">
+                          <a14:useLocalDpi xmlns:a14="http://schemas.microsoft.com/office/drawing/2010/main" val="0"/>
+                        </a:ext>
+                      </a:extLst>
+                    </a:blip>
+                    <a:stretch>
+                      <a:fillRect/>
+                    </a:stretch>
+                  </pic:blipFill>
+                  <pic:spPr>
+                    <a:xfrm>
+                      <a:off x="0" y="0"/>
+                      <a:ext cx="5731510" cy="2298065"/>
+                    </a:xfrm>
+                    <a:prstGeom prst="rect">
+                      <a:avLst/>
+                    </a:prstGeom>
+                  </pic:spPr>
+                </pic:pic>
+              </a:graphicData>
+            </a:graphic>
+          </wp:inline>
+        </w:drawing>
+      </w:r>
+    </w:p>
+    <w:p>
+      <w:pPr>
+        <w:pStyle w:val="Legend"/>
+        <w:jc w:val="center"/>
+        <w:rPr>
+          <w:rFonts w:ascii="Calibri" w:eastAsia="Calibri" w:hAnsi="Calibri" w:cs="Calibri"/>
+          <w:i w:val="0"/>
+          <w:iCs w:val="0"/>
+          <w:color w:val="374151"/>
+          <w:sz w:val="24"/>
+          <w:szCs w:val="24"/>
+        </w:rPr>
+      </w:pPr>
+      <w:r>
+        <w:rPr>
+          <w:rFonts w:ascii="Calibri" w:eastAsia="Calibri" w:hAnsi="Calibri" w:cs="Calibri"/>
+          <w:i w:val="0"/>
+          <w:iCs w:val="0"/>
+          <w:color w:val="374151"/>
+          <w:sz w:val="24"/>
+          <w:szCs w:val="24"/>
+        </w:rPr>
+        <w:t>Figure 3.2.1.12.1. Tempogram of an audio file</w:t>
+      </w:r>
+    </w:p>
+    <w:p>
+      <w:pPr>
+        <w:rPr>
+          <w:sz w:val="24"/>
+          <w:szCs w:val="24"/>
+        </w:rPr>
+      </w:pPr>
+    </w:p>
+    <w:p>
+      <w:pPr>
+        <w:pStyle w:val="Titlu4"/>
+        <w:rPr>
+          <w:i w:val="0"/>
+          <w:iCs w:val="0"/>
+          <w:color w:val="000000" w:themeColor="text1"/>
+          <w:sz w:val="28"/>
+          <w:szCs w:val="28"/>
+        </w:rPr>
+      </w:pPr>
+      <w:bookmarkStart w:id="35" w:name="_Toc136196310"/>
+      <w:r>
+        <w:rPr>
+          <w:i w:val="0"/>
+          <w:iCs w:val="0"/>
+          <w:color w:val="000000" w:themeColor="text1"/>
+          <w:sz w:val="28"/>
+          <w:szCs w:val="28"/>
+        </w:rPr>
+        <w:t>3.2.1.13. MFCC</w:t>
+      </w:r>
+      <w:bookmarkEnd w:id="35"/>
+    </w:p>
+    <w:p>
+      <w:pPr>
+        <w:rPr>
+          <w:sz w:val="24"/>
+          <w:szCs w:val="24"/>
+        </w:rPr>
+      </w:pPr>
+    </w:p>
+    <w:p>
+      <w:pPr>
+        <w:rPr>
+          <w:sz w:val="24"/>
+          <w:szCs w:val="24"/>
+        </w:rPr>
+      </w:pPr>
+    </w:p>
+    <w:p>
+      <w:pPr>
+        <w:rPr>
+          <w:sz w:val="24"/>
+          <w:szCs w:val="24"/>
+        </w:rPr>
+      </w:pPr>
+    </w:p>
     <w:p>
       <w:pPr>
         <w:pStyle w:val="Titlu2"/>
@@ -7813,7 +12136,7 @@
           <w:szCs w:val="40"/>
         </w:rPr>
       </w:pPr>
-      <w:bookmarkStart w:id="21" w:name="_Toc135999484"/>
+      <w:bookmarkStart w:id="36" w:name="_Toc136196311"/>
       <w:r>
         <w:rPr>
           <w:color w:val="auto"/>
@@ -7822,7 +12145,7 @@
         </w:rPr>
         <w:t>3.3. Music Generation</w:t>
       </w:r>
-      <w:bookmarkEnd w:id="21"/>
+      <w:bookmarkEnd w:id="36"/>
     </w:p>
     <w:p>
       <w:pPr>
@@ -7877,18 +12200,19 @@
           <w:szCs w:val="56"/>
         </w:rPr>
       </w:pPr>
-      <w:bookmarkStart w:id="22" w:name="_4._Proposed_framework"/>
-      <w:bookmarkStart w:id="23" w:name="_Toc135999485"/>
+      <w:bookmarkStart w:id="37" w:name="_4._Proposed_framework"/>
+      <w:bookmarkStart w:id="38" w:name="_Toc136196312"/>
       <w:r>
         <w:rPr>
           <w:color w:val="auto"/>
           <w:sz w:val="56"/>
           <w:szCs w:val="56"/>
         </w:rPr>
+        <w:lastRenderedPageBreak/>
         <w:t>4. Proposed framework</w:t>
       </w:r>
-      <w:bookmarkEnd w:id="22"/>
-      <w:bookmarkEnd w:id="23"/>
+      <w:bookmarkEnd w:id="37"/>
+      <w:bookmarkEnd w:id="38"/>
     </w:p>
     <w:p>
       <w:pPr>
@@ -7910,17 +12234,16 @@
           <w:szCs w:val="40"/>
         </w:rPr>
       </w:pPr>
-      <w:bookmarkStart w:id="24" w:name="_Toc135999486"/>
+      <w:bookmarkStart w:id="39" w:name="_Toc136196313"/>
       <w:r>
         <w:rPr>
           <w:color w:val="auto"/>
           <w:sz w:val="40"/>
           <w:szCs w:val="40"/>
         </w:rPr>
-        <w:lastRenderedPageBreak/>
         <w:t>4.1. Music Genre Recognition</w:t>
       </w:r>
-      <w:bookmarkEnd w:id="24"/>
+      <w:bookmarkEnd w:id="39"/>
     </w:p>
     <w:p>
       <w:pPr>
@@ -7931,7 +12254,7 @@
           <w:szCs w:val="40"/>
         </w:rPr>
       </w:pPr>
-      <w:bookmarkStart w:id="25" w:name="_Toc135999487"/>
+      <w:bookmarkStart w:id="40" w:name="_Toc136196314"/>
       <w:r>
         <w:rPr>
           <w:color w:val="auto"/>
@@ -7940,7 +12263,7 @@
         </w:rPr>
         <w:t>4.2. Music Generation</w:t>
       </w:r>
-      <w:bookmarkEnd w:id="25"/>
+      <w:bookmarkEnd w:id="40"/>
     </w:p>
     <w:p>
       <w:pPr>
@@ -7973,8 +12296,8 @@
           <w:szCs w:val="56"/>
         </w:rPr>
       </w:pPr>
-      <w:bookmarkStart w:id="26" w:name="_5._Evaluation"/>
-      <w:bookmarkStart w:id="27" w:name="_Toc135999488"/>
+      <w:bookmarkStart w:id="41" w:name="_5._Evaluation"/>
+      <w:bookmarkStart w:id="42" w:name="_Toc136196315"/>
       <w:r>
         <w:rPr>
           <w:color w:val="auto"/>
@@ -7983,8 +12306,8 @@
         </w:rPr>
         <w:t>5. Evaluation</w:t>
       </w:r>
-      <w:bookmarkEnd w:id="26"/>
-      <w:bookmarkEnd w:id="27"/>
+      <w:bookmarkEnd w:id="41"/>
+      <w:bookmarkEnd w:id="42"/>
     </w:p>
     <w:p>
       <w:pPr>
@@ -8006,7 +12329,7 @@
           <w:szCs w:val="40"/>
         </w:rPr>
       </w:pPr>
-      <w:bookmarkStart w:id="28" w:name="_Toc135999489"/>
+      <w:bookmarkStart w:id="43" w:name="_Toc136196316"/>
       <w:r>
         <w:rPr>
           <w:color w:val="auto"/>
@@ -8015,7 +12338,7 @@
         </w:rPr>
         <w:t>5.1. Music Genre Recognition</w:t>
       </w:r>
-      <w:bookmarkEnd w:id="28"/>
+      <w:bookmarkEnd w:id="43"/>
     </w:p>
     <w:p>
       <w:pPr>
@@ -8026,7 +12349,7 @@
           <w:szCs w:val="40"/>
         </w:rPr>
       </w:pPr>
-      <w:bookmarkStart w:id="29" w:name="_Toc135999490"/>
+      <w:bookmarkStart w:id="44" w:name="_Toc136196317"/>
       <w:r>
         <w:rPr>
           <w:color w:val="auto"/>
@@ -8035,7 +12358,7 @@
         </w:rPr>
         <w:t>5.2. Music Generation</w:t>
       </w:r>
-      <w:bookmarkEnd w:id="29"/>
+      <w:bookmarkEnd w:id="44"/>
     </w:p>
     <w:p>
       <w:pPr>
@@ -8068,8 +12391,8 @@
           <w:szCs w:val="56"/>
         </w:rPr>
       </w:pPr>
-      <w:bookmarkStart w:id="30" w:name="_6._Conclusion_and"/>
-      <w:bookmarkStart w:id="31" w:name="_Toc135999491"/>
+      <w:bookmarkStart w:id="45" w:name="_6._Conclusion_and"/>
+      <w:bookmarkStart w:id="46" w:name="_Toc136196318"/>
       <w:r>
         <w:rPr>
           <w:color w:val="auto"/>
@@ -8078,8 +12401,8 @@
         </w:rPr>
         <w:t>6. Conclusion and future work</w:t>
       </w:r>
-      <w:bookmarkEnd w:id="30"/>
-      <w:bookmarkEnd w:id="31"/>
+      <w:bookmarkEnd w:id="45"/>
+      <w:bookmarkEnd w:id="46"/>
     </w:p>
     <w:p>
       <w:pPr>
@@ -8112,7 +12435,7 @@
           <w:szCs w:val="56"/>
         </w:rPr>
       </w:pPr>
-      <w:bookmarkStart w:id="32" w:name="_Toc135999492"/>
+      <w:bookmarkStart w:id="47" w:name="_Toc136196319"/>
       <w:r>
         <w:rPr>
           <w:color w:val="auto"/>
@@ -8121,11 +12444,11 @@
         </w:rPr>
         <w:t>7. Bibliography</w:t>
       </w:r>
-      <w:bookmarkEnd w:id="32"/>
+      <w:bookmarkEnd w:id="47"/>
     </w:p>
     <w:sectPr>
-      <w:headerReference w:type="default" r:id="rId20"/>
-      <w:footerReference w:type="default" r:id="rId21"/>
+      <w:headerReference w:type="default" r:id="rId32"/>
+      <w:footerReference w:type="default" r:id="rId33"/>
       <w:pgSz w:w="11906" w:h="16838"/>
       <w:pgMar w:top="1440" w:right="1440" w:bottom="1440" w:left="1440" w:header="708" w:footer="708" w:gutter="0"/>
       <w:cols w:space="708"/>
@@ -9602,7 +13925,6 @@
   <w:style w:type="character" w:default="1" w:styleId="Fontdeparagrafimplicit">
     <w:name w:val="Default Paragraph Font"/>
     <w:uiPriority w:val="1"/>
-    <w:semiHidden/>
     <w:unhideWhenUsed/>
   </w:style>
   <w:style w:type="table" w:default="1" w:styleId="TabelNormal">
@@ -10374,6 +14696,18 @@
       <w:color w:val="808080"/>
     </w:rPr>
   </w:style>
+  <w:style w:type="character" w:styleId="MeniuneNerezolvat">
+    <w:name w:val="Unresolved Mention"/>
+    <w:basedOn w:val="Fontdeparagrafimplicit"/>
+    <w:uiPriority w:val="99"/>
+    <w:semiHidden/>
+    <w:unhideWhenUsed/>
+    <w:rsid w:val="00304475"/>
+    <w:rPr>
+      <w:color w:val="605E5C"/>
+      <w:shd w:val="clear" w:color="auto" w:fill="E1DFDD"/>
+    </w:rPr>
+  </w:style>
 </w:styles>
 </file>
 
